--- a/doc/7.docx
+++ b/doc/7.docx
@@ -1,6 +1,6 @@
 
 <file path=word/document.xml><?xml version="1.0" encoding="utf-8"?>
-<w:document xmlns:wpc="http://schemas.microsoft.com/office/word/2010/wordprocessingCanvas" xmlns:mc="http://schemas.openxmlformats.org/markup-compatibility/2006" xmlns:o="urn:schemas-microsoft-com:office:office" xmlns:r="http://schemas.openxmlformats.org/officeDocument/2006/relationships" xmlns:m="http://schemas.openxmlformats.org/officeDocument/2006/math" xmlns:v="urn:schemas-microsoft-com:vml" xmlns:wp14="http://schemas.microsoft.com/office/word/2010/wordprocessingDrawing" xmlns:wp="http://schemas.openxmlformats.org/drawingml/2006/wordprocessingDrawing" xmlns:w10="urn:schemas-microsoft-com:office:word" xmlns:w="http://schemas.openxmlformats.org/wordprocessingml/2006/main" xmlns:w14="http://schemas.microsoft.com/office/word/2010/wordml" xmlns:w15="http://schemas.microsoft.com/office/word/2012/wordml" xmlns:wpg="http://schemas.microsoft.com/office/word/2010/wordprocessingGroup" xmlns:wpi="http://schemas.microsoft.com/office/word/2010/wordprocessingInk" xmlns:wne="http://schemas.microsoft.com/office/word/2006/wordml" xmlns:wps="http://schemas.microsoft.com/office/word/2010/wordprocessingShape" mc:Ignorable="w14 w15 wp14">
+<w:document xmlns:wpc="http://schemas.microsoft.com/office/word/2010/wordprocessingCanvas" xmlns:cx="http://schemas.microsoft.com/office/drawing/2014/chartex" xmlns:mc="http://schemas.openxmlformats.org/markup-compatibility/2006" xmlns:o="urn:schemas-microsoft-com:office:office" xmlns:r="http://schemas.openxmlformats.org/officeDocument/2006/relationships" xmlns:m="http://schemas.openxmlformats.org/officeDocument/2006/math" xmlns:v="urn:schemas-microsoft-com:vml" xmlns:wp14="http://schemas.microsoft.com/office/word/2010/wordprocessingDrawing" xmlns:wp="http://schemas.openxmlformats.org/drawingml/2006/wordprocessingDrawing" xmlns:w10="urn:schemas-microsoft-com:office:word" xmlns:w="http://schemas.openxmlformats.org/wordprocessingml/2006/main" xmlns:w14="http://schemas.microsoft.com/office/word/2010/wordml" xmlns:w15="http://schemas.microsoft.com/office/word/2012/wordml" xmlns:w16se="http://schemas.microsoft.com/office/word/2015/wordml/symex" xmlns:wpg="http://schemas.microsoft.com/office/word/2010/wordprocessingGroup" xmlns:wpi="http://schemas.microsoft.com/office/word/2010/wordprocessingInk" xmlns:wne="http://schemas.microsoft.com/office/word/2006/wordml" xmlns:wps="http://schemas.microsoft.com/office/word/2010/wordprocessingShape" mc:Ignorable="w14 w15 w16se wp14">
   <w:body>
     <w:p>
       <w:pPr>
@@ -640,14 +640,23 @@
               </w:rPr>
               <w:t xml:space="preserve">Руководитель практики кандидат тех. наук доцент кафедры </w:t>
             </w:r>
-            <w:proofErr w:type="gramStart"/>
+            <w:proofErr w:type="spellStart"/>
             <w:r>
               <w:rPr>
                 <w:rFonts w:ascii="Times New Roman" w:eastAsia="Calibri" w:hAnsi="Times New Roman" w:cs="Times New Roman"/>
                 <w:sz w:val="24"/>
                 <w:szCs w:val="28"/>
               </w:rPr>
-              <w:t xml:space="preserve">инфокоммуникаций:  </w:t>
+              <w:t>инфокоммуникаций</w:t>
+            </w:r>
+            <w:proofErr w:type="spellEnd"/>
+            <w:r>
+              <w:rPr>
+                <w:rFonts w:ascii="Times New Roman" w:eastAsia="Calibri" w:hAnsi="Times New Roman" w:cs="Times New Roman"/>
+                <w:sz w:val="24"/>
+                <w:szCs w:val="28"/>
+              </w:rPr>
+              <w:t xml:space="preserve">:  </w:t>
             </w:r>
             <w:proofErr w:type="spellStart"/>
             <w:r>
@@ -659,7 +668,6 @@
               <w:t>Воронкин</w:t>
             </w:r>
             <w:proofErr w:type="spellEnd"/>
-            <w:proofErr w:type="gramEnd"/>
             <w:r>
               <w:rPr>
                 <w:rFonts w:ascii="Times New Roman" w:eastAsia="Calibri" w:hAnsi="Times New Roman" w:cs="Times New Roman"/>
@@ -825,7 +833,27 @@
           <w:szCs w:val="24"/>
           <w:lang w:eastAsia="ru-RU"/>
         </w:rPr>
-        <w:t>Ставрополь, 2022 г.</w:t>
+        <w:t>Ставрополь, 202</w:t>
+      </w:r>
+      <w:r>
+        <w:rPr>
+          <w:rFonts w:ascii="Times New Roman" w:eastAsia="Calibri" w:hAnsi="Times New Roman" w:cs="Times New Roman"/>
+          <w:sz w:val="24"/>
+          <w:szCs w:val="24"/>
+          <w:lang w:eastAsia="ru-RU"/>
+        </w:rPr>
+        <w:t>3</w:t>
+      </w:r>
+      <w:bookmarkStart w:id="0" w:name="_GoBack"/>
+      <w:bookmarkEnd w:id="0"/>
+      <w:r>
+        <w:rPr>
+          <w:rFonts w:ascii="Times New Roman" w:eastAsia="Calibri" w:hAnsi="Times New Roman" w:cs="Times New Roman"/>
+          <w:sz w:val="24"/>
+          <w:szCs w:val="24"/>
+          <w:lang w:eastAsia="ru-RU"/>
+        </w:rPr>
+        <w:t xml:space="preserve"> г.</w:t>
       </w:r>
     </w:p>
     <w:p>
@@ -896,107 +924,25 @@
           <w:lang w:eastAsia="ru-RU"/>
         </w:rPr>
       </w:pPr>
+    </w:p>
+    <w:p>
+      <w:pPr>
+        <w:spacing w:after="0" w:line="240" w:lineRule="auto"/>
+        <w:jc w:val="center"/>
+        <w:rPr>
+          <w:noProof/>
+          <w:lang w:eastAsia="ru-RU"/>
+        </w:rPr>
+      </w:pPr>
       <w:r>
         <w:rPr>
           <w:noProof/>
           <w:lang w:eastAsia="ru-RU"/>
         </w:rPr>
         <w:drawing>
-          <wp:anchor distT="0" distB="0" distL="114300" distR="114300" simplePos="0" relativeHeight="251659264" behindDoc="0" locked="0" layoutInCell="1" allowOverlap="1" wp14:anchorId="28041958" wp14:editId="59F06B50">
-            <wp:simplePos x="0" y="0"/>
-            <wp:positionH relativeFrom="margin">
-              <wp:align>right</wp:align>
-            </wp:positionH>
-            <wp:positionV relativeFrom="paragraph">
-              <wp:posOffset>185420</wp:posOffset>
-            </wp:positionV>
-            <wp:extent cx="3533775" cy="5654675"/>
-            <wp:effectExtent l="0" t="0" r="9525" b="3175"/>
-            <wp:wrapThrough wrapText="bothSides">
-              <wp:wrapPolygon edited="0">
-                <wp:start x="0" y="0"/>
-                <wp:lineTo x="0" y="21539"/>
-                <wp:lineTo x="21542" y="21539"/>
-                <wp:lineTo x="21542" y="0"/>
-                <wp:lineTo x="0" y="0"/>
-              </wp:wrapPolygon>
-            </wp:wrapThrough>
-            <wp:docPr id="3" name="Рисунок 3"/>
-            <wp:cNvGraphicFramePr>
-              <a:graphicFrameLocks xmlns:a="http://schemas.openxmlformats.org/drawingml/2006/main" noChangeAspect="1"/>
-            </wp:cNvGraphicFramePr>
-            <a:graphic xmlns:a="http://schemas.openxmlformats.org/drawingml/2006/main">
-              <a:graphicData uri="http://schemas.openxmlformats.org/drawingml/2006/picture">
-                <pic:pic xmlns:pic="http://schemas.openxmlformats.org/drawingml/2006/picture">
-                  <pic:nvPicPr>
-                    <pic:cNvPr id="1" name=""/>
-                    <pic:cNvPicPr/>
-                  </pic:nvPicPr>
-                  <pic:blipFill rotWithShape="1">
-                    <a:blip r:embed="rId4" cstate="print">
-                      <a:extLst>
-                        <a:ext uri="{28A0092B-C50C-407E-A947-70E740481C1C}">
-                          <a14:useLocalDpi xmlns:a14="http://schemas.microsoft.com/office/drawing/2010/main" val="0"/>
-                        </a:ext>
-                      </a:extLst>
-                    </a:blip>
-                    <a:srcRect l="1443" t="14538" r="86531" b="51255"/>
-                    <a:stretch/>
-                  </pic:blipFill>
-                  <pic:spPr bwMode="auto">
-                    <a:xfrm>
-                      <a:off x="0" y="0"/>
-                      <a:ext cx="3533775" cy="5654675"/>
-                    </a:xfrm>
-                    <a:prstGeom prst="rect">
-                      <a:avLst/>
-                    </a:prstGeom>
-                    <a:ln>
-                      <a:noFill/>
-                    </a:ln>
-                    <a:extLst>
-                      <a:ext uri="{53640926-AAD7-44D8-BBD7-CCE9431645EC}">
-                        <a14:shadowObscured xmlns:a14="http://schemas.microsoft.com/office/drawing/2010/main"/>
-                      </a:ext>
-                    </a:extLst>
-                  </pic:spPr>
-                </pic:pic>
-              </a:graphicData>
-            </a:graphic>
-            <wp14:sizeRelH relativeFrom="margin">
-              <wp14:pctWidth>0</wp14:pctWidth>
-            </wp14:sizeRelH>
-            <wp14:sizeRelV relativeFrom="margin">
-              <wp14:pctHeight>0</wp14:pctHeight>
-            </wp14:sizeRelV>
-          </wp:anchor>
-        </w:drawing>
-      </w:r>
-      <w:r>
-        <w:rPr>
-          <w:noProof/>
-          <w:lang w:eastAsia="ru-RU"/>
-        </w:rPr>
-        <w:drawing>
-          <wp:anchor distT="0" distB="0" distL="114300" distR="114300" simplePos="0" relativeHeight="251658240" behindDoc="0" locked="0" layoutInCell="1" allowOverlap="1" wp14:anchorId="0B3842B3" wp14:editId="068958D3">
-            <wp:simplePos x="0" y="0"/>
-            <wp:positionH relativeFrom="column">
-              <wp:posOffset>-299720</wp:posOffset>
-            </wp:positionH>
-            <wp:positionV relativeFrom="paragraph">
-              <wp:posOffset>118745</wp:posOffset>
-            </wp:positionV>
-            <wp:extent cx="2447925" cy="4935220"/>
-            <wp:effectExtent l="0" t="0" r="9525" b="0"/>
-            <wp:wrapThrough wrapText="bothSides">
-              <wp:wrapPolygon edited="0">
-                <wp:start x="0" y="0"/>
-                <wp:lineTo x="0" y="21511"/>
-                <wp:lineTo x="21516" y="21511"/>
-                <wp:lineTo x="21516" y="0"/>
-                <wp:lineTo x="0" y="0"/>
-              </wp:wrapPolygon>
-            </wp:wrapThrough>
+          <wp:inline distT="0" distB="0" distL="0" distR="0" wp14:anchorId="1212C440" wp14:editId="507573F1">
+            <wp:extent cx="5940425" cy="2334895"/>
+            <wp:effectExtent l="0" t="0" r="3175" b="8255"/>
             <wp:docPr id="1" name="Рисунок 1"/>
             <wp:cNvGraphicFramePr>
               <a:graphicFrameLocks xmlns:a="http://schemas.openxmlformats.org/drawingml/2006/main" noChangeAspect="1"/>
@@ -1008,157 +954,20 @@
                     <pic:cNvPr id="1" name=""/>
                     <pic:cNvPicPr/>
                   </pic:nvPicPr>
-                  <pic:blipFill rotWithShape="1">
-                    <a:blip r:embed="rId5" cstate="print">
-                      <a:extLst>
-                        <a:ext uri="{28A0092B-C50C-407E-A947-70E740481C1C}">
-                          <a14:useLocalDpi xmlns:a14="http://schemas.microsoft.com/office/drawing/2010/main" val="0"/>
-                        </a:ext>
-                      </a:extLst>
-                    </a:blip>
-                    <a:srcRect r="72100"/>
-                    <a:stretch/>
+                  <pic:blipFill>
+                    <a:blip r:embed="rId4"/>
+                    <a:stretch>
+                      <a:fillRect/>
+                    </a:stretch>
                   </pic:blipFill>
-                  <pic:spPr bwMode="auto">
+                  <pic:spPr>
                     <a:xfrm>
                       <a:off x="0" y="0"/>
-                      <a:ext cx="2447925" cy="4935220"/>
+                      <a:ext cx="5940425" cy="2334895"/>
                     </a:xfrm>
                     <a:prstGeom prst="rect">
                       <a:avLst/>
                     </a:prstGeom>
-                    <a:ln>
-                      <a:noFill/>
-                    </a:ln>
-                    <a:extLst>
-                      <a:ext uri="{53640926-AAD7-44D8-BBD7-CCE9431645EC}">
-                        <a14:shadowObscured xmlns:a14="http://schemas.microsoft.com/office/drawing/2010/main"/>
-                      </a:ext>
-                    </a:extLst>
-                  </pic:spPr>
-                </pic:pic>
-              </a:graphicData>
-            </a:graphic>
-            <wp14:sizeRelH relativeFrom="margin">
-              <wp14:pctWidth>0</wp14:pctWidth>
-            </wp14:sizeRelH>
-            <wp14:sizeRelV relativeFrom="margin">
-              <wp14:pctHeight>0</wp14:pctHeight>
-            </wp14:sizeRelV>
-          </wp:anchor>
-        </w:drawing>
-      </w:r>
-    </w:p>
-    <w:p>
-      <w:pPr>
-        <w:spacing w:after="0" w:line="240" w:lineRule="auto"/>
-        <w:jc w:val="center"/>
-        <w:rPr>
-          <w:rFonts w:ascii="Times New Roman" w:eastAsia="Times New Roman" w:hAnsi="Times New Roman" w:cs="Times New Roman"/>
-          <w:b/>
-          <w:bCs/>
-          <w:sz w:val="28"/>
-          <w:szCs w:val="28"/>
-          <w:lang w:eastAsia="ru-RU"/>
-        </w:rPr>
-      </w:pPr>
-    </w:p>
-    <w:p>
-      <w:pPr>
-        <w:spacing w:after="0" w:line="240" w:lineRule="auto"/>
-        <w:jc w:val="center"/>
-        <w:rPr>
-          <w:rFonts w:ascii="Times New Roman" w:eastAsia="Times New Roman" w:hAnsi="Times New Roman" w:cs="Times New Roman"/>
-          <w:b/>
-          <w:bCs/>
-          <w:sz w:val="28"/>
-          <w:szCs w:val="28"/>
-          <w:lang w:eastAsia="ru-RU"/>
-        </w:rPr>
-      </w:pPr>
-    </w:p>
-    <w:p>
-      <w:pPr>
-        <w:spacing w:after="0" w:line="240" w:lineRule="auto"/>
-        <w:jc w:val="center"/>
-        <w:rPr>
-          <w:rFonts w:ascii="Times New Roman" w:eastAsia="Times New Roman" w:hAnsi="Times New Roman" w:cs="Times New Roman"/>
-          <w:b/>
-          <w:bCs/>
-          <w:sz w:val="28"/>
-          <w:szCs w:val="28"/>
-          <w:lang w:eastAsia="ru-RU"/>
-        </w:rPr>
-      </w:pPr>
-    </w:p>
-    <w:p>
-      <w:pPr>
-        <w:spacing w:after="0" w:line="240" w:lineRule="auto"/>
-        <w:jc w:val="center"/>
-        <w:rPr>
-          <w:rFonts w:ascii="Times New Roman" w:eastAsia="Times New Roman" w:hAnsi="Times New Roman" w:cs="Times New Roman"/>
-          <w:b/>
-          <w:bCs/>
-          <w:sz w:val="28"/>
-          <w:szCs w:val="28"/>
-          <w:lang w:eastAsia="ru-RU"/>
-        </w:rPr>
-      </w:pPr>
-    </w:p>
-    <w:p>
-      <w:pPr>
-        <w:spacing w:after="0" w:line="240" w:lineRule="auto"/>
-        <w:jc w:val="center"/>
-        <w:rPr>
-          <w:rFonts w:ascii="Times New Roman" w:eastAsia="Times New Roman" w:hAnsi="Times New Roman" w:cs="Times New Roman"/>
-          <w:b/>
-          <w:bCs/>
-          <w:sz w:val="28"/>
-          <w:szCs w:val="28"/>
-          <w:lang w:eastAsia="ru-RU"/>
-        </w:rPr>
-      </w:pPr>
-      <w:r>
-        <w:rPr>
-          <w:noProof/>
-          <w:lang w:eastAsia="ru-RU"/>
-        </w:rPr>
-        <w:drawing>
-          <wp:inline distT="0" distB="0" distL="0" distR="0" wp14:anchorId="6926D807" wp14:editId="123A740A">
-            <wp:extent cx="4829084" cy="10017780"/>
-            <wp:effectExtent l="0" t="0" r="0" b="2540"/>
-            <wp:docPr id="2" name="Рисунок 2"/>
-            <wp:cNvGraphicFramePr>
-              <a:graphicFrameLocks xmlns:a="http://schemas.openxmlformats.org/drawingml/2006/main" noChangeAspect="1"/>
-            </wp:cNvGraphicFramePr>
-            <a:graphic xmlns:a="http://schemas.openxmlformats.org/drawingml/2006/main">
-              <a:graphicData uri="http://schemas.openxmlformats.org/drawingml/2006/picture">
-                <pic:pic xmlns:pic="http://schemas.openxmlformats.org/drawingml/2006/picture">
-                  <pic:nvPicPr>
-                    <pic:cNvPr id="1" name=""/>
-                    <pic:cNvPicPr/>
-                  </pic:nvPicPr>
-                  <pic:blipFill rotWithShape="1">
-                    <a:blip r:embed="rId6"/>
-                    <a:srcRect l="962" t="9122" r="83966" b="35291"/>
-                    <a:stretch/>
-                  </pic:blipFill>
-                  <pic:spPr bwMode="auto">
-                    <a:xfrm>
-                      <a:off x="0" y="0"/>
-                      <a:ext cx="4841797" cy="10044153"/>
-                    </a:xfrm>
-                    <a:prstGeom prst="rect">
-                      <a:avLst/>
-                    </a:prstGeom>
-                    <a:ln>
-                      <a:noFill/>
-                    </a:ln>
-                    <a:extLst>
-                      <a:ext uri="{53640926-AAD7-44D8-BBD7-CCE9431645EC}">
-                        <a14:shadowObscured xmlns:a14="http://schemas.microsoft.com/office/drawing/2010/main"/>
-                      </a:ext>
-                    </a:extLst>
                   </pic:spPr>
                 </pic:pic>
               </a:graphicData>
@@ -1166,8 +975,4494 @@
           </wp:inline>
         </w:drawing>
       </w:r>
-      <w:bookmarkStart w:id="0" w:name="_GoBack"/>
-      <w:bookmarkEnd w:id="0"/>
+    </w:p>
+    <w:p>
+      <w:pPr>
+        <w:spacing w:after="0" w:line="240" w:lineRule="auto"/>
+        <w:jc w:val="both"/>
+        <w:rPr>
+          <w:rFonts w:ascii="Times New Roman" w:hAnsi="Times New Roman" w:cs="Times New Roman"/>
+          <w:noProof/>
+          <w:sz w:val="28"/>
+          <w:szCs w:val="28"/>
+          <w:lang w:eastAsia="ru-RU"/>
+        </w:rPr>
+      </w:pPr>
+      <w:r>
+        <w:rPr>
+          <w:rFonts w:ascii="Times New Roman" w:hAnsi="Times New Roman" w:cs="Times New Roman"/>
+          <w:noProof/>
+          <w:sz w:val="28"/>
+          <w:szCs w:val="28"/>
+          <w:lang w:eastAsia="ru-RU"/>
+        </w:rPr>
+        <w:t>Предложение которое ввводит пользователь кодируется по спецальному алгоритму Хаффмана выдавая выходное значение 01.. строку в которой закодированы все  буквы.</w:t>
+      </w:r>
+    </w:p>
+    <w:p>
+      <w:pPr>
+        <w:spacing w:after="0" w:line="240" w:lineRule="auto"/>
+        <w:jc w:val="center"/>
+        <w:rPr>
+          <w:noProof/>
+          <w:lang w:eastAsia="ru-RU"/>
+        </w:rPr>
+      </w:pPr>
+    </w:p>
+    <w:p>
+      <w:pPr>
+        <w:spacing w:after="0" w:line="240" w:lineRule="auto"/>
+        <w:jc w:val="both"/>
+        <w:rPr>
+          <w:rFonts w:ascii="Times New Roman" w:hAnsi="Times New Roman" w:cs="Times New Roman"/>
+          <w:noProof/>
+          <w:sz w:val="28"/>
+          <w:szCs w:val="28"/>
+          <w:lang w:eastAsia="ru-RU"/>
+        </w:rPr>
+      </w:pPr>
+      <w:r>
+        <w:rPr>
+          <w:rFonts w:ascii="Times New Roman" w:hAnsi="Times New Roman" w:cs="Times New Roman"/>
+          <w:noProof/>
+          <w:sz w:val="28"/>
+          <w:szCs w:val="28"/>
+          <w:lang w:eastAsia="ru-RU"/>
+        </w:rPr>
+        <w:t>Код</w:t>
+      </w:r>
+      <w:r>
+        <w:rPr>
+          <w:rFonts w:ascii="Times New Roman" w:hAnsi="Times New Roman" w:cs="Times New Roman"/>
+          <w:noProof/>
+          <w:sz w:val="28"/>
+          <w:szCs w:val="28"/>
+          <w:lang w:eastAsia="ru-RU"/>
+        </w:rPr>
+        <w:t>:</w:t>
+      </w:r>
+    </w:p>
+    <w:p>
+      <w:pPr>
+        <w:pBdr>
+          <w:top w:val="single" w:sz="4" w:space="1" w:color="auto"/>
+          <w:left w:val="single" w:sz="4" w:space="1" w:color="auto"/>
+          <w:bottom w:val="single" w:sz="4" w:space="1" w:color="auto"/>
+          <w:right w:val="single" w:sz="4" w:space="1" w:color="auto"/>
+        </w:pBdr>
+        <w:spacing w:after="0" w:line="240" w:lineRule="auto"/>
+        <w:ind w:right="4819"/>
+        <w:jc w:val="both"/>
+        <w:rPr>
+          <w:rFonts w:ascii="Times New Roman" w:hAnsi="Times New Roman" w:cs="Times New Roman"/>
+          <w:i/>
+          <w:noProof/>
+          <w:sz w:val="10"/>
+          <w:szCs w:val="10"/>
+          <w:lang w:eastAsia="ru-RU"/>
+        </w:rPr>
+      </w:pPr>
+      <w:r>
+        <w:rPr>
+          <w:rFonts w:ascii="Times New Roman" w:hAnsi="Times New Roman" w:cs="Times New Roman"/>
+          <w:i/>
+          <w:noProof/>
+          <w:sz w:val="10"/>
+          <w:szCs w:val="10"/>
+          <w:lang w:val="en-US" w:eastAsia="ru-RU"/>
+        </w:rPr>
+        <w:t>using</w:t>
+      </w:r>
+      <w:r>
+        <w:rPr>
+          <w:rFonts w:ascii="Times New Roman" w:hAnsi="Times New Roman" w:cs="Times New Roman"/>
+          <w:i/>
+          <w:noProof/>
+          <w:sz w:val="10"/>
+          <w:szCs w:val="10"/>
+          <w:lang w:eastAsia="ru-RU"/>
+        </w:rPr>
+        <w:t xml:space="preserve"> </w:t>
+      </w:r>
+      <w:r>
+        <w:rPr>
+          <w:rFonts w:ascii="Times New Roman" w:hAnsi="Times New Roman" w:cs="Times New Roman"/>
+          <w:i/>
+          <w:noProof/>
+          <w:sz w:val="10"/>
+          <w:szCs w:val="10"/>
+          <w:lang w:val="en-US" w:eastAsia="ru-RU"/>
+        </w:rPr>
+        <w:t>System</w:t>
+      </w:r>
+      <w:r>
+        <w:rPr>
+          <w:rFonts w:ascii="Times New Roman" w:hAnsi="Times New Roman" w:cs="Times New Roman"/>
+          <w:i/>
+          <w:noProof/>
+          <w:sz w:val="10"/>
+          <w:szCs w:val="10"/>
+          <w:lang w:eastAsia="ru-RU"/>
+        </w:rPr>
+        <w:t>;</w:t>
+      </w:r>
+    </w:p>
+    <w:p>
+      <w:pPr>
+        <w:pBdr>
+          <w:top w:val="single" w:sz="4" w:space="1" w:color="auto"/>
+          <w:left w:val="single" w:sz="4" w:space="1" w:color="auto"/>
+          <w:bottom w:val="single" w:sz="4" w:space="1" w:color="auto"/>
+          <w:right w:val="single" w:sz="4" w:space="1" w:color="auto"/>
+        </w:pBdr>
+        <w:spacing w:after="0" w:line="240" w:lineRule="auto"/>
+        <w:ind w:right="4819"/>
+        <w:jc w:val="both"/>
+        <w:rPr>
+          <w:rFonts w:ascii="Times New Roman" w:hAnsi="Times New Roman" w:cs="Times New Roman"/>
+          <w:i/>
+          <w:noProof/>
+          <w:sz w:val="10"/>
+          <w:szCs w:val="10"/>
+          <w:lang w:eastAsia="ru-RU"/>
+        </w:rPr>
+      </w:pPr>
+      <w:r>
+        <w:rPr>
+          <w:rFonts w:ascii="Times New Roman" w:hAnsi="Times New Roman" w:cs="Times New Roman"/>
+          <w:i/>
+          <w:noProof/>
+          <w:sz w:val="10"/>
+          <w:szCs w:val="10"/>
+          <w:lang w:val="en-US" w:eastAsia="ru-RU"/>
+        </w:rPr>
+        <w:t>using</w:t>
+      </w:r>
+      <w:r>
+        <w:rPr>
+          <w:rFonts w:ascii="Times New Roman" w:hAnsi="Times New Roman" w:cs="Times New Roman"/>
+          <w:i/>
+          <w:noProof/>
+          <w:sz w:val="10"/>
+          <w:szCs w:val="10"/>
+          <w:lang w:eastAsia="ru-RU"/>
+        </w:rPr>
+        <w:t xml:space="preserve"> </w:t>
+      </w:r>
+      <w:r>
+        <w:rPr>
+          <w:rFonts w:ascii="Times New Roman" w:hAnsi="Times New Roman" w:cs="Times New Roman"/>
+          <w:i/>
+          <w:noProof/>
+          <w:sz w:val="10"/>
+          <w:szCs w:val="10"/>
+          <w:lang w:val="en-US" w:eastAsia="ru-RU"/>
+        </w:rPr>
+        <w:t>System</w:t>
+      </w:r>
+      <w:r>
+        <w:rPr>
+          <w:rFonts w:ascii="Times New Roman" w:hAnsi="Times New Roman" w:cs="Times New Roman"/>
+          <w:i/>
+          <w:noProof/>
+          <w:sz w:val="10"/>
+          <w:szCs w:val="10"/>
+          <w:lang w:eastAsia="ru-RU"/>
+        </w:rPr>
+        <w:t>.</w:t>
+      </w:r>
+      <w:r>
+        <w:rPr>
+          <w:rFonts w:ascii="Times New Roman" w:hAnsi="Times New Roman" w:cs="Times New Roman"/>
+          <w:i/>
+          <w:noProof/>
+          <w:sz w:val="10"/>
+          <w:szCs w:val="10"/>
+          <w:lang w:val="en-US" w:eastAsia="ru-RU"/>
+        </w:rPr>
+        <w:t>Collections</w:t>
+      </w:r>
+      <w:r>
+        <w:rPr>
+          <w:rFonts w:ascii="Times New Roman" w:hAnsi="Times New Roman" w:cs="Times New Roman"/>
+          <w:i/>
+          <w:noProof/>
+          <w:sz w:val="10"/>
+          <w:szCs w:val="10"/>
+          <w:lang w:eastAsia="ru-RU"/>
+        </w:rPr>
+        <w:t>.</w:t>
+      </w:r>
+      <w:r>
+        <w:rPr>
+          <w:rFonts w:ascii="Times New Roman" w:hAnsi="Times New Roman" w:cs="Times New Roman"/>
+          <w:i/>
+          <w:noProof/>
+          <w:sz w:val="10"/>
+          <w:szCs w:val="10"/>
+          <w:lang w:val="en-US" w:eastAsia="ru-RU"/>
+        </w:rPr>
+        <w:t>Generic</w:t>
+      </w:r>
+      <w:r>
+        <w:rPr>
+          <w:rFonts w:ascii="Times New Roman" w:hAnsi="Times New Roman" w:cs="Times New Roman"/>
+          <w:i/>
+          <w:noProof/>
+          <w:sz w:val="10"/>
+          <w:szCs w:val="10"/>
+          <w:lang w:eastAsia="ru-RU"/>
+        </w:rPr>
+        <w:t>;</w:t>
+      </w:r>
+    </w:p>
+    <w:p>
+      <w:pPr>
+        <w:pBdr>
+          <w:top w:val="single" w:sz="4" w:space="1" w:color="auto"/>
+          <w:left w:val="single" w:sz="4" w:space="1" w:color="auto"/>
+          <w:bottom w:val="single" w:sz="4" w:space="1" w:color="auto"/>
+          <w:right w:val="single" w:sz="4" w:space="1" w:color="auto"/>
+        </w:pBdr>
+        <w:spacing w:after="0" w:line="240" w:lineRule="auto"/>
+        <w:ind w:right="4819"/>
+        <w:jc w:val="both"/>
+        <w:rPr>
+          <w:rFonts w:ascii="Times New Roman" w:hAnsi="Times New Roman" w:cs="Times New Roman"/>
+          <w:i/>
+          <w:noProof/>
+          <w:sz w:val="10"/>
+          <w:szCs w:val="10"/>
+          <w:lang w:val="en-US" w:eastAsia="ru-RU"/>
+        </w:rPr>
+      </w:pPr>
+      <w:r>
+        <w:rPr>
+          <w:rFonts w:ascii="Times New Roman" w:hAnsi="Times New Roman" w:cs="Times New Roman"/>
+          <w:i/>
+          <w:noProof/>
+          <w:sz w:val="10"/>
+          <w:szCs w:val="10"/>
+          <w:lang w:val="en-US" w:eastAsia="ru-RU"/>
+        </w:rPr>
+        <w:t>using System.Linq;</w:t>
+      </w:r>
+    </w:p>
+    <w:p>
+      <w:pPr>
+        <w:pBdr>
+          <w:top w:val="single" w:sz="4" w:space="1" w:color="auto"/>
+          <w:left w:val="single" w:sz="4" w:space="1" w:color="auto"/>
+          <w:bottom w:val="single" w:sz="4" w:space="1" w:color="auto"/>
+          <w:right w:val="single" w:sz="4" w:space="1" w:color="auto"/>
+        </w:pBdr>
+        <w:spacing w:after="0" w:line="240" w:lineRule="auto"/>
+        <w:ind w:right="4819"/>
+        <w:jc w:val="both"/>
+        <w:rPr>
+          <w:rFonts w:ascii="Times New Roman" w:hAnsi="Times New Roman" w:cs="Times New Roman"/>
+          <w:i/>
+          <w:noProof/>
+          <w:sz w:val="10"/>
+          <w:szCs w:val="10"/>
+          <w:lang w:val="en-US" w:eastAsia="ru-RU"/>
+        </w:rPr>
+      </w:pPr>
+    </w:p>
+    <w:p>
+      <w:pPr>
+        <w:pBdr>
+          <w:top w:val="single" w:sz="4" w:space="1" w:color="auto"/>
+          <w:left w:val="single" w:sz="4" w:space="1" w:color="auto"/>
+          <w:bottom w:val="single" w:sz="4" w:space="1" w:color="auto"/>
+          <w:right w:val="single" w:sz="4" w:space="1" w:color="auto"/>
+        </w:pBdr>
+        <w:spacing w:after="0" w:line="240" w:lineRule="auto"/>
+        <w:ind w:right="4819"/>
+        <w:jc w:val="both"/>
+        <w:rPr>
+          <w:rFonts w:ascii="Times New Roman" w:hAnsi="Times New Roman" w:cs="Times New Roman"/>
+          <w:i/>
+          <w:noProof/>
+          <w:sz w:val="10"/>
+          <w:szCs w:val="10"/>
+          <w:lang w:val="en-US" w:eastAsia="ru-RU"/>
+        </w:rPr>
+      </w:pPr>
+      <w:r>
+        <w:rPr>
+          <w:rFonts w:ascii="Times New Roman" w:hAnsi="Times New Roman" w:cs="Times New Roman"/>
+          <w:i/>
+          <w:noProof/>
+          <w:sz w:val="10"/>
+          <w:szCs w:val="10"/>
+          <w:lang w:val="en-US" w:eastAsia="ru-RU"/>
+        </w:rPr>
+        <w:t>class HuffmanNode</w:t>
+      </w:r>
+    </w:p>
+    <w:p>
+      <w:pPr>
+        <w:pBdr>
+          <w:top w:val="single" w:sz="4" w:space="1" w:color="auto"/>
+          <w:left w:val="single" w:sz="4" w:space="1" w:color="auto"/>
+          <w:bottom w:val="single" w:sz="4" w:space="1" w:color="auto"/>
+          <w:right w:val="single" w:sz="4" w:space="1" w:color="auto"/>
+        </w:pBdr>
+        <w:spacing w:after="0" w:line="240" w:lineRule="auto"/>
+        <w:ind w:right="4819"/>
+        <w:jc w:val="both"/>
+        <w:rPr>
+          <w:rFonts w:ascii="Times New Roman" w:hAnsi="Times New Roman" w:cs="Times New Roman"/>
+          <w:i/>
+          <w:noProof/>
+          <w:sz w:val="10"/>
+          <w:szCs w:val="10"/>
+          <w:lang w:val="en-US" w:eastAsia="ru-RU"/>
+        </w:rPr>
+      </w:pPr>
+      <w:r>
+        <w:rPr>
+          <w:rFonts w:ascii="Times New Roman" w:hAnsi="Times New Roman" w:cs="Times New Roman"/>
+          <w:i/>
+          <w:noProof/>
+          <w:sz w:val="10"/>
+          <w:szCs w:val="10"/>
+          <w:lang w:val="en-US" w:eastAsia="ru-RU"/>
+        </w:rPr>
+        <w:t>{</w:t>
+      </w:r>
+    </w:p>
+    <w:p>
+      <w:pPr>
+        <w:pBdr>
+          <w:top w:val="single" w:sz="4" w:space="1" w:color="auto"/>
+          <w:left w:val="single" w:sz="4" w:space="1" w:color="auto"/>
+          <w:bottom w:val="single" w:sz="4" w:space="1" w:color="auto"/>
+          <w:right w:val="single" w:sz="4" w:space="1" w:color="auto"/>
+        </w:pBdr>
+        <w:spacing w:after="0" w:line="240" w:lineRule="auto"/>
+        <w:ind w:right="4819"/>
+        <w:jc w:val="both"/>
+        <w:rPr>
+          <w:rFonts w:ascii="Times New Roman" w:hAnsi="Times New Roman" w:cs="Times New Roman"/>
+          <w:i/>
+          <w:noProof/>
+          <w:sz w:val="10"/>
+          <w:szCs w:val="10"/>
+          <w:lang w:val="en-US" w:eastAsia="ru-RU"/>
+        </w:rPr>
+      </w:pPr>
+      <w:r>
+        <w:rPr>
+          <w:rFonts w:ascii="Times New Roman" w:hAnsi="Times New Roman" w:cs="Times New Roman"/>
+          <w:i/>
+          <w:noProof/>
+          <w:sz w:val="10"/>
+          <w:szCs w:val="10"/>
+          <w:lang w:val="en-US" w:eastAsia="ru-RU"/>
+        </w:rPr>
+        <w:t xml:space="preserve">    public char? Symbol { get; set; }</w:t>
+      </w:r>
+    </w:p>
+    <w:p>
+      <w:pPr>
+        <w:pBdr>
+          <w:top w:val="single" w:sz="4" w:space="1" w:color="auto"/>
+          <w:left w:val="single" w:sz="4" w:space="1" w:color="auto"/>
+          <w:bottom w:val="single" w:sz="4" w:space="1" w:color="auto"/>
+          <w:right w:val="single" w:sz="4" w:space="1" w:color="auto"/>
+        </w:pBdr>
+        <w:spacing w:after="0" w:line="240" w:lineRule="auto"/>
+        <w:ind w:right="4819"/>
+        <w:jc w:val="both"/>
+        <w:rPr>
+          <w:rFonts w:ascii="Times New Roman" w:hAnsi="Times New Roman" w:cs="Times New Roman"/>
+          <w:i/>
+          <w:noProof/>
+          <w:sz w:val="10"/>
+          <w:szCs w:val="10"/>
+          <w:lang w:val="en-US" w:eastAsia="ru-RU"/>
+        </w:rPr>
+      </w:pPr>
+      <w:r>
+        <w:rPr>
+          <w:rFonts w:ascii="Times New Roman" w:hAnsi="Times New Roman" w:cs="Times New Roman"/>
+          <w:i/>
+          <w:noProof/>
+          <w:sz w:val="10"/>
+          <w:szCs w:val="10"/>
+          <w:lang w:val="en-US" w:eastAsia="ru-RU"/>
+        </w:rPr>
+        <w:t xml:space="preserve">    public int Frequency { get; set; }</w:t>
+      </w:r>
+    </w:p>
+    <w:p>
+      <w:pPr>
+        <w:pBdr>
+          <w:top w:val="single" w:sz="4" w:space="1" w:color="auto"/>
+          <w:left w:val="single" w:sz="4" w:space="1" w:color="auto"/>
+          <w:bottom w:val="single" w:sz="4" w:space="1" w:color="auto"/>
+          <w:right w:val="single" w:sz="4" w:space="1" w:color="auto"/>
+        </w:pBdr>
+        <w:spacing w:after="0" w:line="240" w:lineRule="auto"/>
+        <w:ind w:right="4819"/>
+        <w:jc w:val="both"/>
+        <w:rPr>
+          <w:rFonts w:ascii="Times New Roman" w:hAnsi="Times New Roman" w:cs="Times New Roman"/>
+          <w:i/>
+          <w:noProof/>
+          <w:sz w:val="10"/>
+          <w:szCs w:val="10"/>
+          <w:lang w:val="en-US" w:eastAsia="ru-RU"/>
+        </w:rPr>
+      </w:pPr>
+      <w:r>
+        <w:rPr>
+          <w:rFonts w:ascii="Times New Roman" w:hAnsi="Times New Roman" w:cs="Times New Roman"/>
+          <w:i/>
+          <w:noProof/>
+          <w:sz w:val="10"/>
+          <w:szCs w:val="10"/>
+          <w:lang w:val="en-US" w:eastAsia="ru-RU"/>
+        </w:rPr>
+        <w:t xml:space="preserve">    public HuffmanNode Left { get; set; }</w:t>
+      </w:r>
+    </w:p>
+    <w:p>
+      <w:pPr>
+        <w:pBdr>
+          <w:top w:val="single" w:sz="4" w:space="1" w:color="auto"/>
+          <w:left w:val="single" w:sz="4" w:space="1" w:color="auto"/>
+          <w:bottom w:val="single" w:sz="4" w:space="1" w:color="auto"/>
+          <w:right w:val="single" w:sz="4" w:space="1" w:color="auto"/>
+        </w:pBdr>
+        <w:spacing w:after="0" w:line="240" w:lineRule="auto"/>
+        <w:ind w:right="4819"/>
+        <w:jc w:val="both"/>
+        <w:rPr>
+          <w:rFonts w:ascii="Times New Roman" w:hAnsi="Times New Roman" w:cs="Times New Roman"/>
+          <w:i/>
+          <w:noProof/>
+          <w:sz w:val="10"/>
+          <w:szCs w:val="10"/>
+          <w:lang w:val="en-US" w:eastAsia="ru-RU"/>
+        </w:rPr>
+      </w:pPr>
+      <w:r>
+        <w:rPr>
+          <w:rFonts w:ascii="Times New Roman" w:hAnsi="Times New Roman" w:cs="Times New Roman"/>
+          <w:i/>
+          <w:noProof/>
+          <w:sz w:val="10"/>
+          <w:szCs w:val="10"/>
+          <w:lang w:val="en-US" w:eastAsia="ru-RU"/>
+        </w:rPr>
+        <w:t xml:space="preserve">    public HuffmanNode Right { get; set; }</w:t>
+      </w:r>
+    </w:p>
+    <w:p>
+      <w:pPr>
+        <w:pBdr>
+          <w:top w:val="single" w:sz="4" w:space="1" w:color="auto"/>
+          <w:left w:val="single" w:sz="4" w:space="1" w:color="auto"/>
+          <w:bottom w:val="single" w:sz="4" w:space="1" w:color="auto"/>
+          <w:right w:val="single" w:sz="4" w:space="1" w:color="auto"/>
+        </w:pBdr>
+        <w:spacing w:after="0" w:line="240" w:lineRule="auto"/>
+        <w:ind w:right="4819"/>
+        <w:jc w:val="both"/>
+        <w:rPr>
+          <w:rFonts w:ascii="Times New Roman" w:hAnsi="Times New Roman" w:cs="Times New Roman"/>
+          <w:i/>
+          <w:noProof/>
+          <w:sz w:val="10"/>
+          <w:szCs w:val="10"/>
+          <w:lang w:val="en-US" w:eastAsia="ru-RU"/>
+        </w:rPr>
+      </w:pPr>
+      <w:r>
+        <w:rPr>
+          <w:rFonts w:ascii="Times New Roman" w:hAnsi="Times New Roman" w:cs="Times New Roman"/>
+          <w:i/>
+          <w:noProof/>
+          <w:sz w:val="10"/>
+          <w:szCs w:val="10"/>
+          <w:lang w:val="en-US" w:eastAsia="ru-RU"/>
+        </w:rPr>
+        <w:t>}</w:t>
+      </w:r>
+    </w:p>
+    <w:p>
+      <w:pPr>
+        <w:pBdr>
+          <w:top w:val="single" w:sz="4" w:space="1" w:color="auto"/>
+          <w:left w:val="single" w:sz="4" w:space="1" w:color="auto"/>
+          <w:bottom w:val="single" w:sz="4" w:space="1" w:color="auto"/>
+          <w:right w:val="single" w:sz="4" w:space="1" w:color="auto"/>
+        </w:pBdr>
+        <w:spacing w:after="0" w:line="240" w:lineRule="auto"/>
+        <w:ind w:right="4819"/>
+        <w:jc w:val="both"/>
+        <w:rPr>
+          <w:rFonts w:ascii="Times New Roman" w:hAnsi="Times New Roman" w:cs="Times New Roman"/>
+          <w:i/>
+          <w:noProof/>
+          <w:sz w:val="10"/>
+          <w:szCs w:val="10"/>
+          <w:lang w:val="en-US" w:eastAsia="ru-RU"/>
+        </w:rPr>
+      </w:pPr>
+    </w:p>
+    <w:p>
+      <w:pPr>
+        <w:pBdr>
+          <w:top w:val="single" w:sz="4" w:space="1" w:color="auto"/>
+          <w:left w:val="single" w:sz="4" w:space="1" w:color="auto"/>
+          <w:bottom w:val="single" w:sz="4" w:space="1" w:color="auto"/>
+          <w:right w:val="single" w:sz="4" w:space="1" w:color="auto"/>
+        </w:pBdr>
+        <w:spacing w:after="0" w:line="240" w:lineRule="auto"/>
+        <w:ind w:right="4819"/>
+        <w:jc w:val="both"/>
+        <w:rPr>
+          <w:rFonts w:ascii="Times New Roman" w:hAnsi="Times New Roman" w:cs="Times New Roman"/>
+          <w:i/>
+          <w:noProof/>
+          <w:sz w:val="10"/>
+          <w:szCs w:val="10"/>
+          <w:lang w:val="en-US" w:eastAsia="ru-RU"/>
+        </w:rPr>
+      </w:pPr>
+      <w:r>
+        <w:rPr>
+          <w:rFonts w:ascii="Times New Roman" w:hAnsi="Times New Roman" w:cs="Times New Roman"/>
+          <w:i/>
+          <w:noProof/>
+          <w:sz w:val="10"/>
+          <w:szCs w:val="10"/>
+          <w:lang w:val="en-US" w:eastAsia="ru-RU"/>
+        </w:rPr>
+        <w:t>class HuffmanTree</w:t>
+      </w:r>
+    </w:p>
+    <w:p>
+      <w:pPr>
+        <w:pBdr>
+          <w:top w:val="single" w:sz="4" w:space="1" w:color="auto"/>
+          <w:left w:val="single" w:sz="4" w:space="1" w:color="auto"/>
+          <w:bottom w:val="single" w:sz="4" w:space="1" w:color="auto"/>
+          <w:right w:val="single" w:sz="4" w:space="1" w:color="auto"/>
+        </w:pBdr>
+        <w:spacing w:after="0" w:line="240" w:lineRule="auto"/>
+        <w:ind w:right="4819"/>
+        <w:jc w:val="both"/>
+        <w:rPr>
+          <w:rFonts w:ascii="Times New Roman" w:hAnsi="Times New Roman" w:cs="Times New Roman"/>
+          <w:i/>
+          <w:noProof/>
+          <w:sz w:val="10"/>
+          <w:szCs w:val="10"/>
+          <w:lang w:val="en-US" w:eastAsia="ru-RU"/>
+        </w:rPr>
+      </w:pPr>
+      <w:r>
+        <w:rPr>
+          <w:rFonts w:ascii="Times New Roman" w:hAnsi="Times New Roman" w:cs="Times New Roman"/>
+          <w:i/>
+          <w:noProof/>
+          <w:sz w:val="10"/>
+          <w:szCs w:val="10"/>
+          <w:lang w:val="en-US" w:eastAsia="ru-RU"/>
+        </w:rPr>
+        <w:t>{</w:t>
+      </w:r>
+    </w:p>
+    <w:p>
+      <w:pPr>
+        <w:pBdr>
+          <w:top w:val="single" w:sz="4" w:space="1" w:color="auto"/>
+          <w:left w:val="single" w:sz="4" w:space="1" w:color="auto"/>
+          <w:bottom w:val="single" w:sz="4" w:space="1" w:color="auto"/>
+          <w:right w:val="single" w:sz="4" w:space="1" w:color="auto"/>
+        </w:pBdr>
+        <w:spacing w:after="0" w:line="240" w:lineRule="auto"/>
+        <w:ind w:right="4819"/>
+        <w:jc w:val="both"/>
+        <w:rPr>
+          <w:rFonts w:ascii="Times New Roman" w:hAnsi="Times New Roman" w:cs="Times New Roman"/>
+          <w:i/>
+          <w:noProof/>
+          <w:sz w:val="10"/>
+          <w:szCs w:val="10"/>
+          <w:lang w:val="en-US" w:eastAsia="ru-RU"/>
+        </w:rPr>
+      </w:pPr>
+      <w:r>
+        <w:rPr>
+          <w:rFonts w:ascii="Times New Roman" w:hAnsi="Times New Roman" w:cs="Times New Roman"/>
+          <w:i/>
+          <w:noProof/>
+          <w:sz w:val="10"/>
+          <w:szCs w:val="10"/>
+          <w:lang w:val="en-US" w:eastAsia="ru-RU"/>
+        </w:rPr>
+        <w:t xml:space="preserve">    private readonly List&lt;HuffmanNode&gt; nodes;</w:t>
+      </w:r>
+    </w:p>
+    <w:p>
+      <w:pPr>
+        <w:pBdr>
+          <w:top w:val="single" w:sz="4" w:space="1" w:color="auto"/>
+          <w:left w:val="single" w:sz="4" w:space="1" w:color="auto"/>
+          <w:bottom w:val="single" w:sz="4" w:space="1" w:color="auto"/>
+          <w:right w:val="single" w:sz="4" w:space="1" w:color="auto"/>
+        </w:pBdr>
+        <w:spacing w:after="0" w:line="240" w:lineRule="auto"/>
+        <w:ind w:right="4819"/>
+        <w:jc w:val="both"/>
+        <w:rPr>
+          <w:rFonts w:ascii="Times New Roman" w:hAnsi="Times New Roman" w:cs="Times New Roman"/>
+          <w:i/>
+          <w:noProof/>
+          <w:sz w:val="10"/>
+          <w:szCs w:val="10"/>
+          <w:lang w:val="en-US" w:eastAsia="ru-RU"/>
+        </w:rPr>
+      </w:pPr>
+    </w:p>
+    <w:p>
+      <w:pPr>
+        <w:pBdr>
+          <w:top w:val="single" w:sz="4" w:space="1" w:color="auto"/>
+          <w:left w:val="single" w:sz="4" w:space="1" w:color="auto"/>
+          <w:bottom w:val="single" w:sz="4" w:space="1" w:color="auto"/>
+          <w:right w:val="single" w:sz="4" w:space="1" w:color="auto"/>
+        </w:pBdr>
+        <w:spacing w:after="0" w:line="240" w:lineRule="auto"/>
+        <w:ind w:right="4819"/>
+        <w:jc w:val="both"/>
+        <w:rPr>
+          <w:rFonts w:ascii="Times New Roman" w:hAnsi="Times New Roman" w:cs="Times New Roman"/>
+          <w:i/>
+          <w:noProof/>
+          <w:sz w:val="10"/>
+          <w:szCs w:val="10"/>
+          <w:lang w:val="en-US" w:eastAsia="ru-RU"/>
+        </w:rPr>
+      </w:pPr>
+      <w:r>
+        <w:rPr>
+          <w:rFonts w:ascii="Times New Roman" w:hAnsi="Times New Roman" w:cs="Times New Roman"/>
+          <w:i/>
+          <w:noProof/>
+          <w:sz w:val="10"/>
+          <w:szCs w:val="10"/>
+          <w:lang w:val="en-US" w:eastAsia="ru-RU"/>
+        </w:rPr>
+        <w:t xml:space="preserve">    public HuffmanTree(List&lt;HuffmanNode&gt; nodes)</w:t>
+      </w:r>
+    </w:p>
+    <w:p>
+      <w:pPr>
+        <w:pBdr>
+          <w:top w:val="single" w:sz="4" w:space="1" w:color="auto"/>
+          <w:left w:val="single" w:sz="4" w:space="1" w:color="auto"/>
+          <w:bottom w:val="single" w:sz="4" w:space="1" w:color="auto"/>
+          <w:right w:val="single" w:sz="4" w:space="1" w:color="auto"/>
+        </w:pBdr>
+        <w:spacing w:after="0" w:line="240" w:lineRule="auto"/>
+        <w:ind w:right="4819"/>
+        <w:jc w:val="both"/>
+        <w:rPr>
+          <w:rFonts w:ascii="Times New Roman" w:hAnsi="Times New Roman" w:cs="Times New Roman"/>
+          <w:i/>
+          <w:noProof/>
+          <w:sz w:val="10"/>
+          <w:szCs w:val="10"/>
+          <w:lang w:val="en-US" w:eastAsia="ru-RU"/>
+        </w:rPr>
+      </w:pPr>
+      <w:r>
+        <w:rPr>
+          <w:rFonts w:ascii="Times New Roman" w:hAnsi="Times New Roman" w:cs="Times New Roman"/>
+          <w:i/>
+          <w:noProof/>
+          <w:sz w:val="10"/>
+          <w:szCs w:val="10"/>
+          <w:lang w:val="en-US" w:eastAsia="ru-RU"/>
+        </w:rPr>
+        <w:t xml:space="preserve">    {</w:t>
+      </w:r>
+    </w:p>
+    <w:p>
+      <w:pPr>
+        <w:pBdr>
+          <w:top w:val="single" w:sz="4" w:space="1" w:color="auto"/>
+          <w:left w:val="single" w:sz="4" w:space="1" w:color="auto"/>
+          <w:bottom w:val="single" w:sz="4" w:space="1" w:color="auto"/>
+          <w:right w:val="single" w:sz="4" w:space="1" w:color="auto"/>
+        </w:pBdr>
+        <w:spacing w:after="0" w:line="240" w:lineRule="auto"/>
+        <w:ind w:right="4819"/>
+        <w:jc w:val="both"/>
+        <w:rPr>
+          <w:rFonts w:ascii="Times New Roman" w:hAnsi="Times New Roman" w:cs="Times New Roman"/>
+          <w:i/>
+          <w:noProof/>
+          <w:sz w:val="10"/>
+          <w:szCs w:val="10"/>
+          <w:lang w:val="en-US" w:eastAsia="ru-RU"/>
+        </w:rPr>
+      </w:pPr>
+      <w:r>
+        <w:rPr>
+          <w:rFonts w:ascii="Times New Roman" w:hAnsi="Times New Roman" w:cs="Times New Roman"/>
+          <w:i/>
+          <w:noProof/>
+          <w:sz w:val="10"/>
+          <w:szCs w:val="10"/>
+          <w:lang w:val="en-US" w:eastAsia="ru-RU"/>
+        </w:rPr>
+        <w:t xml:space="preserve">        this.nodes = nodes;</w:t>
+      </w:r>
+    </w:p>
+    <w:p>
+      <w:pPr>
+        <w:pBdr>
+          <w:top w:val="single" w:sz="4" w:space="1" w:color="auto"/>
+          <w:left w:val="single" w:sz="4" w:space="1" w:color="auto"/>
+          <w:bottom w:val="single" w:sz="4" w:space="1" w:color="auto"/>
+          <w:right w:val="single" w:sz="4" w:space="1" w:color="auto"/>
+        </w:pBdr>
+        <w:spacing w:after="0" w:line="240" w:lineRule="auto"/>
+        <w:ind w:right="4819"/>
+        <w:jc w:val="both"/>
+        <w:rPr>
+          <w:rFonts w:ascii="Times New Roman" w:hAnsi="Times New Roman" w:cs="Times New Roman"/>
+          <w:i/>
+          <w:noProof/>
+          <w:sz w:val="10"/>
+          <w:szCs w:val="10"/>
+          <w:lang w:val="en-US" w:eastAsia="ru-RU"/>
+        </w:rPr>
+      </w:pPr>
+      <w:r>
+        <w:rPr>
+          <w:rFonts w:ascii="Times New Roman" w:hAnsi="Times New Roman" w:cs="Times New Roman"/>
+          <w:i/>
+          <w:noProof/>
+          <w:sz w:val="10"/>
+          <w:szCs w:val="10"/>
+          <w:lang w:val="en-US" w:eastAsia="ru-RU"/>
+        </w:rPr>
+        <w:t xml:space="preserve">        BuildTree();</w:t>
+      </w:r>
+    </w:p>
+    <w:p>
+      <w:pPr>
+        <w:pBdr>
+          <w:top w:val="single" w:sz="4" w:space="1" w:color="auto"/>
+          <w:left w:val="single" w:sz="4" w:space="1" w:color="auto"/>
+          <w:bottom w:val="single" w:sz="4" w:space="1" w:color="auto"/>
+          <w:right w:val="single" w:sz="4" w:space="1" w:color="auto"/>
+        </w:pBdr>
+        <w:spacing w:after="0" w:line="240" w:lineRule="auto"/>
+        <w:ind w:right="4819"/>
+        <w:jc w:val="both"/>
+        <w:rPr>
+          <w:rFonts w:ascii="Times New Roman" w:hAnsi="Times New Roman" w:cs="Times New Roman"/>
+          <w:i/>
+          <w:noProof/>
+          <w:sz w:val="10"/>
+          <w:szCs w:val="10"/>
+          <w:lang w:val="en-US" w:eastAsia="ru-RU"/>
+        </w:rPr>
+      </w:pPr>
+      <w:r>
+        <w:rPr>
+          <w:rFonts w:ascii="Times New Roman" w:hAnsi="Times New Roman" w:cs="Times New Roman"/>
+          <w:i/>
+          <w:noProof/>
+          <w:sz w:val="10"/>
+          <w:szCs w:val="10"/>
+          <w:lang w:val="en-US" w:eastAsia="ru-RU"/>
+        </w:rPr>
+        <w:t xml:space="preserve">    }</w:t>
+      </w:r>
+    </w:p>
+    <w:p>
+      <w:pPr>
+        <w:pBdr>
+          <w:top w:val="single" w:sz="4" w:space="1" w:color="auto"/>
+          <w:left w:val="single" w:sz="4" w:space="1" w:color="auto"/>
+          <w:bottom w:val="single" w:sz="4" w:space="1" w:color="auto"/>
+          <w:right w:val="single" w:sz="4" w:space="1" w:color="auto"/>
+        </w:pBdr>
+        <w:spacing w:after="0" w:line="240" w:lineRule="auto"/>
+        <w:ind w:right="4819"/>
+        <w:jc w:val="both"/>
+        <w:rPr>
+          <w:rFonts w:ascii="Times New Roman" w:hAnsi="Times New Roman" w:cs="Times New Roman"/>
+          <w:i/>
+          <w:noProof/>
+          <w:sz w:val="10"/>
+          <w:szCs w:val="10"/>
+          <w:lang w:val="en-US" w:eastAsia="ru-RU"/>
+        </w:rPr>
+      </w:pPr>
+    </w:p>
+    <w:p>
+      <w:pPr>
+        <w:pBdr>
+          <w:top w:val="single" w:sz="4" w:space="1" w:color="auto"/>
+          <w:left w:val="single" w:sz="4" w:space="1" w:color="auto"/>
+          <w:bottom w:val="single" w:sz="4" w:space="1" w:color="auto"/>
+          <w:right w:val="single" w:sz="4" w:space="1" w:color="auto"/>
+        </w:pBdr>
+        <w:spacing w:after="0" w:line="240" w:lineRule="auto"/>
+        <w:ind w:right="4819"/>
+        <w:jc w:val="both"/>
+        <w:rPr>
+          <w:rFonts w:ascii="Times New Roman" w:hAnsi="Times New Roman" w:cs="Times New Roman"/>
+          <w:i/>
+          <w:noProof/>
+          <w:sz w:val="10"/>
+          <w:szCs w:val="10"/>
+          <w:lang w:val="en-US" w:eastAsia="ru-RU"/>
+        </w:rPr>
+      </w:pPr>
+      <w:r>
+        <w:rPr>
+          <w:rFonts w:ascii="Times New Roman" w:hAnsi="Times New Roman" w:cs="Times New Roman"/>
+          <w:i/>
+          <w:noProof/>
+          <w:sz w:val="10"/>
+          <w:szCs w:val="10"/>
+          <w:lang w:val="en-US" w:eastAsia="ru-RU"/>
+        </w:rPr>
+        <w:t xml:space="preserve">    private void BuildTree()</w:t>
+      </w:r>
+    </w:p>
+    <w:p>
+      <w:pPr>
+        <w:pBdr>
+          <w:top w:val="single" w:sz="4" w:space="1" w:color="auto"/>
+          <w:left w:val="single" w:sz="4" w:space="1" w:color="auto"/>
+          <w:bottom w:val="single" w:sz="4" w:space="1" w:color="auto"/>
+          <w:right w:val="single" w:sz="4" w:space="1" w:color="auto"/>
+        </w:pBdr>
+        <w:spacing w:after="0" w:line="240" w:lineRule="auto"/>
+        <w:ind w:right="4819"/>
+        <w:jc w:val="both"/>
+        <w:rPr>
+          <w:rFonts w:ascii="Times New Roman" w:hAnsi="Times New Roman" w:cs="Times New Roman"/>
+          <w:i/>
+          <w:noProof/>
+          <w:sz w:val="10"/>
+          <w:szCs w:val="10"/>
+          <w:lang w:val="en-US" w:eastAsia="ru-RU"/>
+        </w:rPr>
+      </w:pPr>
+      <w:r>
+        <w:rPr>
+          <w:rFonts w:ascii="Times New Roman" w:hAnsi="Times New Roman" w:cs="Times New Roman"/>
+          <w:i/>
+          <w:noProof/>
+          <w:sz w:val="10"/>
+          <w:szCs w:val="10"/>
+          <w:lang w:val="en-US" w:eastAsia="ru-RU"/>
+        </w:rPr>
+        <w:t xml:space="preserve">    {</w:t>
+      </w:r>
+    </w:p>
+    <w:p>
+      <w:pPr>
+        <w:pBdr>
+          <w:top w:val="single" w:sz="4" w:space="1" w:color="auto"/>
+          <w:left w:val="single" w:sz="4" w:space="1" w:color="auto"/>
+          <w:bottom w:val="single" w:sz="4" w:space="1" w:color="auto"/>
+          <w:right w:val="single" w:sz="4" w:space="1" w:color="auto"/>
+        </w:pBdr>
+        <w:spacing w:after="0" w:line="240" w:lineRule="auto"/>
+        <w:ind w:right="4819"/>
+        <w:jc w:val="both"/>
+        <w:rPr>
+          <w:rFonts w:ascii="Times New Roman" w:hAnsi="Times New Roman" w:cs="Times New Roman"/>
+          <w:i/>
+          <w:noProof/>
+          <w:sz w:val="10"/>
+          <w:szCs w:val="10"/>
+          <w:lang w:val="en-US" w:eastAsia="ru-RU"/>
+        </w:rPr>
+      </w:pPr>
+      <w:r>
+        <w:rPr>
+          <w:rFonts w:ascii="Times New Roman" w:hAnsi="Times New Roman" w:cs="Times New Roman"/>
+          <w:i/>
+          <w:noProof/>
+          <w:sz w:val="10"/>
+          <w:szCs w:val="10"/>
+          <w:lang w:val="en-US" w:eastAsia="ru-RU"/>
+        </w:rPr>
+        <w:t xml:space="preserve">        while (nodes.Count &gt; 1)</w:t>
+      </w:r>
+    </w:p>
+    <w:p>
+      <w:pPr>
+        <w:pBdr>
+          <w:top w:val="single" w:sz="4" w:space="1" w:color="auto"/>
+          <w:left w:val="single" w:sz="4" w:space="1" w:color="auto"/>
+          <w:bottom w:val="single" w:sz="4" w:space="1" w:color="auto"/>
+          <w:right w:val="single" w:sz="4" w:space="1" w:color="auto"/>
+        </w:pBdr>
+        <w:spacing w:after="0" w:line="240" w:lineRule="auto"/>
+        <w:ind w:right="4819"/>
+        <w:jc w:val="both"/>
+        <w:rPr>
+          <w:rFonts w:ascii="Times New Roman" w:hAnsi="Times New Roman" w:cs="Times New Roman"/>
+          <w:i/>
+          <w:noProof/>
+          <w:sz w:val="10"/>
+          <w:szCs w:val="10"/>
+          <w:lang w:val="en-US" w:eastAsia="ru-RU"/>
+        </w:rPr>
+      </w:pPr>
+      <w:r>
+        <w:rPr>
+          <w:rFonts w:ascii="Times New Roman" w:hAnsi="Times New Roman" w:cs="Times New Roman"/>
+          <w:i/>
+          <w:noProof/>
+          <w:sz w:val="10"/>
+          <w:szCs w:val="10"/>
+          <w:lang w:val="en-US" w:eastAsia="ru-RU"/>
+        </w:rPr>
+        <w:t xml:space="preserve">        {</w:t>
+      </w:r>
+    </w:p>
+    <w:p>
+      <w:pPr>
+        <w:pBdr>
+          <w:top w:val="single" w:sz="4" w:space="1" w:color="auto"/>
+          <w:left w:val="single" w:sz="4" w:space="1" w:color="auto"/>
+          <w:bottom w:val="single" w:sz="4" w:space="1" w:color="auto"/>
+          <w:right w:val="single" w:sz="4" w:space="1" w:color="auto"/>
+        </w:pBdr>
+        <w:spacing w:after="0" w:line="240" w:lineRule="auto"/>
+        <w:ind w:right="4819"/>
+        <w:jc w:val="both"/>
+        <w:rPr>
+          <w:rFonts w:ascii="Times New Roman" w:hAnsi="Times New Roman" w:cs="Times New Roman"/>
+          <w:i/>
+          <w:noProof/>
+          <w:sz w:val="10"/>
+          <w:szCs w:val="10"/>
+          <w:lang w:val="en-US" w:eastAsia="ru-RU"/>
+        </w:rPr>
+      </w:pPr>
+      <w:r>
+        <w:rPr>
+          <w:rFonts w:ascii="Times New Roman" w:hAnsi="Times New Roman" w:cs="Times New Roman"/>
+          <w:i/>
+          <w:noProof/>
+          <w:sz w:val="10"/>
+          <w:szCs w:val="10"/>
+          <w:lang w:val="en-US" w:eastAsia="ru-RU"/>
+        </w:rPr>
+        <w:t xml:space="preserve">            List&lt;HuffmanNode&gt; orderedNodes = nodes.OrderBy(node =&gt; node.Frequency).ToList();</w:t>
+      </w:r>
+    </w:p>
+    <w:p>
+      <w:pPr>
+        <w:pBdr>
+          <w:top w:val="single" w:sz="4" w:space="1" w:color="auto"/>
+          <w:left w:val="single" w:sz="4" w:space="1" w:color="auto"/>
+          <w:bottom w:val="single" w:sz="4" w:space="1" w:color="auto"/>
+          <w:right w:val="single" w:sz="4" w:space="1" w:color="auto"/>
+        </w:pBdr>
+        <w:spacing w:after="0" w:line="240" w:lineRule="auto"/>
+        <w:ind w:right="4819"/>
+        <w:jc w:val="both"/>
+        <w:rPr>
+          <w:rFonts w:ascii="Times New Roman" w:hAnsi="Times New Roman" w:cs="Times New Roman"/>
+          <w:i/>
+          <w:noProof/>
+          <w:sz w:val="10"/>
+          <w:szCs w:val="10"/>
+          <w:lang w:val="en-US" w:eastAsia="ru-RU"/>
+        </w:rPr>
+      </w:pPr>
+    </w:p>
+    <w:p>
+      <w:pPr>
+        <w:pBdr>
+          <w:top w:val="single" w:sz="4" w:space="1" w:color="auto"/>
+          <w:left w:val="single" w:sz="4" w:space="1" w:color="auto"/>
+          <w:bottom w:val="single" w:sz="4" w:space="1" w:color="auto"/>
+          <w:right w:val="single" w:sz="4" w:space="1" w:color="auto"/>
+        </w:pBdr>
+        <w:spacing w:after="0" w:line="240" w:lineRule="auto"/>
+        <w:ind w:right="4819"/>
+        <w:jc w:val="both"/>
+        <w:rPr>
+          <w:rFonts w:ascii="Times New Roman" w:hAnsi="Times New Roman" w:cs="Times New Roman"/>
+          <w:i/>
+          <w:noProof/>
+          <w:sz w:val="10"/>
+          <w:szCs w:val="10"/>
+          <w:lang w:val="en-US" w:eastAsia="ru-RU"/>
+        </w:rPr>
+      </w:pPr>
+      <w:r>
+        <w:rPr>
+          <w:rFonts w:ascii="Times New Roman" w:hAnsi="Times New Roman" w:cs="Times New Roman"/>
+          <w:i/>
+          <w:noProof/>
+          <w:sz w:val="10"/>
+          <w:szCs w:val="10"/>
+          <w:lang w:val="en-US" w:eastAsia="ru-RU"/>
+        </w:rPr>
+        <w:t xml:space="preserve">            if (orderedNodes.Count &gt;= 2)</w:t>
+      </w:r>
+    </w:p>
+    <w:p>
+      <w:pPr>
+        <w:pBdr>
+          <w:top w:val="single" w:sz="4" w:space="1" w:color="auto"/>
+          <w:left w:val="single" w:sz="4" w:space="1" w:color="auto"/>
+          <w:bottom w:val="single" w:sz="4" w:space="1" w:color="auto"/>
+          <w:right w:val="single" w:sz="4" w:space="1" w:color="auto"/>
+        </w:pBdr>
+        <w:spacing w:after="0" w:line="240" w:lineRule="auto"/>
+        <w:ind w:right="4819"/>
+        <w:jc w:val="both"/>
+        <w:rPr>
+          <w:rFonts w:ascii="Times New Roman" w:hAnsi="Times New Roman" w:cs="Times New Roman"/>
+          <w:i/>
+          <w:noProof/>
+          <w:sz w:val="10"/>
+          <w:szCs w:val="10"/>
+          <w:lang w:val="en-US" w:eastAsia="ru-RU"/>
+        </w:rPr>
+      </w:pPr>
+      <w:r>
+        <w:rPr>
+          <w:rFonts w:ascii="Times New Roman" w:hAnsi="Times New Roman" w:cs="Times New Roman"/>
+          <w:i/>
+          <w:noProof/>
+          <w:sz w:val="10"/>
+          <w:szCs w:val="10"/>
+          <w:lang w:val="en-US" w:eastAsia="ru-RU"/>
+        </w:rPr>
+        <w:t xml:space="preserve">            {</w:t>
+      </w:r>
+    </w:p>
+    <w:p>
+      <w:pPr>
+        <w:pBdr>
+          <w:top w:val="single" w:sz="4" w:space="1" w:color="auto"/>
+          <w:left w:val="single" w:sz="4" w:space="1" w:color="auto"/>
+          <w:bottom w:val="single" w:sz="4" w:space="1" w:color="auto"/>
+          <w:right w:val="single" w:sz="4" w:space="1" w:color="auto"/>
+        </w:pBdr>
+        <w:spacing w:after="0" w:line="240" w:lineRule="auto"/>
+        <w:ind w:right="4819"/>
+        <w:jc w:val="both"/>
+        <w:rPr>
+          <w:rFonts w:ascii="Times New Roman" w:hAnsi="Times New Roman" w:cs="Times New Roman"/>
+          <w:i/>
+          <w:noProof/>
+          <w:sz w:val="10"/>
+          <w:szCs w:val="10"/>
+          <w:lang w:val="en-US" w:eastAsia="ru-RU"/>
+        </w:rPr>
+      </w:pPr>
+      <w:r>
+        <w:rPr>
+          <w:rFonts w:ascii="Times New Roman" w:hAnsi="Times New Roman" w:cs="Times New Roman"/>
+          <w:i/>
+          <w:noProof/>
+          <w:sz w:val="10"/>
+          <w:szCs w:val="10"/>
+          <w:lang w:val="en-US" w:eastAsia="ru-RU"/>
+        </w:rPr>
+        <w:t xml:space="preserve">                List&lt;HuffmanNode&gt; taken = orderedNodes.Take(2).ToList();</w:t>
+      </w:r>
+    </w:p>
+    <w:p>
+      <w:pPr>
+        <w:pBdr>
+          <w:top w:val="single" w:sz="4" w:space="1" w:color="auto"/>
+          <w:left w:val="single" w:sz="4" w:space="1" w:color="auto"/>
+          <w:bottom w:val="single" w:sz="4" w:space="1" w:color="auto"/>
+          <w:right w:val="single" w:sz="4" w:space="1" w:color="auto"/>
+        </w:pBdr>
+        <w:spacing w:after="0" w:line="240" w:lineRule="auto"/>
+        <w:ind w:right="4819"/>
+        <w:jc w:val="both"/>
+        <w:rPr>
+          <w:rFonts w:ascii="Times New Roman" w:hAnsi="Times New Roman" w:cs="Times New Roman"/>
+          <w:i/>
+          <w:noProof/>
+          <w:sz w:val="10"/>
+          <w:szCs w:val="10"/>
+          <w:lang w:val="en-US" w:eastAsia="ru-RU"/>
+        </w:rPr>
+      </w:pPr>
+    </w:p>
+    <w:p>
+      <w:pPr>
+        <w:pBdr>
+          <w:top w:val="single" w:sz="4" w:space="1" w:color="auto"/>
+          <w:left w:val="single" w:sz="4" w:space="1" w:color="auto"/>
+          <w:bottom w:val="single" w:sz="4" w:space="1" w:color="auto"/>
+          <w:right w:val="single" w:sz="4" w:space="1" w:color="auto"/>
+        </w:pBdr>
+        <w:spacing w:after="0" w:line="240" w:lineRule="auto"/>
+        <w:ind w:right="4819"/>
+        <w:jc w:val="both"/>
+        <w:rPr>
+          <w:rFonts w:ascii="Times New Roman" w:hAnsi="Times New Roman" w:cs="Times New Roman"/>
+          <w:i/>
+          <w:noProof/>
+          <w:sz w:val="10"/>
+          <w:szCs w:val="10"/>
+          <w:lang w:val="en-US" w:eastAsia="ru-RU"/>
+        </w:rPr>
+      </w:pPr>
+      <w:r>
+        <w:rPr>
+          <w:rFonts w:ascii="Times New Roman" w:hAnsi="Times New Roman" w:cs="Times New Roman"/>
+          <w:i/>
+          <w:noProof/>
+          <w:sz w:val="10"/>
+          <w:szCs w:val="10"/>
+          <w:lang w:val="en-US" w:eastAsia="ru-RU"/>
+        </w:rPr>
+        <w:t xml:space="preserve">                HuffmanNode parentNode = new HuffmanNode</w:t>
+      </w:r>
+    </w:p>
+    <w:p>
+      <w:pPr>
+        <w:pBdr>
+          <w:top w:val="single" w:sz="4" w:space="1" w:color="auto"/>
+          <w:left w:val="single" w:sz="4" w:space="1" w:color="auto"/>
+          <w:bottom w:val="single" w:sz="4" w:space="1" w:color="auto"/>
+          <w:right w:val="single" w:sz="4" w:space="1" w:color="auto"/>
+        </w:pBdr>
+        <w:spacing w:after="0" w:line="240" w:lineRule="auto"/>
+        <w:ind w:right="4819"/>
+        <w:jc w:val="both"/>
+        <w:rPr>
+          <w:rFonts w:ascii="Times New Roman" w:hAnsi="Times New Roman" w:cs="Times New Roman"/>
+          <w:i/>
+          <w:noProof/>
+          <w:sz w:val="10"/>
+          <w:szCs w:val="10"/>
+          <w:lang w:val="en-US" w:eastAsia="ru-RU"/>
+        </w:rPr>
+      </w:pPr>
+      <w:r>
+        <w:rPr>
+          <w:rFonts w:ascii="Times New Roman" w:hAnsi="Times New Roman" w:cs="Times New Roman"/>
+          <w:i/>
+          <w:noProof/>
+          <w:sz w:val="10"/>
+          <w:szCs w:val="10"/>
+          <w:lang w:val="en-US" w:eastAsia="ru-RU"/>
+        </w:rPr>
+        <w:t xml:space="preserve">                {</w:t>
+      </w:r>
+    </w:p>
+    <w:p>
+      <w:pPr>
+        <w:pBdr>
+          <w:top w:val="single" w:sz="4" w:space="1" w:color="auto"/>
+          <w:left w:val="single" w:sz="4" w:space="1" w:color="auto"/>
+          <w:bottom w:val="single" w:sz="4" w:space="1" w:color="auto"/>
+          <w:right w:val="single" w:sz="4" w:space="1" w:color="auto"/>
+        </w:pBdr>
+        <w:spacing w:after="0" w:line="240" w:lineRule="auto"/>
+        <w:ind w:right="4819"/>
+        <w:jc w:val="both"/>
+        <w:rPr>
+          <w:rFonts w:ascii="Times New Roman" w:hAnsi="Times New Roman" w:cs="Times New Roman"/>
+          <w:i/>
+          <w:noProof/>
+          <w:sz w:val="10"/>
+          <w:szCs w:val="10"/>
+          <w:lang w:val="en-US" w:eastAsia="ru-RU"/>
+        </w:rPr>
+      </w:pPr>
+      <w:r>
+        <w:rPr>
+          <w:rFonts w:ascii="Times New Roman" w:hAnsi="Times New Roman" w:cs="Times New Roman"/>
+          <w:i/>
+          <w:noProof/>
+          <w:sz w:val="10"/>
+          <w:szCs w:val="10"/>
+          <w:lang w:val="en-US" w:eastAsia="ru-RU"/>
+        </w:rPr>
+        <w:t xml:space="preserve">                    Symbol = null,</w:t>
+      </w:r>
+    </w:p>
+    <w:p>
+      <w:pPr>
+        <w:pBdr>
+          <w:top w:val="single" w:sz="4" w:space="1" w:color="auto"/>
+          <w:left w:val="single" w:sz="4" w:space="1" w:color="auto"/>
+          <w:bottom w:val="single" w:sz="4" w:space="1" w:color="auto"/>
+          <w:right w:val="single" w:sz="4" w:space="1" w:color="auto"/>
+        </w:pBdr>
+        <w:spacing w:after="0" w:line="240" w:lineRule="auto"/>
+        <w:ind w:right="4819"/>
+        <w:jc w:val="both"/>
+        <w:rPr>
+          <w:rFonts w:ascii="Times New Roman" w:hAnsi="Times New Roman" w:cs="Times New Roman"/>
+          <w:i/>
+          <w:noProof/>
+          <w:sz w:val="10"/>
+          <w:szCs w:val="10"/>
+          <w:lang w:val="en-US" w:eastAsia="ru-RU"/>
+        </w:rPr>
+      </w:pPr>
+      <w:r>
+        <w:rPr>
+          <w:rFonts w:ascii="Times New Roman" w:hAnsi="Times New Roman" w:cs="Times New Roman"/>
+          <w:i/>
+          <w:noProof/>
+          <w:sz w:val="10"/>
+          <w:szCs w:val="10"/>
+          <w:lang w:val="en-US" w:eastAsia="ru-RU"/>
+        </w:rPr>
+        <w:t xml:space="preserve">                    Frequency = taken[0].Frequency + taken[1].Frequency,</w:t>
+      </w:r>
+    </w:p>
+    <w:p>
+      <w:pPr>
+        <w:pBdr>
+          <w:top w:val="single" w:sz="4" w:space="1" w:color="auto"/>
+          <w:left w:val="single" w:sz="4" w:space="1" w:color="auto"/>
+          <w:bottom w:val="single" w:sz="4" w:space="1" w:color="auto"/>
+          <w:right w:val="single" w:sz="4" w:space="1" w:color="auto"/>
+        </w:pBdr>
+        <w:spacing w:after="0" w:line="240" w:lineRule="auto"/>
+        <w:ind w:right="4819"/>
+        <w:jc w:val="both"/>
+        <w:rPr>
+          <w:rFonts w:ascii="Times New Roman" w:hAnsi="Times New Roman" w:cs="Times New Roman"/>
+          <w:i/>
+          <w:noProof/>
+          <w:sz w:val="10"/>
+          <w:szCs w:val="10"/>
+          <w:lang w:val="en-US" w:eastAsia="ru-RU"/>
+        </w:rPr>
+      </w:pPr>
+      <w:r>
+        <w:rPr>
+          <w:rFonts w:ascii="Times New Roman" w:hAnsi="Times New Roman" w:cs="Times New Roman"/>
+          <w:i/>
+          <w:noProof/>
+          <w:sz w:val="10"/>
+          <w:szCs w:val="10"/>
+          <w:lang w:val="en-US" w:eastAsia="ru-RU"/>
+        </w:rPr>
+        <w:t xml:space="preserve">                    Left = taken[0],</w:t>
+      </w:r>
+    </w:p>
+    <w:p>
+      <w:pPr>
+        <w:pBdr>
+          <w:top w:val="single" w:sz="4" w:space="1" w:color="auto"/>
+          <w:left w:val="single" w:sz="4" w:space="1" w:color="auto"/>
+          <w:bottom w:val="single" w:sz="4" w:space="1" w:color="auto"/>
+          <w:right w:val="single" w:sz="4" w:space="1" w:color="auto"/>
+        </w:pBdr>
+        <w:spacing w:after="0" w:line="240" w:lineRule="auto"/>
+        <w:ind w:right="4819"/>
+        <w:jc w:val="both"/>
+        <w:rPr>
+          <w:rFonts w:ascii="Times New Roman" w:hAnsi="Times New Roman" w:cs="Times New Roman"/>
+          <w:i/>
+          <w:noProof/>
+          <w:sz w:val="10"/>
+          <w:szCs w:val="10"/>
+          <w:lang w:val="en-US" w:eastAsia="ru-RU"/>
+        </w:rPr>
+      </w:pPr>
+      <w:r>
+        <w:rPr>
+          <w:rFonts w:ascii="Times New Roman" w:hAnsi="Times New Roman" w:cs="Times New Roman"/>
+          <w:i/>
+          <w:noProof/>
+          <w:sz w:val="10"/>
+          <w:szCs w:val="10"/>
+          <w:lang w:val="en-US" w:eastAsia="ru-RU"/>
+        </w:rPr>
+        <w:t xml:space="preserve">                    Right = taken[1]</w:t>
+      </w:r>
+    </w:p>
+    <w:p>
+      <w:pPr>
+        <w:pBdr>
+          <w:top w:val="single" w:sz="4" w:space="1" w:color="auto"/>
+          <w:left w:val="single" w:sz="4" w:space="1" w:color="auto"/>
+          <w:bottom w:val="single" w:sz="4" w:space="1" w:color="auto"/>
+          <w:right w:val="single" w:sz="4" w:space="1" w:color="auto"/>
+        </w:pBdr>
+        <w:spacing w:after="0" w:line="240" w:lineRule="auto"/>
+        <w:ind w:right="4819"/>
+        <w:jc w:val="both"/>
+        <w:rPr>
+          <w:rFonts w:ascii="Times New Roman" w:hAnsi="Times New Roman" w:cs="Times New Roman"/>
+          <w:i/>
+          <w:noProof/>
+          <w:sz w:val="10"/>
+          <w:szCs w:val="10"/>
+          <w:lang w:val="en-US" w:eastAsia="ru-RU"/>
+        </w:rPr>
+      </w:pPr>
+      <w:r>
+        <w:rPr>
+          <w:rFonts w:ascii="Times New Roman" w:hAnsi="Times New Roman" w:cs="Times New Roman"/>
+          <w:i/>
+          <w:noProof/>
+          <w:sz w:val="10"/>
+          <w:szCs w:val="10"/>
+          <w:lang w:val="en-US" w:eastAsia="ru-RU"/>
+        </w:rPr>
+        <w:t xml:space="preserve">                };</w:t>
+      </w:r>
+    </w:p>
+    <w:p>
+      <w:pPr>
+        <w:pBdr>
+          <w:top w:val="single" w:sz="4" w:space="1" w:color="auto"/>
+          <w:left w:val="single" w:sz="4" w:space="1" w:color="auto"/>
+          <w:bottom w:val="single" w:sz="4" w:space="1" w:color="auto"/>
+          <w:right w:val="single" w:sz="4" w:space="1" w:color="auto"/>
+        </w:pBdr>
+        <w:spacing w:after="0" w:line="240" w:lineRule="auto"/>
+        <w:ind w:right="4819"/>
+        <w:jc w:val="both"/>
+        <w:rPr>
+          <w:rFonts w:ascii="Times New Roman" w:hAnsi="Times New Roman" w:cs="Times New Roman"/>
+          <w:i/>
+          <w:noProof/>
+          <w:sz w:val="10"/>
+          <w:szCs w:val="10"/>
+          <w:lang w:val="en-US" w:eastAsia="ru-RU"/>
+        </w:rPr>
+      </w:pPr>
+    </w:p>
+    <w:p>
+      <w:pPr>
+        <w:pBdr>
+          <w:top w:val="single" w:sz="4" w:space="1" w:color="auto"/>
+          <w:left w:val="single" w:sz="4" w:space="1" w:color="auto"/>
+          <w:bottom w:val="single" w:sz="4" w:space="1" w:color="auto"/>
+          <w:right w:val="single" w:sz="4" w:space="1" w:color="auto"/>
+        </w:pBdr>
+        <w:spacing w:after="0" w:line="240" w:lineRule="auto"/>
+        <w:ind w:right="4819"/>
+        <w:jc w:val="both"/>
+        <w:rPr>
+          <w:rFonts w:ascii="Times New Roman" w:hAnsi="Times New Roman" w:cs="Times New Roman"/>
+          <w:i/>
+          <w:noProof/>
+          <w:sz w:val="10"/>
+          <w:szCs w:val="10"/>
+          <w:lang w:val="en-US" w:eastAsia="ru-RU"/>
+        </w:rPr>
+      </w:pPr>
+      <w:r>
+        <w:rPr>
+          <w:rFonts w:ascii="Times New Roman" w:hAnsi="Times New Roman" w:cs="Times New Roman"/>
+          <w:i/>
+          <w:noProof/>
+          <w:sz w:val="10"/>
+          <w:szCs w:val="10"/>
+          <w:lang w:val="en-US" w:eastAsia="ru-RU"/>
+        </w:rPr>
+        <w:t xml:space="preserve">                nodes.Remove(taken[0]);</w:t>
+      </w:r>
+    </w:p>
+    <w:p>
+      <w:pPr>
+        <w:pBdr>
+          <w:top w:val="single" w:sz="4" w:space="1" w:color="auto"/>
+          <w:left w:val="single" w:sz="4" w:space="1" w:color="auto"/>
+          <w:bottom w:val="single" w:sz="4" w:space="1" w:color="auto"/>
+          <w:right w:val="single" w:sz="4" w:space="1" w:color="auto"/>
+        </w:pBdr>
+        <w:spacing w:after="0" w:line="240" w:lineRule="auto"/>
+        <w:ind w:right="4819"/>
+        <w:jc w:val="both"/>
+        <w:rPr>
+          <w:rFonts w:ascii="Times New Roman" w:hAnsi="Times New Roman" w:cs="Times New Roman"/>
+          <w:i/>
+          <w:noProof/>
+          <w:sz w:val="10"/>
+          <w:szCs w:val="10"/>
+          <w:lang w:val="en-US" w:eastAsia="ru-RU"/>
+        </w:rPr>
+      </w:pPr>
+      <w:r>
+        <w:rPr>
+          <w:rFonts w:ascii="Times New Roman" w:hAnsi="Times New Roman" w:cs="Times New Roman"/>
+          <w:i/>
+          <w:noProof/>
+          <w:sz w:val="10"/>
+          <w:szCs w:val="10"/>
+          <w:lang w:val="en-US" w:eastAsia="ru-RU"/>
+        </w:rPr>
+        <w:t xml:space="preserve">                nodes.Remove(taken[1]);</w:t>
+      </w:r>
+    </w:p>
+    <w:p>
+      <w:pPr>
+        <w:pBdr>
+          <w:top w:val="single" w:sz="4" w:space="1" w:color="auto"/>
+          <w:left w:val="single" w:sz="4" w:space="1" w:color="auto"/>
+          <w:bottom w:val="single" w:sz="4" w:space="1" w:color="auto"/>
+          <w:right w:val="single" w:sz="4" w:space="1" w:color="auto"/>
+        </w:pBdr>
+        <w:spacing w:after="0" w:line="240" w:lineRule="auto"/>
+        <w:ind w:right="4819"/>
+        <w:jc w:val="both"/>
+        <w:rPr>
+          <w:rFonts w:ascii="Times New Roman" w:hAnsi="Times New Roman" w:cs="Times New Roman"/>
+          <w:i/>
+          <w:noProof/>
+          <w:sz w:val="10"/>
+          <w:szCs w:val="10"/>
+          <w:lang w:val="en-US" w:eastAsia="ru-RU"/>
+        </w:rPr>
+      </w:pPr>
+      <w:r>
+        <w:rPr>
+          <w:rFonts w:ascii="Times New Roman" w:hAnsi="Times New Roman" w:cs="Times New Roman"/>
+          <w:i/>
+          <w:noProof/>
+          <w:sz w:val="10"/>
+          <w:szCs w:val="10"/>
+          <w:lang w:val="en-US" w:eastAsia="ru-RU"/>
+        </w:rPr>
+        <w:t xml:space="preserve">                nodes.Add(parentNode);</w:t>
+      </w:r>
+    </w:p>
+    <w:p>
+      <w:pPr>
+        <w:pBdr>
+          <w:top w:val="single" w:sz="4" w:space="1" w:color="auto"/>
+          <w:left w:val="single" w:sz="4" w:space="1" w:color="auto"/>
+          <w:bottom w:val="single" w:sz="4" w:space="1" w:color="auto"/>
+          <w:right w:val="single" w:sz="4" w:space="1" w:color="auto"/>
+        </w:pBdr>
+        <w:spacing w:after="0" w:line="240" w:lineRule="auto"/>
+        <w:ind w:right="4819"/>
+        <w:jc w:val="both"/>
+        <w:rPr>
+          <w:rFonts w:ascii="Times New Roman" w:hAnsi="Times New Roman" w:cs="Times New Roman"/>
+          <w:i/>
+          <w:noProof/>
+          <w:sz w:val="10"/>
+          <w:szCs w:val="10"/>
+          <w:lang w:val="en-US" w:eastAsia="ru-RU"/>
+        </w:rPr>
+      </w:pPr>
+      <w:r>
+        <w:rPr>
+          <w:rFonts w:ascii="Times New Roman" w:hAnsi="Times New Roman" w:cs="Times New Roman"/>
+          <w:i/>
+          <w:noProof/>
+          <w:sz w:val="10"/>
+          <w:szCs w:val="10"/>
+          <w:lang w:val="en-US" w:eastAsia="ru-RU"/>
+        </w:rPr>
+        <w:t xml:space="preserve">            }</w:t>
+      </w:r>
+    </w:p>
+    <w:p>
+      <w:pPr>
+        <w:pBdr>
+          <w:top w:val="single" w:sz="4" w:space="1" w:color="auto"/>
+          <w:left w:val="single" w:sz="4" w:space="1" w:color="auto"/>
+          <w:bottom w:val="single" w:sz="4" w:space="1" w:color="auto"/>
+          <w:right w:val="single" w:sz="4" w:space="1" w:color="auto"/>
+        </w:pBdr>
+        <w:spacing w:after="0" w:line="240" w:lineRule="auto"/>
+        <w:ind w:right="4819"/>
+        <w:jc w:val="both"/>
+        <w:rPr>
+          <w:rFonts w:ascii="Times New Roman" w:hAnsi="Times New Roman" w:cs="Times New Roman"/>
+          <w:i/>
+          <w:noProof/>
+          <w:sz w:val="10"/>
+          <w:szCs w:val="10"/>
+          <w:lang w:val="en-US" w:eastAsia="ru-RU"/>
+        </w:rPr>
+      </w:pPr>
+      <w:r>
+        <w:rPr>
+          <w:rFonts w:ascii="Times New Roman" w:hAnsi="Times New Roman" w:cs="Times New Roman"/>
+          <w:i/>
+          <w:noProof/>
+          <w:sz w:val="10"/>
+          <w:szCs w:val="10"/>
+          <w:lang w:val="en-US" w:eastAsia="ru-RU"/>
+        </w:rPr>
+        <w:t xml:space="preserve">        }</w:t>
+      </w:r>
+    </w:p>
+    <w:p>
+      <w:pPr>
+        <w:pBdr>
+          <w:top w:val="single" w:sz="4" w:space="1" w:color="auto"/>
+          <w:left w:val="single" w:sz="4" w:space="1" w:color="auto"/>
+          <w:bottom w:val="single" w:sz="4" w:space="1" w:color="auto"/>
+          <w:right w:val="single" w:sz="4" w:space="1" w:color="auto"/>
+        </w:pBdr>
+        <w:spacing w:after="0" w:line="240" w:lineRule="auto"/>
+        <w:ind w:right="4819"/>
+        <w:jc w:val="both"/>
+        <w:rPr>
+          <w:rFonts w:ascii="Times New Roman" w:hAnsi="Times New Roman" w:cs="Times New Roman"/>
+          <w:i/>
+          <w:noProof/>
+          <w:sz w:val="10"/>
+          <w:szCs w:val="10"/>
+          <w:lang w:val="en-US" w:eastAsia="ru-RU"/>
+        </w:rPr>
+      </w:pPr>
+      <w:r>
+        <w:rPr>
+          <w:rFonts w:ascii="Times New Roman" w:hAnsi="Times New Roman" w:cs="Times New Roman"/>
+          <w:i/>
+          <w:noProof/>
+          <w:sz w:val="10"/>
+          <w:szCs w:val="10"/>
+          <w:lang w:val="en-US" w:eastAsia="ru-RU"/>
+        </w:rPr>
+        <w:t xml:space="preserve">    }</w:t>
+      </w:r>
+    </w:p>
+    <w:p>
+      <w:pPr>
+        <w:pBdr>
+          <w:top w:val="single" w:sz="4" w:space="1" w:color="auto"/>
+          <w:left w:val="single" w:sz="4" w:space="1" w:color="auto"/>
+          <w:bottom w:val="single" w:sz="4" w:space="1" w:color="auto"/>
+          <w:right w:val="single" w:sz="4" w:space="1" w:color="auto"/>
+        </w:pBdr>
+        <w:spacing w:after="0" w:line="240" w:lineRule="auto"/>
+        <w:ind w:right="4819"/>
+        <w:jc w:val="both"/>
+        <w:rPr>
+          <w:rFonts w:ascii="Times New Roman" w:hAnsi="Times New Roman" w:cs="Times New Roman"/>
+          <w:i/>
+          <w:noProof/>
+          <w:sz w:val="10"/>
+          <w:szCs w:val="10"/>
+          <w:lang w:val="en-US" w:eastAsia="ru-RU"/>
+        </w:rPr>
+      </w:pPr>
+    </w:p>
+    <w:p>
+      <w:pPr>
+        <w:pBdr>
+          <w:top w:val="single" w:sz="4" w:space="1" w:color="auto"/>
+          <w:left w:val="single" w:sz="4" w:space="1" w:color="auto"/>
+          <w:bottom w:val="single" w:sz="4" w:space="1" w:color="auto"/>
+          <w:right w:val="single" w:sz="4" w:space="1" w:color="auto"/>
+        </w:pBdr>
+        <w:spacing w:after="0" w:line="240" w:lineRule="auto"/>
+        <w:ind w:right="4819"/>
+        <w:jc w:val="both"/>
+        <w:rPr>
+          <w:rFonts w:ascii="Times New Roman" w:hAnsi="Times New Roman" w:cs="Times New Roman"/>
+          <w:i/>
+          <w:noProof/>
+          <w:sz w:val="10"/>
+          <w:szCs w:val="10"/>
+          <w:lang w:val="en-US" w:eastAsia="ru-RU"/>
+        </w:rPr>
+      </w:pPr>
+      <w:r>
+        <w:rPr>
+          <w:rFonts w:ascii="Times New Roman" w:hAnsi="Times New Roman" w:cs="Times New Roman"/>
+          <w:i/>
+          <w:noProof/>
+          <w:sz w:val="10"/>
+          <w:szCs w:val="10"/>
+          <w:lang w:val="en-US" w:eastAsia="ru-RU"/>
+        </w:rPr>
+        <w:t xml:space="preserve">    public Dictionary&lt;char, string&gt; BuildHuffmanCodes()</w:t>
+      </w:r>
+    </w:p>
+    <w:p>
+      <w:pPr>
+        <w:pBdr>
+          <w:top w:val="single" w:sz="4" w:space="1" w:color="auto"/>
+          <w:left w:val="single" w:sz="4" w:space="1" w:color="auto"/>
+          <w:bottom w:val="single" w:sz="4" w:space="1" w:color="auto"/>
+          <w:right w:val="single" w:sz="4" w:space="1" w:color="auto"/>
+        </w:pBdr>
+        <w:spacing w:after="0" w:line="240" w:lineRule="auto"/>
+        <w:ind w:right="4819"/>
+        <w:jc w:val="both"/>
+        <w:rPr>
+          <w:rFonts w:ascii="Times New Roman" w:hAnsi="Times New Roman" w:cs="Times New Roman"/>
+          <w:i/>
+          <w:noProof/>
+          <w:sz w:val="10"/>
+          <w:szCs w:val="10"/>
+          <w:lang w:val="en-US" w:eastAsia="ru-RU"/>
+        </w:rPr>
+      </w:pPr>
+      <w:r>
+        <w:rPr>
+          <w:rFonts w:ascii="Times New Roman" w:hAnsi="Times New Roman" w:cs="Times New Roman"/>
+          <w:i/>
+          <w:noProof/>
+          <w:sz w:val="10"/>
+          <w:szCs w:val="10"/>
+          <w:lang w:val="en-US" w:eastAsia="ru-RU"/>
+        </w:rPr>
+        <w:t xml:space="preserve">    {</w:t>
+      </w:r>
+    </w:p>
+    <w:p>
+      <w:pPr>
+        <w:pBdr>
+          <w:top w:val="single" w:sz="4" w:space="1" w:color="auto"/>
+          <w:left w:val="single" w:sz="4" w:space="1" w:color="auto"/>
+          <w:bottom w:val="single" w:sz="4" w:space="1" w:color="auto"/>
+          <w:right w:val="single" w:sz="4" w:space="1" w:color="auto"/>
+        </w:pBdr>
+        <w:spacing w:after="0" w:line="240" w:lineRule="auto"/>
+        <w:ind w:right="4819"/>
+        <w:jc w:val="both"/>
+        <w:rPr>
+          <w:rFonts w:ascii="Times New Roman" w:hAnsi="Times New Roman" w:cs="Times New Roman"/>
+          <w:i/>
+          <w:noProof/>
+          <w:sz w:val="10"/>
+          <w:szCs w:val="10"/>
+          <w:lang w:val="en-US" w:eastAsia="ru-RU"/>
+        </w:rPr>
+      </w:pPr>
+      <w:r>
+        <w:rPr>
+          <w:rFonts w:ascii="Times New Roman" w:hAnsi="Times New Roman" w:cs="Times New Roman"/>
+          <w:i/>
+          <w:noProof/>
+          <w:sz w:val="10"/>
+          <w:szCs w:val="10"/>
+          <w:lang w:val="en-US" w:eastAsia="ru-RU"/>
+        </w:rPr>
+        <w:t xml:space="preserve">        if (nodes.Count == 0)</w:t>
+      </w:r>
+    </w:p>
+    <w:p>
+      <w:pPr>
+        <w:pBdr>
+          <w:top w:val="single" w:sz="4" w:space="1" w:color="auto"/>
+          <w:left w:val="single" w:sz="4" w:space="1" w:color="auto"/>
+          <w:bottom w:val="single" w:sz="4" w:space="1" w:color="auto"/>
+          <w:right w:val="single" w:sz="4" w:space="1" w:color="auto"/>
+        </w:pBdr>
+        <w:spacing w:after="0" w:line="240" w:lineRule="auto"/>
+        <w:ind w:right="4819"/>
+        <w:jc w:val="both"/>
+        <w:rPr>
+          <w:rFonts w:ascii="Times New Roman" w:hAnsi="Times New Roman" w:cs="Times New Roman"/>
+          <w:i/>
+          <w:noProof/>
+          <w:sz w:val="10"/>
+          <w:szCs w:val="10"/>
+          <w:lang w:val="en-US" w:eastAsia="ru-RU"/>
+        </w:rPr>
+      </w:pPr>
+      <w:r>
+        <w:rPr>
+          <w:rFonts w:ascii="Times New Roman" w:hAnsi="Times New Roman" w:cs="Times New Roman"/>
+          <w:i/>
+          <w:noProof/>
+          <w:sz w:val="10"/>
+          <w:szCs w:val="10"/>
+          <w:lang w:val="en-US" w:eastAsia="ru-RU"/>
+        </w:rPr>
+        <w:t xml:space="preserve">            return null;</w:t>
+      </w:r>
+    </w:p>
+    <w:p>
+      <w:pPr>
+        <w:pBdr>
+          <w:top w:val="single" w:sz="4" w:space="1" w:color="auto"/>
+          <w:left w:val="single" w:sz="4" w:space="1" w:color="auto"/>
+          <w:bottom w:val="single" w:sz="4" w:space="1" w:color="auto"/>
+          <w:right w:val="single" w:sz="4" w:space="1" w:color="auto"/>
+        </w:pBdr>
+        <w:spacing w:after="0" w:line="240" w:lineRule="auto"/>
+        <w:ind w:right="4819"/>
+        <w:jc w:val="both"/>
+        <w:rPr>
+          <w:rFonts w:ascii="Times New Roman" w:hAnsi="Times New Roman" w:cs="Times New Roman"/>
+          <w:i/>
+          <w:noProof/>
+          <w:sz w:val="10"/>
+          <w:szCs w:val="10"/>
+          <w:lang w:val="en-US" w:eastAsia="ru-RU"/>
+        </w:rPr>
+      </w:pPr>
+    </w:p>
+    <w:p>
+      <w:pPr>
+        <w:pBdr>
+          <w:top w:val="single" w:sz="4" w:space="1" w:color="auto"/>
+          <w:left w:val="single" w:sz="4" w:space="1" w:color="auto"/>
+          <w:bottom w:val="single" w:sz="4" w:space="1" w:color="auto"/>
+          <w:right w:val="single" w:sz="4" w:space="1" w:color="auto"/>
+        </w:pBdr>
+        <w:spacing w:after="0" w:line="240" w:lineRule="auto"/>
+        <w:ind w:right="4819"/>
+        <w:jc w:val="both"/>
+        <w:rPr>
+          <w:rFonts w:ascii="Times New Roman" w:hAnsi="Times New Roman" w:cs="Times New Roman"/>
+          <w:i/>
+          <w:noProof/>
+          <w:sz w:val="10"/>
+          <w:szCs w:val="10"/>
+          <w:lang w:val="en-US" w:eastAsia="ru-RU"/>
+        </w:rPr>
+      </w:pPr>
+      <w:r>
+        <w:rPr>
+          <w:rFonts w:ascii="Times New Roman" w:hAnsi="Times New Roman" w:cs="Times New Roman"/>
+          <w:i/>
+          <w:noProof/>
+          <w:sz w:val="10"/>
+          <w:szCs w:val="10"/>
+          <w:lang w:val="en-US" w:eastAsia="ru-RU"/>
+        </w:rPr>
+        <w:t xml:space="preserve">        HuffmanNode root = nodes.Single();</w:t>
+      </w:r>
+    </w:p>
+    <w:p>
+      <w:pPr>
+        <w:pBdr>
+          <w:top w:val="single" w:sz="4" w:space="1" w:color="auto"/>
+          <w:left w:val="single" w:sz="4" w:space="1" w:color="auto"/>
+          <w:bottom w:val="single" w:sz="4" w:space="1" w:color="auto"/>
+          <w:right w:val="single" w:sz="4" w:space="1" w:color="auto"/>
+        </w:pBdr>
+        <w:spacing w:after="0" w:line="240" w:lineRule="auto"/>
+        <w:ind w:right="4819"/>
+        <w:jc w:val="both"/>
+        <w:rPr>
+          <w:rFonts w:ascii="Times New Roman" w:hAnsi="Times New Roman" w:cs="Times New Roman"/>
+          <w:i/>
+          <w:noProof/>
+          <w:sz w:val="10"/>
+          <w:szCs w:val="10"/>
+          <w:lang w:val="en-US" w:eastAsia="ru-RU"/>
+        </w:rPr>
+      </w:pPr>
+      <w:r>
+        <w:rPr>
+          <w:rFonts w:ascii="Times New Roman" w:hAnsi="Times New Roman" w:cs="Times New Roman"/>
+          <w:i/>
+          <w:noProof/>
+          <w:sz w:val="10"/>
+          <w:szCs w:val="10"/>
+          <w:lang w:val="en-US" w:eastAsia="ru-RU"/>
+        </w:rPr>
+        <w:t xml:space="preserve">        Dictionary&lt;char, string&gt; huffmanCodes = new Dictionary&lt;char, string&gt;();</w:t>
+      </w:r>
+    </w:p>
+    <w:p>
+      <w:pPr>
+        <w:pBdr>
+          <w:top w:val="single" w:sz="4" w:space="1" w:color="auto"/>
+          <w:left w:val="single" w:sz="4" w:space="1" w:color="auto"/>
+          <w:bottom w:val="single" w:sz="4" w:space="1" w:color="auto"/>
+          <w:right w:val="single" w:sz="4" w:space="1" w:color="auto"/>
+        </w:pBdr>
+        <w:spacing w:after="0" w:line="240" w:lineRule="auto"/>
+        <w:ind w:right="4819"/>
+        <w:jc w:val="both"/>
+        <w:rPr>
+          <w:rFonts w:ascii="Times New Roman" w:hAnsi="Times New Roman" w:cs="Times New Roman"/>
+          <w:i/>
+          <w:noProof/>
+          <w:sz w:val="10"/>
+          <w:szCs w:val="10"/>
+          <w:lang w:val="en-US" w:eastAsia="ru-RU"/>
+        </w:rPr>
+      </w:pPr>
+      <w:r>
+        <w:rPr>
+          <w:rFonts w:ascii="Times New Roman" w:hAnsi="Times New Roman" w:cs="Times New Roman"/>
+          <w:i/>
+          <w:noProof/>
+          <w:sz w:val="10"/>
+          <w:szCs w:val="10"/>
+          <w:lang w:val="en-US" w:eastAsia="ru-RU"/>
+        </w:rPr>
+        <w:t xml:space="preserve">        EncodeNode(root, "", huffmanCodes);</w:t>
+      </w:r>
+    </w:p>
+    <w:p>
+      <w:pPr>
+        <w:pBdr>
+          <w:top w:val="single" w:sz="4" w:space="1" w:color="auto"/>
+          <w:left w:val="single" w:sz="4" w:space="1" w:color="auto"/>
+          <w:bottom w:val="single" w:sz="4" w:space="1" w:color="auto"/>
+          <w:right w:val="single" w:sz="4" w:space="1" w:color="auto"/>
+        </w:pBdr>
+        <w:spacing w:after="0" w:line="240" w:lineRule="auto"/>
+        <w:ind w:right="4819"/>
+        <w:jc w:val="both"/>
+        <w:rPr>
+          <w:rFonts w:ascii="Times New Roman" w:hAnsi="Times New Roman" w:cs="Times New Roman"/>
+          <w:i/>
+          <w:noProof/>
+          <w:sz w:val="10"/>
+          <w:szCs w:val="10"/>
+          <w:lang w:val="en-US" w:eastAsia="ru-RU"/>
+        </w:rPr>
+      </w:pPr>
+    </w:p>
+    <w:p>
+      <w:pPr>
+        <w:pBdr>
+          <w:top w:val="single" w:sz="4" w:space="1" w:color="auto"/>
+          <w:left w:val="single" w:sz="4" w:space="1" w:color="auto"/>
+          <w:bottom w:val="single" w:sz="4" w:space="1" w:color="auto"/>
+          <w:right w:val="single" w:sz="4" w:space="1" w:color="auto"/>
+        </w:pBdr>
+        <w:spacing w:after="0" w:line="240" w:lineRule="auto"/>
+        <w:ind w:right="4819"/>
+        <w:jc w:val="both"/>
+        <w:rPr>
+          <w:rFonts w:ascii="Times New Roman" w:hAnsi="Times New Roman" w:cs="Times New Roman"/>
+          <w:i/>
+          <w:noProof/>
+          <w:sz w:val="10"/>
+          <w:szCs w:val="10"/>
+          <w:lang w:val="en-US" w:eastAsia="ru-RU"/>
+        </w:rPr>
+      </w:pPr>
+      <w:r>
+        <w:rPr>
+          <w:rFonts w:ascii="Times New Roman" w:hAnsi="Times New Roman" w:cs="Times New Roman"/>
+          <w:i/>
+          <w:noProof/>
+          <w:sz w:val="10"/>
+          <w:szCs w:val="10"/>
+          <w:lang w:val="en-US" w:eastAsia="ru-RU"/>
+        </w:rPr>
+        <w:t xml:space="preserve">        return huffmanCodes;</w:t>
+      </w:r>
+    </w:p>
+    <w:p>
+      <w:pPr>
+        <w:pBdr>
+          <w:top w:val="single" w:sz="4" w:space="1" w:color="auto"/>
+          <w:left w:val="single" w:sz="4" w:space="1" w:color="auto"/>
+          <w:bottom w:val="single" w:sz="4" w:space="1" w:color="auto"/>
+          <w:right w:val="single" w:sz="4" w:space="1" w:color="auto"/>
+        </w:pBdr>
+        <w:spacing w:after="0" w:line="240" w:lineRule="auto"/>
+        <w:ind w:right="4819"/>
+        <w:jc w:val="both"/>
+        <w:rPr>
+          <w:rFonts w:ascii="Times New Roman" w:hAnsi="Times New Roman" w:cs="Times New Roman"/>
+          <w:i/>
+          <w:noProof/>
+          <w:sz w:val="10"/>
+          <w:szCs w:val="10"/>
+          <w:lang w:val="en-US" w:eastAsia="ru-RU"/>
+        </w:rPr>
+      </w:pPr>
+      <w:r>
+        <w:rPr>
+          <w:rFonts w:ascii="Times New Roman" w:hAnsi="Times New Roman" w:cs="Times New Roman"/>
+          <w:i/>
+          <w:noProof/>
+          <w:sz w:val="10"/>
+          <w:szCs w:val="10"/>
+          <w:lang w:val="en-US" w:eastAsia="ru-RU"/>
+        </w:rPr>
+        <w:t xml:space="preserve">    }</w:t>
+      </w:r>
+    </w:p>
+    <w:p>
+      <w:pPr>
+        <w:pBdr>
+          <w:top w:val="single" w:sz="4" w:space="1" w:color="auto"/>
+          <w:left w:val="single" w:sz="4" w:space="1" w:color="auto"/>
+          <w:bottom w:val="single" w:sz="4" w:space="1" w:color="auto"/>
+          <w:right w:val="single" w:sz="4" w:space="1" w:color="auto"/>
+        </w:pBdr>
+        <w:spacing w:after="0" w:line="240" w:lineRule="auto"/>
+        <w:ind w:right="4819"/>
+        <w:jc w:val="both"/>
+        <w:rPr>
+          <w:rFonts w:ascii="Times New Roman" w:hAnsi="Times New Roman" w:cs="Times New Roman"/>
+          <w:i/>
+          <w:noProof/>
+          <w:sz w:val="10"/>
+          <w:szCs w:val="10"/>
+          <w:lang w:val="en-US" w:eastAsia="ru-RU"/>
+        </w:rPr>
+      </w:pPr>
+    </w:p>
+    <w:p>
+      <w:pPr>
+        <w:pBdr>
+          <w:top w:val="single" w:sz="4" w:space="1" w:color="auto"/>
+          <w:left w:val="single" w:sz="4" w:space="1" w:color="auto"/>
+          <w:bottom w:val="single" w:sz="4" w:space="1" w:color="auto"/>
+          <w:right w:val="single" w:sz="4" w:space="1" w:color="auto"/>
+        </w:pBdr>
+        <w:spacing w:after="0" w:line="240" w:lineRule="auto"/>
+        <w:ind w:right="4819"/>
+        <w:jc w:val="both"/>
+        <w:rPr>
+          <w:rFonts w:ascii="Times New Roman" w:hAnsi="Times New Roman" w:cs="Times New Roman"/>
+          <w:i/>
+          <w:noProof/>
+          <w:sz w:val="10"/>
+          <w:szCs w:val="10"/>
+          <w:lang w:val="en-US" w:eastAsia="ru-RU"/>
+        </w:rPr>
+      </w:pPr>
+      <w:r>
+        <w:rPr>
+          <w:rFonts w:ascii="Times New Roman" w:hAnsi="Times New Roman" w:cs="Times New Roman"/>
+          <w:i/>
+          <w:noProof/>
+          <w:sz w:val="10"/>
+          <w:szCs w:val="10"/>
+          <w:lang w:val="en-US" w:eastAsia="ru-RU"/>
+        </w:rPr>
+        <w:t xml:space="preserve">    private void EncodeNode(HuffmanNode node, string code, Dictionary&lt;char, string&gt; huffmanCodes)</w:t>
+      </w:r>
+    </w:p>
+    <w:p>
+      <w:pPr>
+        <w:pBdr>
+          <w:top w:val="single" w:sz="4" w:space="1" w:color="auto"/>
+          <w:left w:val="single" w:sz="4" w:space="1" w:color="auto"/>
+          <w:bottom w:val="single" w:sz="4" w:space="1" w:color="auto"/>
+          <w:right w:val="single" w:sz="4" w:space="1" w:color="auto"/>
+        </w:pBdr>
+        <w:spacing w:after="0" w:line="240" w:lineRule="auto"/>
+        <w:ind w:right="4819"/>
+        <w:jc w:val="both"/>
+        <w:rPr>
+          <w:rFonts w:ascii="Times New Roman" w:hAnsi="Times New Roman" w:cs="Times New Roman"/>
+          <w:i/>
+          <w:noProof/>
+          <w:sz w:val="10"/>
+          <w:szCs w:val="10"/>
+          <w:lang w:val="en-US" w:eastAsia="ru-RU"/>
+        </w:rPr>
+      </w:pPr>
+      <w:r>
+        <w:rPr>
+          <w:rFonts w:ascii="Times New Roman" w:hAnsi="Times New Roman" w:cs="Times New Roman"/>
+          <w:i/>
+          <w:noProof/>
+          <w:sz w:val="10"/>
+          <w:szCs w:val="10"/>
+          <w:lang w:val="en-US" w:eastAsia="ru-RU"/>
+        </w:rPr>
+        <w:t xml:space="preserve">    {</w:t>
+      </w:r>
+    </w:p>
+    <w:p>
+      <w:pPr>
+        <w:pBdr>
+          <w:top w:val="single" w:sz="4" w:space="1" w:color="auto"/>
+          <w:left w:val="single" w:sz="4" w:space="1" w:color="auto"/>
+          <w:bottom w:val="single" w:sz="4" w:space="1" w:color="auto"/>
+          <w:right w:val="single" w:sz="4" w:space="1" w:color="auto"/>
+        </w:pBdr>
+        <w:spacing w:after="0" w:line="240" w:lineRule="auto"/>
+        <w:ind w:right="4819"/>
+        <w:jc w:val="both"/>
+        <w:rPr>
+          <w:rFonts w:ascii="Times New Roman" w:hAnsi="Times New Roman" w:cs="Times New Roman"/>
+          <w:i/>
+          <w:noProof/>
+          <w:sz w:val="10"/>
+          <w:szCs w:val="10"/>
+          <w:lang w:val="en-US" w:eastAsia="ru-RU"/>
+        </w:rPr>
+      </w:pPr>
+      <w:r>
+        <w:rPr>
+          <w:rFonts w:ascii="Times New Roman" w:hAnsi="Times New Roman" w:cs="Times New Roman"/>
+          <w:i/>
+          <w:noProof/>
+          <w:sz w:val="10"/>
+          <w:szCs w:val="10"/>
+          <w:lang w:val="en-US" w:eastAsia="ru-RU"/>
+        </w:rPr>
+        <w:t xml:space="preserve">        if (node.Symbol.HasValue)</w:t>
+      </w:r>
+    </w:p>
+    <w:p>
+      <w:pPr>
+        <w:pBdr>
+          <w:top w:val="single" w:sz="4" w:space="1" w:color="auto"/>
+          <w:left w:val="single" w:sz="4" w:space="1" w:color="auto"/>
+          <w:bottom w:val="single" w:sz="4" w:space="1" w:color="auto"/>
+          <w:right w:val="single" w:sz="4" w:space="1" w:color="auto"/>
+        </w:pBdr>
+        <w:spacing w:after="0" w:line="240" w:lineRule="auto"/>
+        <w:ind w:right="4819"/>
+        <w:jc w:val="both"/>
+        <w:rPr>
+          <w:rFonts w:ascii="Times New Roman" w:hAnsi="Times New Roman" w:cs="Times New Roman"/>
+          <w:i/>
+          <w:noProof/>
+          <w:sz w:val="10"/>
+          <w:szCs w:val="10"/>
+          <w:lang w:val="en-US" w:eastAsia="ru-RU"/>
+        </w:rPr>
+      </w:pPr>
+      <w:r>
+        <w:rPr>
+          <w:rFonts w:ascii="Times New Roman" w:hAnsi="Times New Roman" w:cs="Times New Roman"/>
+          <w:i/>
+          <w:noProof/>
+          <w:sz w:val="10"/>
+          <w:szCs w:val="10"/>
+          <w:lang w:val="en-US" w:eastAsia="ru-RU"/>
+        </w:rPr>
+        <w:t xml:space="preserve">            huffmanCodes.Add(node.Symbol.Value, code);</w:t>
+      </w:r>
+    </w:p>
+    <w:p>
+      <w:pPr>
+        <w:pBdr>
+          <w:top w:val="single" w:sz="4" w:space="1" w:color="auto"/>
+          <w:left w:val="single" w:sz="4" w:space="1" w:color="auto"/>
+          <w:bottom w:val="single" w:sz="4" w:space="1" w:color="auto"/>
+          <w:right w:val="single" w:sz="4" w:space="1" w:color="auto"/>
+        </w:pBdr>
+        <w:spacing w:after="0" w:line="240" w:lineRule="auto"/>
+        <w:ind w:right="4819"/>
+        <w:jc w:val="both"/>
+        <w:rPr>
+          <w:rFonts w:ascii="Times New Roman" w:hAnsi="Times New Roman" w:cs="Times New Roman"/>
+          <w:i/>
+          <w:noProof/>
+          <w:sz w:val="10"/>
+          <w:szCs w:val="10"/>
+          <w:lang w:val="en-US" w:eastAsia="ru-RU"/>
+        </w:rPr>
+      </w:pPr>
+      <w:r>
+        <w:rPr>
+          <w:rFonts w:ascii="Times New Roman" w:hAnsi="Times New Roman" w:cs="Times New Roman"/>
+          <w:i/>
+          <w:noProof/>
+          <w:sz w:val="10"/>
+          <w:szCs w:val="10"/>
+          <w:lang w:val="en-US" w:eastAsia="ru-RU"/>
+        </w:rPr>
+        <w:t xml:space="preserve">        else</w:t>
+      </w:r>
+    </w:p>
+    <w:p>
+      <w:pPr>
+        <w:pBdr>
+          <w:top w:val="single" w:sz="4" w:space="1" w:color="auto"/>
+          <w:left w:val="single" w:sz="4" w:space="1" w:color="auto"/>
+          <w:bottom w:val="single" w:sz="4" w:space="1" w:color="auto"/>
+          <w:right w:val="single" w:sz="4" w:space="1" w:color="auto"/>
+        </w:pBdr>
+        <w:spacing w:after="0" w:line="240" w:lineRule="auto"/>
+        <w:ind w:right="4819"/>
+        <w:jc w:val="both"/>
+        <w:rPr>
+          <w:rFonts w:ascii="Times New Roman" w:hAnsi="Times New Roman" w:cs="Times New Roman"/>
+          <w:i/>
+          <w:noProof/>
+          <w:sz w:val="10"/>
+          <w:szCs w:val="10"/>
+          <w:lang w:val="en-US" w:eastAsia="ru-RU"/>
+        </w:rPr>
+      </w:pPr>
+      <w:r>
+        <w:rPr>
+          <w:rFonts w:ascii="Times New Roman" w:hAnsi="Times New Roman" w:cs="Times New Roman"/>
+          <w:i/>
+          <w:noProof/>
+          <w:sz w:val="10"/>
+          <w:szCs w:val="10"/>
+          <w:lang w:val="en-US" w:eastAsia="ru-RU"/>
+        </w:rPr>
+        <w:t xml:space="preserve">        {</w:t>
+      </w:r>
+    </w:p>
+    <w:p>
+      <w:pPr>
+        <w:pBdr>
+          <w:top w:val="single" w:sz="4" w:space="1" w:color="auto"/>
+          <w:left w:val="single" w:sz="4" w:space="1" w:color="auto"/>
+          <w:bottom w:val="single" w:sz="4" w:space="1" w:color="auto"/>
+          <w:right w:val="single" w:sz="4" w:space="1" w:color="auto"/>
+        </w:pBdr>
+        <w:spacing w:after="0" w:line="240" w:lineRule="auto"/>
+        <w:ind w:right="4819"/>
+        <w:jc w:val="both"/>
+        <w:rPr>
+          <w:rFonts w:ascii="Times New Roman" w:hAnsi="Times New Roman" w:cs="Times New Roman"/>
+          <w:i/>
+          <w:noProof/>
+          <w:sz w:val="10"/>
+          <w:szCs w:val="10"/>
+          <w:lang w:val="en-US" w:eastAsia="ru-RU"/>
+        </w:rPr>
+      </w:pPr>
+      <w:r>
+        <w:rPr>
+          <w:rFonts w:ascii="Times New Roman" w:hAnsi="Times New Roman" w:cs="Times New Roman"/>
+          <w:i/>
+          <w:noProof/>
+          <w:sz w:val="10"/>
+          <w:szCs w:val="10"/>
+          <w:lang w:val="en-US" w:eastAsia="ru-RU"/>
+        </w:rPr>
+        <w:t xml:space="preserve">            if (node.Left != null)</w:t>
+      </w:r>
+    </w:p>
+    <w:p>
+      <w:pPr>
+        <w:pBdr>
+          <w:top w:val="single" w:sz="4" w:space="1" w:color="auto"/>
+          <w:left w:val="single" w:sz="4" w:space="1" w:color="auto"/>
+          <w:bottom w:val="single" w:sz="4" w:space="1" w:color="auto"/>
+          <w:right w:val="single" w:sz="4" w:space="1" w:color="auto"/>
+        </w:pBdr>
+        <w:spacing w:after="0" w:line="240" w:lineRule="auto"/>
+        <w:ind w:right="4819"/>
+        <w:jc w:val="both"/>
+        <w:rPr>
+          <w:rFonts w:ascii="Times New Roman" w:hAnsi="Times New Roman" w:cs="Times New Roman"/>
+          <w:i/>
+          <w:noProof/>
+          <w:sz w:val="10"/>
+          <w:szCs w:val="10"/>
+          <w:lang w:val="en-US" w:eastAsia="ru-RU"/>
+        </w:rPr>
+      </w:pPr>
+      <w:r>
+        <w:rPr>
+          <w:rFonts w:ascii="Times New Roman" w:hAnsi="Times New Roman" w:cs="Times New Roman"/>
+          <w:i/>
+          <w:noProof/>
+          <w:sz w:val="10"/>
+          <w:szCs w:val="10"/>
+          <w:lang w:val="en-US" w:eastAsia="ru-RU"/>
+        </w:rPr>
+        <w:t xml:space="preserve">                EncodeNode(node.Left, code + "0", huffmanCodes);</w:t>
+      </w:r>
+    </w:p>
+    <w:p>
+      <w:pPr>
+        <w:pBdr>
+          <w:top w:val="single" w:sz="4" w:space="1" w:color="auto"/>
+          <w:left w:val="single" w:sz="4" w:space="1" w:color="auto"/>
+          <w:bottom w:val="single" w:sz="4" w:space="1" w:color="auto"/>
+          <w:right w:val="single" w:sz="4" w:space="1" w:color="auto"/>
+        </w:pBdr>
+        <w:spacing w:after="0" w:line="240" w:lineRule="auto"/>
+        <w:ind w:right="4819"/>
+        <w:jc w:val="both"/>
+        <w:rPr>
+          <w:rFonts w:ascii="Times New Roman" w:hAnsi="Times New Roman" w:cs="Times New Roman"/>
+          <w:i/>
+          <w:noProof/>
+          <w:sz w:val="10"/>
+          <w:szCs w:val="10"/>
+          <w:lang w:val="en-US" w:eastAsia="ru-RU"/>
+        </w:rPr>
+      </w:pPr>
+      <w:r>
+        <w:rPr>
+          <w:rFonts w:ascii="Times New Roman" w:hAnsi="Times New Roman" w:cs="Times New Roman"/>
+          <w:i/>
+          <w:noProof/>
+          <w:sz w:val="10"/>
+          <w:szCs w:val="10"/>
+          <w:lang w:val="en-US" w:eastAsia="ru-RU"/>
+        </w:rPr>
+        <w:t xml:space="preserve">            if (node.Right != null)</w:t>
+      </w:r>
+    </w:p>
+    <w:p>
+      <w:pPr>
+        <w:pBdr>
+          <w:top w:val="single" w:sz="4" w:space="1" w:color="auto"/>
+          <w:left w:val="single" w:sz="4" w:space="1" w:color="auto"/>
+          <w:bottom w:val="single" w:sz="4" w:space="1" w:color="auto"/>
+          <w:right w:val="single" w:sz="4" w:space="1" w:color="auto"/>
+        </w:pBdr>
+        <w:spacing w:after="0" w:line="240" w:lineRule="auto"/>
+        <w:ind w:right="4819"/>
+        <w:jc w:val="both"/>
+        <w:rPr>
+          <w:rFonts w:ascii="Times New Roman" w:hAnsi="Times New Roman" w:cs="Times New Roman"/>
+          <w:i/>
+          <w:noProof/>
+          <w:sz w:val="10"/>
+          <w:szCs w:val="10"/>
+          <w:lang w:val="en-US" w:eastAsia="ru-RU"/>
+        </w:rPr>
+      </w:pPr>
+      <w:r>
+        <w:rPr>
+          <w:rFonts w:ascii="Times New Roman" w:hAnsi="Times New Roman" w:cs="Times New Roman"/>
+          <w:i/>
+          <w:noProof/>
+          <w:sz w:val="10"/>
+          <w:szCs w:val="10"/>
+          <w:lang w:val="en-US" w:eastAsia="ru-RU"/>
+        </w:rPr>
+        <w:t xml:space="preserve">                EncodeNode(node.Right, code + "1", huffmanCodes);</w:t>
+      </w:r>
+    </w:p>
+    <w:p>
+      <w:pPr>
+        <w:pBdr>
+          <w:top w:val="single" w:sz="4" w:space="1" w:color="auto"/>
+          <w:left w:val="single" w:sz="4" w:space="1" w:color="auto"/>
+          <w:bottom w:val="single" w:sz="4" w:space="1" w:color="auto"/>
+          <w:right w:val="single" w:sz="4" w:space="1" w:color="auto"/>
+        </w:pBdr>
+        <w:spacing w:after="0" w:line="240" w:lineRule="auto"/>
+        <w:ind w:right="4819"/>
+        <w:jc w:val="both"/>
+        <w:rPr>
+          <w:rFonts w:ascii="Times New Roman" w:hAnsi="Times New Roman" w:cs="Times New Roman"/>
+          <w:i/>
+          <w:noProof/>
+          <w:sz w:val="10"/>
+          <w:szCs w:val="10"/>
+          <w:lang w:val="en-US" w:eastAsia="ru-RU"/>
+        </w:rPr>
+      </w:pPr>
+      <w:r>
+        <w:rPr>
+          <w:rFonts w:ascii="Times New Roman" w:hAnsi="Times New Roman" w:cs="Times New Roman"/>
+          <w:i/>
+          <w:noProof/>
+          <w:sz w:val="10"/>
+          <w:szCs w:val="10"/>
+          <w:lang w:val="en-US" w:eastAsia="ru-RU"/>
+        </w:rPr>
+        <w:t xml:space="preserve">        }</w:t>
+      </w:r>
+    </w:p>
+    <w:p>
+      <w:pPr>
+        <w:pBdr>
+          <w:top w:val="single" w:sz="4" w:space="1" w:color="auto"/>
+          <w:left w:val="single" w:sz="4" w:space="1" w:color="auto"/>
+          <w:bottom w:val="single" w:sz="4" w:space="1" w:color="auto"/>
+          <w:right w:val="single" w:sz="4" w:space="1" w:color="auto"/>
+        </w:pBdr>
+        <w:spacing w:after="0" w:line="240" w:lineRule="auto"/>
+        <w:ind w:right="4819"/>
+        <w:jc w:val="both"/>
+        <w:rPr>
+          <w:rFonts w:ascii="Times New Roman" w:hAnsi="Times New Roman" w:cs="Times New Roman"/>
+          <w:i/>
+          <w:noProof/>
+          <w:sz w:val="10"/>
+          <w:szCs w:val="10"/>
+          <w:lang w:val="en-US" w:eastAsia="ru-RU"/>
+        </w:rPr>
+      </w:pPr>
+      <w:r>
+        <w:rPr>
+          <w:rFonts w:ascii="Times New Roman" w:hAnsi="Times New Roman" w:cs="Times New Roman"/>
+          <w:i/>
+          <w:noProof/>
+          <w:sz w:val="10"/>
+          <w:szCs w:val="10"/>
+          <w:lang w:val="en-US" w:eastAsia="ru-RU"/>
+        </w:rPr>
+        <w:t xml:space="preserve">    }</w:t>
+      </w:r>
+    </w:p>
+    <w:p>
+      <w:pPr>
+        <w:pBdr>
+          <w:top w:val="single" w:sz="4" w:space="1" w:color="auto"/>
+          <w:left w:val="single" w:sz="4" w:space="1" w:color="auto"/>
+          <w:bottom w:val="single" w:sz="4" w:space="1" w:color="auto"/>
+          <w:right w:val="single" w:sz="4" w:space="1" w:color="auto"/>
+        </w:pBdr>
+        <w:spacing w:after="0" w:line="240" w:lineRule="auto"/>
+        <w:ind w:right="4819"/>
+        <w:jc w:val="both"/>
+        <w:rPr>
+          <w:rFonts w:ascii="Times New Roman" w:hAnsi="Times New Roman" w:cs="Times New Roman"/>
+          <w:i/>
+          <w:noProof/>
+          <w:sz w:val="10"/>
+          <w:szCs w:val="10"/>
+          <w:lang w:val="en-US" w:eastAsia="ru-RU"/>
+        </w:rPr>
+      </w:pPr>
+      <w:r>
+        <w:rPr>
+          <w:rFonts w:ascii="Times New Roman" w:hAnsi="Times New Roman" w:cs="Times New Roman"/>
+          <w:i/>
+          <w:noProof/>
+          <w:sz w:val="10"/>
+          <w:szCs w:val="10"/>
+          <w:lang w:val="en-US" w:eastAsia="ru-RU"/>
+        </w:rPr>
+        <w:t>}</w:t>
+      </w:r>
+    </w:p>
+    <w:p>
+      <w:pPr>
+        <w:pBdr>
+          <w:top w:val="single" w:sz="4" w:space="1" w:color="auto"/>
+          <w:left w:val="single" w:sz="4" w:space="1" w:color="auto"/>
+          <w:bottom w:val="single" w:sz="4" w:space="1" w:color="auto"/>
+          <w:right w:val="single" w:sz="4" w:space="1" w:color="auto"/>
+        </w:pBdr>
+        <w:spacing w:after="0" w:line="240" w:lineRule="auto"/>
+        <w:ind w:right="4819"/>
+        <w:jc w:val="both"/>
+        <w:rPr>
+          <w:rFonts w:ascii="Times New Roman" w:hAnsi="Times New Roman" w:cs="Times New Roman"/>
+          <w:i/>
+          <w:noProof/>
+          <w:sz w:val="10"/>
+          <w:szCs w:val="10"/>
+          <w:lang w:val="en-US" w:eastAsia="ru-RU"/>
+        </w:rPr>
+      </w:pPr>
+    </w:p>
+    <w:p>
+      <w:pPr>
+        <w:pBdr>
+          <w:top w:val="single" w:sz="4" w:space="1" w:color="auto"/>
+          <w:left w:val="single" w:sz="4" w:space="1" w:color="auto"/>
+          <w:bottom w:val="single" w:sz="4" w:space="1" w:color="auto"/>
+          <w:right w:val="single" w:sz="4" w:space="1" w:color="auto"/>
+        </w:pBdr>
+        <w:spacing w:after="0" w:line="240" w:lineRule="auto"/>
+        <w:ind w:right="4819"/>
+        <w:jc w:val="both"/>
+        <w:rPr>
+          <w:rFonts w:ascii="Times New Roman" w:hAnsi="Times New Roman" w:cs="Times New Roman"/>
+          <w:i/>
+          <w:noProof/>
+          <w:sz w:val="10"/>
+          <w:szCs w:val="10"/>
+          <w:lang w:val="en-US" w:eastAsia="ru-RU"/>
+        </w:rPr>
+      </w:pPr>
+      <w:r>
+        <w:rPr>
+          <w:rFonts w:ascii="Times New Roman" w:hAnsi="Times New Roman" w:cs="Times New Roman"/>
+          <w:i/>
+          <w:noProof/>
+          <w:sz w:val="10"/>
+          <w:szCs w:val="10"/>
+          <w:lang w:val="en-US" w:eastAsia="ru-RU"/>
+        </w:rPr>
+        <w:t>class HuffmanCoding</w:t>
+      </w:r>
+    </w:p>
+    <w:p>
+      <w:pPr>
+        <w:pBdr>
+          <w:top w:val="single" w:sz="4" w:space="1" w:color="auto"/>
+          <w:left w:val="single" w:sz="4" w:space="1" w:color="auto"/>
+          <w:bottom w:val="single" w:sz="4" w:space="1" w:color="auto"/>
+          <w:right w:val="single" w:sz="4" w:space="1" w:color="auto"/>
+        </w:pBdr>
+        <w:spacing w:after="0" w:line="240" w:lineRule="auto"/>
+        <w:ind w:right="4819"/>
+        <w:jc w:val="both"/>
+        <w:rPr>
+          <w:rFonts w:ascii="Times New Roman" w:hAnsi="Times New Roman" w:cs="Times New Roman"/>
+          <w:i/>
+          <w:noProof/>
+          <w:sz w:val="10"/>
+          <w:szCs w:val="10"/>
+          <w:lang w:val="en-US" w:eastAsia="ru-RU"/>
+        </w:rPr>
+      </w:pPr>
+      <w:r>
+        <w:rPr>
+          <w:rFonts w:ascii="Times New Roman" w:hAnsi="Times New Roman" w:cs="Times New Roman"/>
+          <w:i/>
+          <w:noProof/>
+          <w:sz w:val="10"/>
+          <w:szCs w:val="10"/>
+          <w:lang w:val="en-US" w:eastAsia="ru-RU"/>
+        </w:rPr>
+        <w:t>{</w:t>
+      </w:r>
+    </w:p>
+    <w:p>
+      <w:pPr>
+        <w:pBdr>
+          <w:top w:val="single" w:sz="4" w:space="1" w:color="auto"/>
+          <w:left w:val="single" w:sz="4" w:space="1" w:color="auto"/>
+          <w:bottom w:val="single" w:sz="4" w:space="1" w:color="auto"/>
+          <w:right w:val="single" w:sz="4" w:space="1" w:color="auto"/>
+        </w:pBdr>
+        <w:spacing w:after="0" w:line="240" w:lineRule="auto"/>
+        <w:ind w:right="4819"/>
+        <w:jc w:val="both"/>
+        <w:rPr>
+          <w:rFonts w:ascii="Times New Roman" w:hAnsi="Times New Roman" w:cs="Times New Roman"/>
+          <w:i/>
+          <w:noProof/>
+          <w:sz w:val="10"/>
+          <w:szCs w:val="10"/>
+          <w:lang w:val="en-US" w:eastAsia="ru-RU"/>
+        </w:rPr>
+      </w:pPr>
+      <w:r>
+        <w:rPr>
+          <w:rFonts w:ascii="Times New Roman" w:hAnsi="Times New Roman" w:cs="Times New Roman"/>
+          <w:i/>
+          <w:noProof/>
+          <w:sz w:val="10"/>
+          <w:szCs w:val="10"/>
+          <w:lang w:val="en-US" w:eastAsia="ru-RU"/>
+        </w:rPr>
+        <w:t xml:space="preserve">    public static string Encode(string input)</w:t>
+      </w:r>
+    </w:p>
+    <w:p>
+      <w:pPr>
+        <w:pBdr>
+          <w:top w:val="single" w:sz="4" w:space="1" w:color="auto"/>
+          <w:left w:val="single" w:sz="4" w:space="1" w:color="auto"/>
+          <w:bottom w:val="single" w:sz="4" w:space="1" w:color="auto"/>
+          <w:right w:val="single" w:sz="4" w:space="1" w:color="auto"/>
+        </w:pBdr>
+        <w:spacing w:after="0" w:line="240" w:lineRule="auto"/>
+        <w:ind w:right="4819"/>
+        <w:jc w:val="both"/>
+        <w:rPr>
+          <w:rFonts w:ascii="Times New Roman" w:hAnsi="Times New Roman" w:cs="Times New Roman"/>
+          <w:i/>
+          <w:noProof/>
+          <w:sz w:val="10"/>
+          <w:szCs w:val="10"/>
+          <w:lang w:val="en-US" w:eastAsia="ru-RU"/>
+        </w:rPr>
+      </w:pPr>
+      <w:r>
+        <w:rPr>
+          <w:rFonts w:ascii="Times New Roman" w:hAnsi="Times New Roman" w:cs="Times New Roman"/>
+          <w:i/>
+          <w:noProof/>
+          <w:sz w:val="10"/>
+          <w:szCs w:val="10"/>
+          <w:lang w:val="en-US" w:eastAsia="ru-RU"/>
+        </w:rPr>
+        <w:t xml:space="preserve">    {</w:t>
+      </w:r>
+    </w:p>
+    <w:p>
+      <w:pPr>
+        <w:pBdr>
+          <w:top w:val="single" w:sz="4" w:space="1" w:color="auto"/>
+          <w:left w:val="single" w:sz="4" w:space="1" w:color="auto"/>
+          <w:bottom w:val="single" w:sz="4" w:space="1" w:color="auto"/>
+          <w:right w:val="single" w:sz="4" w:space="1" w:color="auto"/>
+        </w:pBdr>
+        <w:spacing w:after="0" w:line="240" w:lineRule="auto"/>
+        <w:ind w:right="4819"/>
+        <w:jc w:val="both"/>
+        <w:rPr>
+          <w:rFonts w:ascii="Times New Roman" w:hAnsi="Times New Roman" w:cs="Times New Roman"/>
+          <w:i/>
+          <w:noProof/>
+          <w:sz w:val="10"/>
+          <w:szCs w:val="10"/>
+          <w:lang w:val="en-US" w:eastAsia="ru-RU"/>
+        </w:rPr>
+      </w:pPr>
+      <w:r>
+        <w:rPr>
+          <w:rFonts w:ascii="Times New Roman" w:hAnsi="Times New Roman" w:cs="Times New Roman"/>
+          <w:i/>
+          <w:noProof/>
+          <w:sz w:val="10"/>
+          <w:szCs w:val="10"/>
+          <w:lang w:val="en-US" w:eastAsia="ru-RU"/>
+        </w:rPr>
+        <w:t xml:space="preserve">        Dictionary&lt;char, int&gt; frequencies = input.GroupBy(c =&gt; c).ToDictionary(group =&gt; group.Key, group =&gt; group.Count());</w:t>
+      </w:r>
+    </w:p>
+    <w:p>
+      <w:pPr>
+        <w:pBdr>
+          <w:top w:val="single" w:sz="4" w:space="1" w:color="auto"/>
+          <w:left w:val="single" w:sz="4" w:space="1" w:color="auto"/>
+          <w:bottom w:val="single" w:sz="4" w:space="1" w:color="auto"/>
+          <w:right w:val="single" w:sz="4" w:space="1" w:color="auto"/>
+        </w:pBdr>
+        <w:spacing w:after="0" w:line="240" w:lineRule="auto"/>
+        <w:ind w:right="4819"/>
+        <w:jc w:val="both"/>
+        <w:rPr>
+          <w:rFonts w:ascii="Times New Roman" w:hAnsi="Times New Roman" w:cs="Times New Roman"/>
+          <w:i/>
+          <w:noProof/>
+          <w:sz w:val="10"/>
+          <w:szCs w:val="10"/>
+          <w:lang w:val="en-US" w:eastAsia="ru-RU"/>
+        </w:rPr>
+      </w:pPr>
+      <w:r>
+        <w:rPr>
+          <w:rFonts w:ascii="Times New Roman" w:hAnsi="Times New Roman" w:cs="Times New Roman"/>
+          <w:i/>
+          <w:noProof/>
+          <w:sz w:val="10"/>
+          <w:szCs w:val="10"/>
+          <w:lang w:val="en-US" w:eastAsia="ru-RU"/>
+        </w:rPr>
+        <w:t xml:space="preserve">        List&lt;HuffmanNode&gt; nodes = frequencies.Select(pair =&gt; new HuffmanNode { Symbol = pair.Key, Frequency = pair.Value }).ToList();</w:t>
+      </w:r>
+    </w:p>
+    <w:p>
+      <w:pPr>
+        <w:pBdr>
+          <w:top w:val="single" w:sz="4" w:space="1" w:color="auto"/>
+          <w:left w:val="single" w:sz="4" w:space="1" w:color="auto"/>
+          <w:bottom w:val="single" w:sz="4" w:space="1" w:color="auto"/>
+          <w:right w:val="single" w:sz="4" w:space="1" w:color="auto"/>
+        </w:pBdr>
+        <w:spacing w:after="0" w:line="240" w:lineRule="auto"/>
+        <w:ind w:right="4819"/>
+        <w:jc w:val="both"/>
+        <w:rPr>
+          <w:rFonts w:ascii="Times New Roman" w:hAnsi="Times New Roman" w:cs="Times New Roman"/>
+          <w:i/>
+          <w:noProof/>
+          <w:sz w:val="10"/>
+          <w:szCs w:val="10"/>
+          <w:lang w:val="en-US" w:eastAsia="ru-RU"/>
+        </w:rPr>
+      </w:pPr>
+    </w:p>
+    <w:p>
+      <w:pPr>
+        <w:pBdr>
+          <w:top w:val="single" w:sz="4" w:space="1" w:color="auto"/>
+          <w:left w:val="single" w:sz="4" w:space="1" w:color="auto"/>
+          <w:bottom w:val="single" w:sz="4" w:space="1" w:color="auto"/>
+          <w:right w:val="single" w:sz="4" w:space="1" w:color="auto"/>
+        </w:pBdr>
+        <w:spacing w:after="0" w:line="240" w:lineRule="auto"/>
+        <w:ind w:right="4819"/>
+        <w:jc w:val="both"/>
+        <w:rPr>
+          <w:rFonts w:ascii="Times New Roman" w:hAnsi="Times New Roman" w:cs="Times New Roman"/>
+          <w:i/>
+          <w:noProof/>
+          <w:sz w:val="10"/>
+          <w:szCs w:val="10"/>
+          <w:lang w:val="en-US" w:eastAsia="ru-RU"/>
+        </w:rPr>
+      </w:pPr>
+      <w:r>
+        <w:rPr>
+          <w:rFonts w:ascii="Times New Roman" w:hAnsi="Times New Roman" w:cs="Times New Roman"/>
+          <w:i/>
+          <w:noProof/>
+          <w:sz w:val="10"/>
+          <w:szCs w:val="10"/>
+          <w:lang w:val="en-US" w:eastAsia="ru-RU"/>
+        </w:rPr>
+        <w:t xml:space="preserve">        HuffmanTree tree = new HuffmanTree(nodes);</w:t>
+      </w:r>
+    </w:p>
+    <w:p>
+      <w:pPr>
+        <w:pBdr>
+          <w:top w:val="single" w:sz="4" w:space="1" w:color="auto"/>
+          <w:left w:val="single" w:sz="4" w:space="1" w:color="auto"/>
+          <w:bottom w:val="single" w:sz="4" w:space="1" w:color="auto"/>
+          <w:right w:val="single" w:sz="4" w:space="1" w:color="auto"/>
+        </w:pBdr>
+        <w:spacing w:after="0" w:line="240" w:lineRule="auto"/>
+        <w:ind w:right="4819"/>
+        <w:jc w:val="both"/>
+        <w:rPr>
+          <w:rFonts w:ascii="Times New Roman" w:hAnsi="Times New Roman" w:cs="Times New Roman"/>
+          <w:i/>
+          <w:noProof/>
+          <w:sz w:val="10"/>
+          <w:szCs w:val="10"/>
+          <w:lang w:val="en-US" w:eastAsia="ru-RU"/>
+        </w:rPr>
+      </w:pPr>
+      <w:r>
+        <w:rPr>
+          <w:rFonts w:ascii="Times New Roman" w:hAnsi="Times New Roman" w:cs="Times New Roman"/>
+          <w:i/>
+          <w:noProof/>
+          <w:sz w:val="10"/>
+          <w:szCs w:val="10"/>
+          <w:lang w:val="en-US" w:eastAsia="ru-RU"/>
+        </w:rPr>
+        <w:t xml:space="preserve">        Dictionary&lt;char, string&gt; huffmanCodes = tree.BuildHuffmanCodes();</w:t>
+      </w:r>
+    </w:p>
+    <w:p>
+      <w:pPr>
+        <w:pBdr>
+          <w:top w:val="single" w:sz="4" w:space="1" w:color="auto"/>
+          <w:left w:val="single" w:sz="4" w:space="1" w:color="auto"/>
+          <w:bottom w:val="single" w:sz="4" w:space="1" w:color="auto"/>
+          <w:right w:val="single" w:sz="4" w:space="1" w:color="auto"/>
+        </w:pBdr>
+        <w:spacing w:after="0" w:line="240" w:lineRule="auto"/>
+        <w:ind w:right="4819"/>
+        <w:jc w:val="both"/>
+        <w:rPr>
+          <w:rFonts w:ascii="Times New Roman" w:hAnsi="Times New Roman" w:cs="Times New Roman"/>
+          <w:i/>
+          <w:noProof/>
+          <w:sz w:val="10"/>
+          <w:szCs w:val="10"/>
+          <w:lang w:val="en-US" w:eastAsia="ru-RU"/>
+        </w:rPr>
+      </w:pPr>
+    </w:p>
+    <w:p>
+      <w:pPr>
+        <w:pBdr>
+          <w:top w:val="single" w:sz="4" w:space="1" w:color="auto"/>
+          <w:left w:val="single" w:sz="4" w:space="1" w:color="auto"/>
+          <w:bottom w:val="single" w:sz="4" w:space="1" w:color="auto"/>
+          <w:right w:val="single" w:sz="4" w:space="1" w:color="auto"/>
+        </w:pBdr>
+        <w:spacing w:after="0" w:line="240" w:lineRule="auto"/>
+        <w:ind w:right="4819"/>
+        <w:jc w:val="both"/>
+        <w:rPr>
+          <w:rFonts w:ascii="Times New Roman" w:hAnsi="Times New Roman" w:cs="Times New Roman"/>
+          <w:i/>
+          <w:noProof/>
+          <w:sz w:val="10"/>
+          <w:szCs w:val="10"/>
+          <w:lang w:val="en-US" w:eastAsia="ru-RU"/>
+        </w:rPr>
+      </w:pPr>
+      <w:r>
+        <w:rPr>
+          <w:rFonts w:ascii="Times New Roman" w:hAnsi="Times New Roman" w:cs="Times New Roman"/>
+          <w:i/>
+          <w:noProof/>
+          <w:sz w:val="10"/>
+          <w:szCs w:val="10"/>
+          <w:lang w:val="en-US" w:eastAsia="ru-RU"/>
+        </w:rPr>
+        <w:t xml:space="preserve">        char[] inputChars = input.ToCharArray();</w:t>
+      </w:r>
+    </w:p>
+    <w:p>
+      <w:pPr>
+        <w:pBdr>
+          <w:top w:val="single" w:sz="4" w:space="1" w:color="auto"/>
+          <w:left w:val="single" w:sz="4" w:space="1" w:color="auto"/>
+          <w:bottom w:val="single" w:sz="4" w:space="1" w:color="auto"/>
+          <w:right w:val="single" w:sz="4" w:space="1" w:color="auto"/>
+        </w:pBdr>
+        <w:spacing w:after="0" w:line="240" w:lineRule="auto"/>
+        <w:ind w:right="4819"/>
+        <w:jc w:val="both"/>
+        <w:rPr>
+          <w:rFonts w:ascii="Times New Roman" w:hAnsi="Times New Roman" w:cs="Times New Roman"/>
+          <w:i/>
+          <w:noProof/>
+          <w:sz w:val="10"/>
+          <w:szCs w:val="10"/>
+          <w:lang w:val="en-US" w:eastAsia="ru-RU"/>
+        </w:rPr>
+      </w:pPr>
+      <w:r>
+        <w:rPr>
+          <w:rFonts w:ascii="Times New Roman" w:hAnsi="Times New Roman" w:cs="Times New Roman"/>
+          <w:i/>
+          <w:noProof/>
+          <w:sz w:val="10"/>
+          <w:szCs w:val="10"/>
+          <w:lang w:val="en-US" w:eastAsia="ru-RU"/>
+        </w:rPr>
+        <w:t xml:space="preserve">        string encoded = new string(inputChars.Select(c =&gt; huffmanCodes[c]).Aggregate((current, next) =&gt; current + next).ToArray());</w:t>
+      </w:r>
+    </w:p>
+    <w:p>
+      <w:pPr>
+        <w:pBdr>
+          <w:top w:val="single" w:sz="4" w:space="1" w:color="auto"/>
+          <w:left w:val="single" w:sz="4" w:space="1" w:color="auto"/>
+          <w:bottom w:val="single" w:sz="4" w:space="1" w:color="auto"/>
+          <w:right w:val="single" w:sz="4" w:space="1" w:color="auto"/>
+        </w:pBdr>
+        <w:spacing w:after="0" w:line="240" w:lineRule="auto"/>
+        <w:ind w:right="4819"/>
+        <w:jc w:val="both"/>
+        <w:rPr>
+          <w:rFonts w:ascii="Times New Roman" w:hAnsi="Times New Roman" w:cs="Times New Roman"/>
+          <w:i/>
+          <w:noProof/>
+          <w:sz w:val="10"/>
+          <w:szCs w:val="10"/>
+          <w:lang w:val="en-US" w:eastAsia="ru-RU"/>
+        </w:rPr>
+      </w:pPr>
+    </w:p>
+    <w:p>
+      <w:pPr>
+        <w:pBdr>
+          <w:top w:val="single" w:sz="4" w:space="1" w:color="auto"/>
+          <w:left w:val="single" w:sz="4" w:space="1" w:color="auto"/>
+          <w:bottom w:val="single" w:sz="4" w:space="1" w:color="auto"/>
+          <w:right w:val="single" w:sz="4" w:space="1" w:color="auto"/>
+        </w:pBdr>
+        <w:spacing w:after="0" w:line="240" w:lineRule="auto"/>
+        <w:ind w:right="4819"/>
+        <w:jc w:val="both"/>
+        <w:rPr>
+          <w:rFonts w:ascii="Times New Roman" w:hAnsi="Times New Roman" w:cs="Times New Roman"/>
+          <w:i/>
+          <w:noProof/>
+          <w:sz w:val="10"/>
+          <w:szCs w:val="10"/>
+          <w:lang w:val="en-US" w:eastAsia="ru-RU"/>
+        </w:rPr>
+      </w:pPr>
+      <w:r>
+        <w:rPr>
+          <w:rFonts w:ascii="Times New Roman" w:hAnsi="Times New Roman" w:cs="Times New Roman"/>
+          <w:i/>
+          <w:noProof/>
+          <w:sz w:val="10"/>
+          <w:szCs w:val="10"/>
+          <w:lang w:val="en-US" w:eastAsia="ru-RU"/>
+        </w:rPr>
+        <w:t xml:space="preserve">        return encoded;</w:t>
+      </w:r>
+    </w:p>
+    <w:p>
+      <w:pPr>
+        <w:pBdr>
+          <w:top w:val="single" w:sz="4" w:space="1" w:color="auto"/>
+          <w:left w:val="single" w:sz="4" w:space="1" w:color="auto"/>
+          <w:bottom w:val="single" w:sz="4" w:space="1" w:color="auto"/>
+          <w:right w:val="single" w:sz="4" w:space="1" w:color="auto"/>
+        </w:pBdr>
+        <w:spacing w:after="0" w:line="240" w:lineRule="auto"/>
+        <w:ind w:right="4819"/>
+        <w:jc w:val="both"/>
+        <w:rPr>
+          <w:rFonts w:ascii="Times New Roman" w:hAnsi="Times New Roman" w:cs="Times New Roman"/>
+          <w:i/>
+          <w:noProof/>
+          <w:sz w:val="10"/>
+          <w:szCs w:val="10"/>
+          <w:lang w:val="en-US" w:eastAsia="ru-RU"/>
+        </w:rPr>
+      </w:pPr>
+      <w:r>
+        <w:rPr>
+          <w:rFonts w:ascii="Times New Roman" w:hAnsi="Times New Roman" w:cs="Times New Roman"/>
+          <w:i/>
+          <w:noProof/>
+          <w:sz w:val="10"/>
+          <w:szCs w:val="10"/>
+          <w:lang w:val="en-US" w:eastAsia="ru-RU"/>
+        </w:rPr>
+        <w:t xml:space="preserve">    }</w:t>
+      </w:r>
+    </w:p>
+    <w:p>
+      <w:pPr>
+        <w:pBdr>
+          <w:top w:val="single" w:sz="4" w:space="1" w:color="auto"/>
+          <w:left w:val="single" w:sz="4" w:space="1" w:color="auto"/>
+          <w:bottom w:val="single" w:sz="4" w:space="1" w:color="auto"/>
+          <w:right w:val="single" w:sz="4" w:space="1" w:color="auto"/>
+        </w:pBdr>
+        <w:spacing w:after="0" w:line="240" w:lineRule="auto"/>
+        <w:ind w:right="4819"/>
+        <w:jc w:val="both"/>
+        <w:rPr>
+          <w:rFonts w:ascii="Times New Roman" w:hAnsi="Times New Roman" w:cs="Times New Roman"/>
+          <w:i/>
+          <w:noProof/>
+          <w:sz w:val="10"/>
+          <w:szCs w:val="10"/>
+          <w:lang w:val="en-US" w:eastAsia="ru-RU"/>
+        </w:rPr>
+      </w:pPr>
+    </w:p>
+    <w:p>
+      <w:pPr>
+        <w:pBdr>
+          <w:top w:val="single" w:sz="4" w:space="1" w:color="auto"/>
+          <w:left w:val="single" w:sz="4" w:space="1" w:color="auto"/>
+          <w:bottom w:val="single" w:sz="4" w:space="1" w:color="auto"/>
+          <w:right w:val="single" w:sz="4" w:space="1" w:color="auto"/>
+        </w:pBdr>
+        <w:spacing w:after="0" w:line="240" w:lineRule="auto"/>
+        <w:ind w:right="4819"/>
+        <w:jc w:val="both"/>
+        <w:rPr>
+          <w:rFonts w:ascii="Times New Roman" w:hAnsi="Times New Roman" w:cs="Times New Roman"/>
+          <w:i/>
+          <w:noProof/>
+          <w:sz w:val="10"/>
+          <w:szCs w:val="10"/>
+          <w:lang w:val="en-US" w:eastAsia="ru-RU"/>
+        </w:rPr>
+      </w:pPr>
+      <w:r>
+        <w:rPr>
+          <w:rFonts w:ascii="Times New Roman" w:hAnsi="Times New Roman" w:cs="Times New Roman"/>
+          <w:i/>
+          <w:noProof/>
+          <w:sz w:val="10"/>
+          <w:szCs w:val="10"/>
+          <w:lang w:val="en-US" w:eastAsia="ru-RU"/>
+        </w:rPr>
+        <w:t xml:space="preserve">    public static string Decode(string encoded, Dictionary&lt;char, string&gt; huffmanCodes)</w:t>
+      </w:r>
+    </w:p>
+    <w:p>
+      <w:pPr>
+        <w:pBdr>
+          <w:top w:val="single" w:sz="4" w:space="1" w:color="auto"/>
+          <w:left w:val="single" w:sz="4" w:space="1" w:color="auto"/>
+          <w:bottom w:val="single" w:sz="4" w:space="1" w:color="auto"/>
+          <w:right w:val="single" w:sz="4" w:space="1" w:color="auto"/>
+        </w:pBdr>
+        <w:spacing w:after="0" w:line="240" w:lineRule="auto"/>
+        <w:ind w:right="4819"/>
+        <w:jc w:val="both"/>
+        <w:rPr>
+          <w:rFonts w:ascii="Times New Roman" w:hAnsi="Times New Roman" w:cs="Times New Roman"/>
+          <w:i/>
+          <w:noProof/>
+          <w:sz w:val="10"/>
+          <w:szCs w:val="10"/>
+          <w:lang w:val="en-US" w:eastAsia="ru-RU"/>
+        </w:rPr>
+      </w:pPr>
+      <w:r>
+        <w:rPr>
+          <w:rFonts w:ascii="Times New Roman" w:hAnsi="Times New Roman" w:cs="Times New Roman"/>
+          <w:i/>
+          <w:noProof/>
+          <w:sz w:val="10"/>
+          <w:szCs w:val="10"/>
+          <w:lang w:val="en-US" w:eastAsia="ru-RU"/>
+        </w:rPr>
+        <w:t xml:space="preserve">    {</w:t>
+      </w:r>
+    </w:p>
+    <w:p>
+      <w:pPr>
+        <w:pBdr>
+          <w:top w:val="single" w:sz="4" w:space="1" w:color="auto"/>
+          <w:left w:val="single" w:sz="4" w:space="1" w:color="auto"/>
+          <w:bottom w:val="single" w:sz="4" w:space="1" w:color="auto"/>
+          <w:right w:val="single" w:sz="4" w:space="1" w:color="auto"/>
+        </w:pBdr>
+        <w:spacing w:after="0" w:line="240" w:lineRule="auto"/>
+        <w:ind w:right="4819"/>
+        <w:jc w:val="both"/>
+        <w:rPr>
+          <w:rFonts w:ascii="Times New Roman" w:hAnsi="Times New Roman" w:cs="Times New Roman"/>
+          <w:i/>
+          <w:noProof/>
+          <w:sz w:val="10"/>
+          <w:szCs w:val="10"/>
+          <w:lang w:val="en-US" w:eastAsia="ru-RU"/>
+        </w:rPr>
+      </w:pPr>
+      <w:r>
+        <w:rPr>
+          <w:rFonts w:ascii="Times New Roman" w:hAnsi="Times New Roman" w:cs="Times New Roman"/>
+          <w:i/>
+          <w:noProof/>
+          <w:sz w:val="10"/>
+          <w:szCs w:val="10"/>
+          <w:lang w:val="en-US" w:eastAsia="ru-RU"/>
+        </w:rPr>
+        <w:t xml:space="preserve">        string currentCode = "";</w:t>
+      </w:r>
+    </w:p>
+    <w:p>
+      <w:pPr>
+        <w:pBdr>
+          <w:top w:val="single" w:sz="4" w:space="1" w:color="auto"/>
+          <w:left w:val="single" w:sz="4" w:space="1" w:color="auto"/>
+          <w:bottom w:val="single" w:sz="4" w:space="1" w:color="auto"/>
+          <w:right w:val="single" w:sz="4" w:space="1" w:color="auto"/>
+        </w:pBdr>
+        <w:spacing w:after="0" w:line="240" w:lineRule="auto"/>
+        <w:ind w:right="4819"/>
+        <w:jc w:val="both"/>
+        <w:rPr>
+          <w:rFonts w:ascii="Times New Roman" w:hAnsi="Times New Roman" w:cs="Times New Roman"/>
+          <w:i/>
+          <w:noProof/>
+          <w:sz w:val="10"/>
+          <w:szCs w:val="10"/>
+          <w:lang w:val="en-US" w:eastAsia="ru-RU"/>
+        </w:rPr>
+      </w:pPr>
+      <w:r>
+        <w:rPr>
+          <w:rFonts w:ascii="Times New Roman" w:hAnsi="Times New Roman" w:cs="Times New Roman"/>
+          <w:i/>
+          <w:noProof/>
+          <w:sz w:val="10"/>
+          <w:szCs w:val="10"/>
+          <w:lang w:val="en-US" w:eastAsia="ru-RU"/>
+        </w:rPr>
+        <w:t xml:space="preserve">        string decoded = "";</w:t>
+      </w:r>
+    </w:p>
+    <w:p>
+      <w:pPr>
+        <w:pBdr>
+          <w:top w:val="single" w:sz="4" w:space="1" w:color="auto"/>
+          <w:left w:val="single" w:sz="4" w:space="1" w:color="auto"/>
+          <w:bottom w:val="single" w:sz="4" w:space="1" w:color="auto"/>
+          <w:right w:val="single" w:sz="4" w:space="1" w:color="auto"/>
+        </w:pBdr>
+        <w:spacing w:after="0" w:line="240" w:lineRule="auto"/>
+        <w:ind w:right="4819"/>
+        <w:jc w:val="both"/>
+        <w:rPr>
+          <w:rFonts w:ascii="Times New Roman" w:hAnsi="Times New Roman" w:cs="Times New Roman"/>
+          <w:i/>
+          <w:noProof/>
+          <w:sz w:val="10"/>
+          <w:szCs w:val="10"/>
+          <w:lang w:val="en-US" w:eastAsia="ru-RU"/>
+        </w:rPr>
+      </w:pPr>
+    </w:p>
+    <w:p>
+      <w:pPr>
+        <w:pBdr>
+          <w:top w:val="single" w:sz="4" w:space="1" w:color="auto"/>
+          <w:left w:val="single" w:sz="4" w:space="1" w:color="auto"/>
+          <w:bottom w:val="single" w:sz="4" w:space="1" w:color="auto"/>
+          <w:right w:val="single" w:sz="4" w:space="1" w:color="auto"/>
+        </w:pBdr>
+        <w:spacing w:after="0" w:line="240" w:lineRule="auto"/>
+        <w:ind w:right="4819"/>
+        <w:jc w:val="both"/>
+        <w:rPr>
+          <w:rFonts w:ascii="Times New Roman" w:hAnsi="Times New Roman" w:cs="Times New Roman"/>
+          <w:i/>
+          <w:noProof/>
+          <w:sz w:val="10"/>
+          <w:szCs w:val="10"/>
+          <w:lang w:val="en-US" w:eastAsia="ru-RU"/>
+        </w:rPr>
+      </w:pPr>
+      <w:r>
+        <w:rPr>
+          <w:rFonts w:ascii="Times New Roman" w:hAnsi="Times New Roman" w:cs="Times New Roman"/>
+          <w:i/>
+          <w:noProof/>
+          <w:sz w:val="10"/>
+          <w:szCs w:val="10"/>
+          <w:lang w:val="en-US" w:eastAsia="ru-RU"/>
+        </w:rPr>
+        <w:t xml:space="preserve">        foreach (char bit in encoded)</w:t>
+      </w:r>
+    </w:p>
+    <w:p>
+      <w:pPr>
+        <w:pBdr>
+          <w:top w:val="single" w:sz="4" w:space="1" w:color="auto"/>
+          <w:left w:val="single" w:sz="4" w:space="1" w:color="auto"/>
+          <w:bottom w:val="single" w:sz="4" w:space="1" w:color="auto"/>
+          <w:right w:val="single" w:sz="4" w:space="1" w:color="auto"/>
+        </w:pBdr>
+        <w:spacing w:after="0" w:line="240" w:lineRule="auto"/>
+        <w:ind w:right="4819"/>
+        <w:jc w:val="both"/>
+        <w:rPr>
+          <w:rFonts w:ascii="Times New Roman" w:hAnsi="Times New Roman" w:cs="Times New Roman"/>
+          <w:i/>
+          <w:noProof/>
+          <w:sz w:val="10"/>
+          <w:szCs w:val="10"/>
+          <w:lang w:val="en-US" w:eastAsia="ru-RU"/>
+        </w:rPr>
+      </w:pPr>
+      <w:r>
+        <w:rPr>
+          <w:rFonts w:ascii="Times New Roman" w:hAnsi="Times New Roman" w:cs="Times New Roman"/>
+          <w:i/>
+          <w:noProof/>
+          <w:sz w:val="10"/>
+          <w:szCs w:val="10"/>
+          <w:lang w:val="en-US" w:eastAsia="ru-RU"/>
+        </w:rPr>
+        <w:t xml:space="preserve">        {</w:t>
+      </w:r>
+    </w:p>
+    <w:p>
+      <w:pPr>
+        <w:pBdr>
+          <w:top w:val="single" w:sz="4" w:space="1" w:color="auto"/>
+          <w:left w:val="single" w:sz="4" w:space="1" w:color="auto"/>
+          <w:bottom w:val="single" w:sz="4" w:space="1" w:color="auto"/>
+          <w:right w:val="single" w:sz="4" w:space="1" w:color="auto"/>
+        </w:pBdr>
+        <w:spacing w:after="0" w:line="240" w:lineRule="auto"/>
+        <w:ind w:right="4819"/>
+        <w:jc w:val="both"/>
+        <w:rPr>
+          <w:rFonts w:ascii="Times New Roman" w:hAnsi="Times New Roman" w:cs="Times New Roman"/>
+          <w:i/>
+          <w:noProof/>
+          <w:sz w:val="10"/>
+          <w:szCs w:val="10"/>
+          <w:lang w:val="en-US" w:eastAsia="ru-RU"/>
+        </w:rPr>
+      </w:pPr>
+      <w:r>
+        <w:rPr>
+          <w:rFonts w:ascii="Times New Roman" w:hAnsi="Times New Roman" w:cs="Times New Roman"/>
+          <w:i/>
+          <w:noProof/>
+          <w:sz w:val="10"/>
+          <w:szCs w:val="10"/>
+          <w:lang w:val="en-US" w:eastAsia="ru-RU"/>
+        </w:rPr>
+        <w:t xml:space="preserve">            currentCode += bit;</w:t>
+      </w:r>
+    </w:p>
+    <w:p>
+      <w:pPr>
+        <w:pBdr>
+          <w:top w:val="single" w:sz="4" w:space="1" w:color="auto"/>
+          <w:left w:val="single" w:sz="4" w:space="1" w:color="auto"/>
+          <w:bottom w:val="single" w:sz="4" w:space="1" w:color="auto"/>
+          <w:right w:val="single" w:sz="4" w:space="1" w:color="auto"/>
+        </w:pBdr>
+        <w:spacing w:after="0" w:line="240" w:lineRule="auto"/>
+        <w:ind w:right="4819"/>
+        <w:jc w:val="both"/>
+        <w:rPr>
+          <w:rFonts w:ascii="Times New Roman" w:hAnsi="Times New Roman" w:cs="Times New Roman"/>
+          <w:i/>
+          <w:noProof/>
+          <w:sz w:val="10"/>
+          <w:szCs w:val="10"/>
+          <w:lang w:val="en-US" w:eastAsia="ru-RU"/>
+        </w:rPr>
+      </w:pPr>
+      <w:r>
+        <w:rPr>
+          <w:rFonts w:ascii="Times New Roman" w:hAnsi="Times New Roman" w:cs="Times New Roman"/>
+          <w:i/>
+          <w:noProof/>
+          <w:sz w:val="10"/>
+          <w:szCs w:val="10"/>
+          <w:lang w:val="en-US" w:eastAsia="ru-RU"/>
+        </w:rPr>
+        <w:t xml:space="preserve">            if (huffmanCodes.ContainsValue(currentCode))</w:t>
+      </w:r>
+    </w:p>
+    <w:p>
+      <w:pPr>
+        <w:pBdr>
+          <w:top w:val="single" w:sz="4" w:space="1" w:color="auto"/>
+          <w:left w:val="single" w:sz="4" w:space="1" w:color="auto"/>
+          <w:bottom w:val="single" w:sz="4" w:space="1" w:color="auto"/>
+          <w:right w:val="single" w:sz="4" w:space="1" w:color="auto"/>
+        </w:pBdr>
+        <w:spacing w:after="0" w:line="240" w:lineRule="auto"/>
+        <w:ind w:right="4819"/>
+        <w:jc w:val="both"/>
+        <w:rPr>
+          <w:rFonts w:ascii="Times New Roman" w:hAnsi="Times New Roman" w:cs="Times New Roman"/>
+          <w:i/>
+          <w:noProof/>
+          <w:sz w:val="10"/>
+          <w:szCs w:val="10"/>
+          <w:lang w:val="en-US" w:eastAsia="ru-RU"/>
+        </w:rPr>
+      </w:pPr>
+      <w:r>
+        <w:rPr>
+          <w:rFonts w:ascii="Times New Roman" w:hAnsi="Times New Roman" w:cs="Times New Roman"/>
+          <w:i/>
+          <w:noProof/>
+          <w:sz w:val="10"/>
+          <w:szCs w:val="10"/>
+          <w:lang w:val="en-US" w:eastAsia="ru-RU"/>
+        </w:rPr>
+        <w:t xml:space="preserve">            {</w:t>
+      </w:r>
+    </w:p>
+    <w:p>
+      <w:pPr>
+        <w:pBdr>
+          <w:top w:val="single" w:sz="4" w:space="1" w:color="auto"/>
+          <w:left w:val="single" w:sz="4" w:space="1" w:color="auto"/>
+          <w:bottom w:val="single" w:sz="4" w:space="1" w:color="auto"/>
+          <w:right w:val="single" w:sz="4" w:space="1" w:color="auto"/>
+        </w:pBdr>
+        <w:spacing w:after="0" w:line="240" w:lineRule="auto"/>
+        <w:ind w:right="4819"/>
+        <w:jc w:val="both"/>
+        <w:rPr>
+          <w:rFonts w:ascii="Times New Roman" w:hAnsi="Times New Roman" w:cs="Times New Roman"/>
+          <w:i/>
+          <w:noProof/>
+          <w:sz w:val="10"/>
+          <w:szCs w:val="10"/>
+          <w:lang w:val="en-US" w:eastAsia="ru-RU"/>
+        </w:rPr>
+      </w:pPr>
+      <w:r>
+        <w:rPr>
+          <w:rFonts w:ascii="Times New Roman" w:hAnsi="Times New Roman" w:cs="Times New Roman"/>
+          <w:i/>
+          <w:noProof/>
+          <w:sz w:val="10"/>
+          <w:szCs w:val="10"/>
+          <w:lang w:val="en-US" w:eastAsia="ru-RU"/>
+        </w:rPr>
+        <w:t xml:space="preserve">                char symbol = huffmanCodes.First(pair =&gt; pair.Value == currentCode).Key;</w:t>
+      </w:r>
+    </w:p>
+    <w:p>
+      <w:pPr>
+        <w:pBdr>
+          <w:top w:val="single" w:sz="4" w:space="1" w:color="auto"/>
+          <w:left w:val="single" w:sz="4" w:space="1" w:color="auto"/>
+          <w:bottom w:val="single" w:sz="4" w:space="1" w:color="auto"/>
+          <w:right w:val="single" w:sz="4" w:space="1" w:color="auto"/>
+        </w:pBdr>
+        <w:spacing w:after="0" w:line="240" w:lineRule="auto"/>
+        <w:ind w:right="4819"/>
+        <w:jc w:val="both"/>
+        <w:rPr>
+          <w:rFonts w:ascii="Times New Roman" w:hAnsi="Times New Roman" w:cs="Times New Roman"/>
+          <w:i/>
+          <w:noProof/>
+          <w:sz w:val="10"/>
+          <w:szCs w:val="10"/>
+          <w:lang w:val="en-US" w:eastAsia="ru-RU"/>
+        </w:rPr>
+      </w:pPr>
+      <w:r>
+        <w:rPr>
+          <w:rFonts w:ascii="Times New Roman" w:hAnsi="Times New Roman" w:cs="Times New Roman"/>
+          <w:i/>
+          <w:noProof/>
+          <w:sz w:val="10"/>
+          <w:szCs w:val="10"/>
+          <w:lang w:val="en-US" w:eastAsia="ru-RU"/>
+        </w:rPr>
+        <w:t xml:space="preserve">                </w:t>
+      </w:r>
+      <w:r>
+        <w:rPr>
+          <w:rFonts w:ascii="Times New Roman" w:hAnsi="Times New Roman" w:cs="Times New Roman"/>
+          <w:i/>
+          <w:noProof/>
+          <w:sz w:val="10"/>
+          <w:szCs w:val="10"/>
+          <w:lang w:val="en-US" w:eastAsia="ru-RU"/>
+        </w:rPr>
+        <w:t>decoded += symbol;</w:t>
+      </w:r>
+    </w:p>
+    <w:p>
+      <w:pPr>
+        <w:pBdr>
+          <w:top w:val="single" w:sz="4" w:space="1" w:color="auto"/>
+          <w:left w:val="single" w:sz="4" w:space="1" w:color="auto"/>
+          <w:bottom w:val="single" w:sz="4" w:space="1" w:color="auto"/>
+          <w:right w:val="single" w:sz="4" w:space="1" w:color="auto"/>
+        </w:pBdr>
+        <w:spacing w:after="0" w:line="240" w:lineRule="auto"/>
+        <w:ind w:right="4819"/>
+        <w:jc w:val="both"/>
+        <w:rPr>
+          <w:rFonts w:ascii="Times New Roman" w:hAnsi="Times New Roman" w:cs="Times New Roman"/>
+          <w:i/>
+          <w:noProof/>
+          <w:sz w:val="10"/>
+          <w:szCs w:val="10"/>
+          <w:lang w:val="en-US" w:eastAsia="ru-RU"/>
+        </w:rPr>
+      </w:pPr>
+      <w:r>
+        <w:rPr>
+          <w:rFonts w:ascii="Times New Roman" w:hAnsi="Times New Roman" w:cs="Times New Roman"/>
+          <w:i/>
+          <w:noProof/>
+          <w:sz w:val="10"/>
+          <w:szCs w:val="10"/>
+          <w:lang w:val="en-US" w:eastAsia="ru-RU"/>
+        </w:rPr>
+        <w:t xml:space="preserve">                currentCode = "";</w:t>
+      </w:r>
+    </w:p>
+    <w:p>
+      <w:pPr>
+        <w:pBdr>
+          <w:top w:val="single" w:sz="4" w:space="1" w:color="auto"/>
+          <w:left w:val="single" w:sz="4" w:space="1" w:color="auto"/>
+          <w:bottom w:val="single" w:sz="4" w:space="1" w:color="auto"/>
+          <w:right w:val="single" w:sz="4" w:space="1" w:color="auto"/>
+        </w:pBdr>
+        <w:spacing w:after="0" w:line="240" w:lineRule="auto"/>
+        <w:ind w:right="4819"/>
+        <w:jc w:val="both"/>
+        <w:rPr>
+          <w:rFonts w:ascii="Times New Roman" w:hAnsi="Times New Roman" w:cs="Times New Roman"/>
+          <w:i/>
+          <w:noProof/>
+          <w:sz w:val="10"/>
+          <w:szCs w:val="10"/>
+          <w:lang w:val="en-US" w:eastAsia="ru-RU"/>
+        </w:rPr>
+      </w:pPr>
+      <w:r>
+        <w:rPr>
+          <w:rFonts w:ascii="Times New Roman" w:hAnsi="Times New Roman" w:cs="Times New Roman"/>
+          <w:i/>
+          <w:noProof/>
+          <w:sz w:val="10"/>
+          <w:szCs w:val="10"/>
+          <w:lang w:val="en-US" w:eastAsia="ru-RU"/>
+        </w:rPr>
+        <w:t xml:space="preserve">            }</w:t>
+      </w:r>
+    </w:p>
+    <w:p>
+      <w:pPr>
+        <w:pBdr>
+          <w:top w:val="single" w:sz="4" w:space="1" w:color="auto"/>
+          <w:left w:val="single" w:sz="4" w:space="1" w:color="auto"/>
+          <w:bottom w:val="single" w:sz="4" w:space="1" w:color="auto"/>
+          <w:right w:val="single" w:sz="4" w:space="1" w:color="auto"/>
+        </w:pBdr>
+        <w:spacing w:after="0" w:line="240" w:lineRule="auto"/>
+        <w:ind w:right="4819"/>
+        <w:jc w:val="both"/>
+        <w:rPr>
+          <w:rFonts w:ascii="Times New Roman" w:hAnsi="Times New Roman" w:cs="Times New Roman"/>
+          <w:i/>
+          <w:noProof/>
+          <w:sz w:val="10"/>
+          <w:szCs w:val="10"/>
+          <w:lang w:val="en-US" w:eastAsia="ru-RU"/>
+        </w:rPr>
+      </w:pPr>
+      <w:r>
+        <w:rPr>
+          <w:rFonts w:ascii="Times New Roman" w:hAnsi="Times New Roman" w:cs="Times New Roman"/>
+          <w:i/>
+          <w:noProof/>
+          <w:sz w:val="10"/>
+          <w:szCs w:val="10"/>
+          <w:lang w:val="en-US" w:eastAsia="ru-RU"/>
+        </w:rPr>
+        <w:t xml:space="preserve">        }</w:t>
+      </w:r>
+    </w:p>
+    <w:p>
+      <w:pPr>
+        <w:pBdr>
+          <w:top w:val="single" w:sz="4" w:space="1" w:color="auto"/>
+          <w:left w:val="single" w:sz="4" w:space="1" w:color="auto"/>
+          <w:bottom w:val="single" w:sz="4" w:space="1" w:color="auto"/>
+          <w:right w:val="single" w:sz="4" w:space="1" w:color="auto"/>
+        </w:pBdr>
+        <w:spacing w:after="0" w:line="240" w:lineRule="auto"/>
+        <w:ind w:right="4819"/>
+        <w:jc w:val="both"/>
+        <w:rPr>
+          <w:rFonts w:ascii="Times New Roman" w:hAnsi="Times New Roman" w:cs="Times New Roman"/>
+          <w:i/>
+          <w:noProof/>
+          <w:sz w:val="10"/>
+          <w:szCs w:val="10"/>
+          <w:lang w:val="en-US" w:eastAsia="ru-RU"/>
+        </w:rPr>
+      </w:pPr>
+    </w:p>
+    <w:p>
+      <w:pPr>
+        <w:pBdr>
+          <w:top w:val="single" w:sz="4" w:space="1" w:color="auto"/>
+          <w:left w:val="single" w:sz="4" w:space="1" w:color="auto"/>
+          <w:bottom w:val="single" w:sz="4" w:space="1" w:color="auto"/>
+          <w:right w:val="single" w:sz="4" w:space="1" w:color="auto"/>
+        </w:pBdr>
+        <w:spacing w:after="0" w:line="240" w:lineRule="auto"/>
+        <w:ind w:right="4819"/>
+        <w:jc w:val="both"/>
+        <w:rPr>
+          <w:rFonts w:ascii="Times New Roman" w:hAnsi="Times New Roman" w:cs="Times New Roman"/>
+          <w:i/>
+          <w:noProof/>
+          <w:sz w:val="10"/>
+          <w:szCs w:val="10"/>
+          <w:lang w:val="en-US" w:eastAsia="ru-RU"/>
+        </w:rPr>
+      </w:pPr>
+      <w:r>
+        <w:rPr>
+          <w:rFonts w:ascii="Times New Roman" w:hAnsi="Times New Roman" w:cs="Times New Roman"/>
+          <w:i/>
+          <w:noProof/>
+          <w:sz w:val="10"/>
+          <w:szCs w:val="10"/>
+          <w:lang w:val="en-US" w:eastAsia="ru-RU"/>
+        </w:rPr>
+        <w:t xml:space="preserve">        return decoded;</w:t>
+      </w:r>
+    </w:p>
+    <w:p>
+      <w:pPr>
+        <w:pBdr>
+          <w:top w:val="single" w:sz="4" w:space="1" w:color="auto"/>
+          <w:left w:val="single" w:sz="4" w:space="1" w:color="auto"/>
+          <w:bottom w:val="single" w:sz="4" w:space="1" w:color="auto"/>
+          <w:right w:val="single" w:sz="4" w:space="1" w:color="auto"/>
+        </w:pBdr>
+        <w:spacing w:after="0" w:line="240" w:lineRule="auto"/>
+        <w:ind w:right="4819"/>
+        <w:jc w:val="both"/>
+        <w:rPr>
+          <w:rFonts w:ascii="Times New Roman" w:hAnsi="Times New Roman" w:cs="Times New Roman"/>
+          <w:i/>
+          <w:noProof/>
+          <w:sz w:val="10"/>
+          <w:szCs w:val="10"/>
+          <w:lang w:val="en-US" w:eastAsia="ru-RU"/>
+        </w:rPr>
+      </w:pPr>
+      <w:r>
+        <w:rPr>
+          <w:rFonts w:ascii="Times New Roman" w:hAnsi="Times New Roman" w:cs="Times New Roman"/>
+          <w:i/>
+          <w:noProof/>
+          <w:sz w:val="10"/>
+          <w:szCs w:val="10"/>
+          <w:lang w:val="en-US" w:eastAsia="ru-RU"/>
+        </w:rPr>
+        <w:t xml:space="preserve">    }</w:t>
+      </w:r>
+    </w:p>
+    <w:p>
+      <w:pPr>
+        <w:pBdr>
+          <w:top w:val="single" w:sz="4" w:space="1" w:color="auto"/>
+          <w:left w:val="single" w:sz="4" w:space="1" w:color="auto"/>
+          <w:bottom w:val="single" w:sz="4" w:space="1" w:color="auto"/>
+          <w:right w:val="single" w:sz="4" w:space="1" w:color="auto"/>
+        </w:pBdr>
+        <w:spacing w:after="0" w:line="240" w:lineRule="auto"/>
+        <w:ind w:right="4819"/>
+        <w:jc w:val="both"/>
+        <w:rPr>
+          <w:rFonts w:ascii="Times New Roman" w:hAnsi="Times New Roman" w:cs="Times New Roman"/>
+          <w:i/>
+          <w:noProof/>
+          <w:sz w:val="10"/>
+          <w:szCs w:val="10"/>
+          <w:lang w:val="en-US" w:eastAsia="ru-RU"/>
+        </w:rPr>
+      </w:pPr>
+    </w:p>
+    <w:p>
+      <w:pPr>
+        <w:pBdr>
+          <w:top w:val="single" w:sz="4" w:space="1" w:color="auto"/>
+          <w:left w:val="single" w:sz="4" w:space="1" w:color="auto"/>
+          <w:bottom w:val="single" w:sz="4" w:space="1" w:color="auto"/>
+          <w:right w:val="single" w:sz="4" w:space="1" w:color="auto"/>
+        </w:pBdr>
+        <w:spacing w:after="0" w:line="240" w:lineRule="auto"/>
+        <w:ind w:right="4819"/>
+        <w:jc w:val="both"/>
+        <w:rPr>
+          <w:rFonts w:ascii="Times New Roman" w:hAnsi="Times New Roman" w:cs="Times New Roman"/>
+          <w:i/>
+          <w:noProof/>
+          <w:sz w:val="10"/>
+          <w:szCs w:val="10"/>
+          <w:lang w:val="en-US" w:eastAsia="ru-RU"/>
+        </w:rPr>
+      </w:pPr>
+      <w:r>
+        <w:rPr>
+          <w:rFonts w:ascii="Times New Roman" w:hAnsi="Times New Roman" w:cs="Times New Roman"/>
+          <w:i/>
+          <w:noProof/>
+          <w:sz w:val="10"/>
+          <w:szCs w:val="10"/>
+          <w:lang w:val="en-US" w:eastAsia="ru-RU"/>
+        </w:rPr>
+        <w:t xml:space="preserve">    static void Main()</w:t>
+      </w:r>
+    </w:p>
+    <w:p>
+      <w:pPr>
+        <w:pBdr>
+          <w:top w:val="single" w:sz="4" w:space="1" w:color="auto"/>
+          <w:left w:val="single" w:sz="4" w:space="1" w:color="auto"/>
+          <w:bottom w:val="single" w:sz="4" w:space="1" w:color="auto"/>
+          <w:right w:val="single" w:sz="4" w:space="1" w:color="auto"/>
+        </w:pBdr>
+        <w:spacing w:after="0" w:line="240" w:lineRule="auto"/>
+        <w:ind w:right="4819"/>
+        <w:jc w:val="both"/>
+        <w:rPr>
+          <w:rFonts w:ascii="Times New Roman" w:hAnsi="Times New Roman" w:cs="Times New Roman"/>
+          <w:i/>
+          <w:noProof/>
+          <w:sz w:val="10"/>
+          <w:szCs w:val="10"/>
+          <w:lang w:val="en-US" w:eastAsia="ru-RU"/>
+        </w:rPr>
+      </w:pPr>
+      <w:r>
+        <w:rPr>
+          <w:rFonts w:ascii="Times New Roman" w:hAnsi="Times New Roman" w:cs="Times New Roman"/>
+          <w:i/>
+          <w:noProof/>
+          <w:sz w:val="10"/>
+          <w:szCs w:val="10"/>
+          <w:lang w:val="en-US" w:eastAsia="ru-RU"/>
+        </w:rPr>
+        <w:t xml:space="preserve">    {</w:t>
+      </w:r>
+    </w:p>
+    <w:p>
+      <w:pPr>
+        <w:pBdr>
+          <w:top w:val="single" w:sz="4" w:space="1" w:color="auto"/>
+          <w:left w:val="single" w:sz="4" w:space="1" w:color="auto"/>
+          <w:bottom w:val="single" w:sz="4" w:space="1" w:color="auto"/>
+          <w:right w:val="single" w:sz="4" w:space="1" w:color="auto"/>
+        </w:pBdr>
+        <w:spacing w:after="0" w:line="240" w:lineRule="auto"/>
+        <w:ind w:right="4819"/>
+        <w:jc w:val="both"/>
+        <w:rPr>
+          <w:rFonts w:ascii="Times New Roman" w:hAnsi="Times New Roman" w:cs="Times New Roman"/>
+          <w:i/>
+          <w:noProof/>
+          <w:sz w:val="10"/>
+          <w:szCs w:val="10"/>
+          <w:lang w:val="en-US" w:eastAsia="ru-RU"/>
+        </w:rPr>
+      </w:pPr>
+      <w:r>
+        <w:rPr>
+          <w:rFonts w:ascii="Times New Roman" w:hAnsi="Times New Roman" w:cs="Times New Roman"/>
+          <w:i/>
+          <w:noProof/>
+          <w:sz w:val="10"/>
+          <w:szCs w:val="10"/>
+          <w:lang w:val="en-US" w:eastAsia="ru-RU"/>
+        </w:rPr>
+        <w:t xml:space="preserve">        Console.WriteLine("</w:t>
+      </w:r>
+      <w:r>
+        <w:rPr>
+          <w:rFonts w:ascii="Times New Roman" w:hAnsi="Times New Roman" w:cs="Times New Roman"/>
+          <w:i/>
+          <w:noProof/>
+          <w:sz w:val="10"/>
+          <w:szCs w:val="10"/>
+          <w:lang w:eastAsia="ru-RU"/>
+        </w:rPr>
+        <w:t>Введите</w:t>
+      </w:r>
+      <w:r>
+        <w:rPr>
+          <w:rFonts w:ascii="Times New Roman" w:hAnsi="Times New Roman" w:cs="Times New Roman"/>
+          <w:i/>
+          <w:noProof/>
+          <w:sz w:val="10"/>
+          <w:szCs w:val="10"/>
+          <w:lang w:val="en-US" w:eastAsia="ru-RU"/>
+        </w:rPr>
+        <w:t xml:space="preserve"> </w:t>
+      </w:r>
+      <w:r>
+        <w:rPr>
+          <w:rFonts w:ascii="Times New Roman" w:hAnsi="Times New Roman" w:cs="Times New Roman"/>
+          <w:i/>
+          <w:noProof/>
+          <w:sz w:val="10"/>
+          <w:szCs w:val="10"/>
+          <w:lang w:eastAsia="ru-RU"/>
+        </w:rPr>
+        <w:t>предложение</w:t>
+      </w:r>
+      <w:r>
+        <w:rPr>
+          <w:rFonts w:ascii="Times New Roman" w:hAnsi="Times New Roman" w:cs="Times New Roman"/>
+          <w:i/>
+          <w:noProof/>
+          <w:sz w:val="10"/>
+          <w:szCs w:val="10"/>
+          <w:lang w:val="en-US" w:eastAsia="ru-RU"/>
+        </w:rPr>
+        <w:t>:");</w:t>
+      </w:r>
+    </w:p>
+    <w:p>
+      <w:pPr>
+        <w:pBdr>
+          <w:top w:val="single" w:sz="4" w:space="1" w:color="auto"/>
+          <w:left w:val="single" w:sz="4" w:space="1" w:color="auto"/>
+          <w:bottom w:val="single" w:sz="4" w:space="1" w:color="auto"/>
+          <w:right w:val="single" w:sz="4" w:space="1" w:color="auto"/>
+        </w:pBdr>
+        <w:spacing w:after="0" w:line="240" w:lineRule="auto"/>
+        <w:ind w:right="4819"/>
+        <w:jc w:val="both"/>
+        <w:rPr>
+          <w:rFonts w:ascii="Times New Roman" w:hAnsi="Times New Roman" w:cs="Times New Roman"/>
+          <w:i/>
+          <w:noProof/>
+          <w:sz w:val="10"/>
+          <w:szCs w:val="10"/>
+          <w:lang w:val="en-US" w:eastAsia="ru-RU"/>
+        </w:rPr>
+      </w:pPr>
+      <w:r>
+        <w:rPr>
+          <w:rFonts w:ascii="Times New Roman" w:hAnsi="Times New Roman" w:cs="Times New Roman"/>
+          <w:i/>
+          <w:noProof/>
+          <w:sz w:val="10"/>
+          <w:szCs w:val="10"/>
+          <w:lang w:val="en-US" w:eastAsia="ru-RU"/>
+        </w:rPr>
+        <w:t xml:space="preserve">        string userInput = Console.ReadLine();</w:t>
+      </w:r>
+    </w:p>
+    <w:p>
+      <w:pPr>
+        <w:pBdr>
+          <w:top w:val="single" w:sz="4" w:space="1" w:color="auto"/>
+          <w:left w:val="single" w:sz="4" w:space="1" w:color="auto"/>
+          <w:bottom w:val="single" w:sz="4" w:space="1" w:color="auto"/>
+          <w:right w:val="single" w:sz="4" w:space="1" w:color="auto"/>
+        </w:pBdr>
+        <w:spacing w:after="0" w:line="240" w:lineRule="auto"/>
+        <w:ind w:right="4819"/>
+        <w:jc w:val="both"/>
+        <w:rPr>
+          <w:rFonts w:ascii="Times New Roman" w:hAnsi="Times New Roman" w:cs="Times New Roman"/>
+          <w:i/>
+          <w:noProof/>
+          <w:sz w:val="10"/>
+          <w:szCs w:val="10"/>
+          <w:lang w:val="en-US" w:eastAsia="ru-RU"/>
+        </w:rPr>
+      </w:pPr>
+    </w:p>
+    <w:p>
+      <w:pPr>
+        <w:pBdr>
+          <w:top w:val="single" w:sz="4" w:space="1" w:color="auto"/>
+          <w:left w:val="single" w:sz="4" w:space="1" w:color="auto"/>
+          <w:bottom w:val="single" w:sz="4" w:space="1" w:color="auto"/>
+          <w:right w:val="single" w:sz="4" w:space="1" w:color="auto"/>
+        </w:pBdr>
+        <w:spacing w:after="0" w:line="240" w:lineRule="auto"/>
+        <w:ind w:right="4819"/>
+        <w:jc w:val="both"/>
+        <w:rPr>
+          <w:rFonts w:ascii="Times New Roman" w:hAnsi="Times New Roman" w:cs="Times New Roman"/>
+          <w:i/>
+          <w:noProof/>
+          <w:sz w:val="10"/>
+          <w:szCs w:val="10"/>
+          <w:lang w:val="en-US" w:eastAsia="ru-RU"/>
+        </w:rPr>
+      </w:pPr>
+      <w:r>
+        <w:rPr>
+          <w:rFonts w:ascii="Times New Roman" w:hAnsi="Times New Roman" w:cs="Times New Roman"/>
+          <w:i/>
+          <w:noProof/>
+          <w:sz w:val="10"/>
+          <w:szCs w:val="10"/>
+          <w:lang w:val="en-US" w:eastAsia="ru-RU"/>
+        </w:rPr>
+        <w:t xml:space="preserve">        string encoded = Encode(userInput);</w:t>
+      </w:r>
+    </w:p>
+    <w:p>
+      <w:pPr>
+        <w:pBdr>
+          <w:top w:val="single" w:sz="4" w:space="1" w:color="auto"/>
+          <w:left w:val="single" w:sz="4" w:space="1" w:color="auto"/>
+          <w:bottom w:val="single" w:sz="4" w:space="1" w:color="auto"/>
+          <w:right w:val="single" w:sz="4" w:space="1" w:color="auto"/>
+        </w:pBdr>
+        <w:spacing w:after="0" w:line="240" w:lineRule="auto"/>
+        <w:ind w:right="4819"/>
+        <w:jc w:val="both"/>
+        <w:rPr>
+          <w:rFonts w:ascii="Times New Roman" w:hAnsi="Times New Roman" w:cs="Times New Roman"/>
+          <w:i/>
+          <w:noProof/>
+          <w:sz w:val="10"/>
+          <w:szCs w:val="10"/>
+          <w:lang w:val="en-US" w:eastAsia="ru-RU"/>
+        </w:rPr>
+      </w:pPr>
+      <w:r>
+        <w:rPr>
+          <w:rFonts w:ascii="Times New Roman" w:hAnsi="Times New Roman" w:cs="Times New Roman"/>
+          <w:i/>
+          <w:noProof/>
+          <w:sz w:val="10"/>
+          <w:szCs w:val="10"/>
+          <w:lang w:val="en-US" w:eastAsia="ru-RU"/>
+        </w:rPr>
+        <w:t xml:space="preserve">        Console.WriteLine("</w:t>
+      </w:r>
+      <w:r>
+        <w:rPr>
+          <w:rFonts w:ascii="Times New Roman" w:hAnsi="Times New Roman" w:cs="Times New Roman"/>
+          <w:i/>
+          <w:noProof/>
+          <w:sz w:val="10"/>
+          <w:szCs w:val="10"/>
+          <w:lang w:eastAsia="ru-RU"/>
+        </w:rPr>
+        <w:t>Закодировано</w:t>
+      </w:r>
+      <w:r>
+        <w:rPr>
+          <w:rFonts w:ascii="Times New Roman" w:hAnsi="Times New Roman" w:cs="Times New Roman"/>
+          <w:i/>
+          <w:noProof/>
+          <w:sz w:val="10"/>
+          <w:szCs w:val="10"/>
+          <w:lang w:val="en-US" w:eastAsia="ru-RU"/>
+        </w:rPr>
+        <w:t>: " + encoded);</w:t>
+      </w:r>
+    </w:p>
+    <w:p>
+      <w:pPr>
+        <w:pBdr>
+          <w:top w:val="single" w:sz="4" w:space="1" w:color="auto"/>
+          <w:left w:val="single" w:sz="4" w:space="1" w:color="auto"/>
+          <w:bottom w:val="single" w:sz="4" w:space="1" w:color="auto"/>
+          <w:right w:val="single" w:sz="4" w:space="1" w:color="auto"/>
+        </w:pBdr>
+        <w:spacing w:after="0" w:line="240" w:lineRule="auto"/>
+        <w:ind w:right="4819"/>
+        <w:jc w:val="both"/>
+        <w:rPr>
+          <w:rFonts w:ascii="Times New Roman" w:hAnsi="Times New Roman" w:cs="Times New Roman"/>
+          <w:i/>
+          <w:noProof/>
+          <w:sz w:val="10"/>
+          <w:szCs w:val="10"/>
+          <w:lang w:val="en-US" w:eastAsia="ru-RU"/>
+        </w:rPr>
+      </w:pPr>
+    </w:p>
+    <w:p>
+      <w:pPr>
+        <w:pBdr>
+          <w:top w:val="single" w:sz="4" w:space="1" w:color="auto"/>
+          <w:left w:val="single" w:sz="4" w:space="1" w:color="auto"/>
+          <w:bottom w:val="single" w:sz="4" w:space="1" w:color="auto"/>
+          <w:right w:val="single" w:sz="4" w:space="1" w:color="auto"/>
+        </w:pBdr>
+        <w:spacing w:after="0" w:line="240" w:lineRule="auto"/>
+        <w:ind w:right="4819"/>
+        <w:jc w:val="both"/>
+        <w:rPr>
+          <w:rFonts w:ascii="Times New Roman" w:hAnsi="Times New Roman" w:cs="Times New Roman"/>
+          <w:i/>
+          <w:noProof/>
+          <w:sz w:val="10"/>
+          <w:szCs w:val="10"/>
+          <w:lang w:val="en-US" w:eastAsia="ru-RU"/>
+        </w:rPr>
+      </w:pPr>
+      <w:r>
+        <w:rPr>
+          <w:rFonts w:ascii="Times New Roman" w:hAnsi="Times New Roman" w:cs="Times New Roman"/>
+          <w:i/>
+          <w:noProof/>
+          <w:sz w:val="10"/>
+          <w:szCs w:val="10"/>
+          <w:lang w:val="en-US" w:eastAsia="ru-RU"/>
+        </w:rPr>
+        <w:t xml:space="preserve">        Dictionary&lt;char, string&gt; huffmanCodes = new HuffmanTree(encoded.GroupBy(c =&gt; c).Select(group =&gt; new HuffmanNode { Symbol = group.Key, Frequency = group.Count() }).ToList()).BuildHuffmanCodes();</w:t>
+      </w:r>
+    </w:p>
+    <w:p>
+      <w:pPr>
+        <w:pBdr>
+          <w:top w:val="single" w:sz="4" w:space="1" w:color="auto"/>
+          <w:left w:val="single" w:sz="4" w:space="1" w:color="auto"/>
+          <w:bottom w:val="single" w:sz="4" w:space="1" w:color="auto"/>
+          <w:right w:val="single" w:sz="4" w:space="1" w:color="auto"/>
+        </w:pBdr>
+        <w:spacing w:after="0" w:line="240" w:lineRule="auto"/>
+        <w:ind w:right="4819"/>
+        <w:jc w:val="both"/>
+        <w:rPr>
+          <w:rFonts w:ascii="Times New Roman" w:hAnsi="Times New Roman" w:cs="Times New Roman"/>
+          <w:i/>
+          <w:noProof/>
+          <w:sz w:val="10"/>
+          <w:szCs w:val="10"/>
+          <w:lang w:val="en-US" w:eastAsia="ru-RU"/>
+        </w:rPr>
+      </w:pPr>
+    </w:p>
+    <w:p>
+      <w:pPr>
+        <w:pBdr>
+          <w:top w:val="single" w:sz="4" w:space="1" w:color="auto"/>
+          <w:left w:val="single" w:sz="4" w:space="1" w:color="auto"/>
+          <w:bottom w:val="single" w:sz="4" w:space="1" w:color="auto"/>
+          <w:right w:val="single" w:sz="4" w:space="1" w:color="auto"/>
+        </w:pBdr>
+        <w:spacing w:after="0" w:line="240" w:lineRule="auto"/>
+        <w:ind w:right="4819"/>
+        <w:jc w:val="both"/>
+        <w:rPr>
+          <w:rFonts w:ascii="Times New Roman" w:hAnsi="Times New Roman" w:cs="Times New Roman"/>
+          <w:i/>
+          <w:noProof/>
+          <w:sz w:val="10"/>
+          <w:szCs w:val="10"/>
+          <w:lang w:val="en-US" w:eastAsia="ru-RU"/>
+        </w:rPr>
+      </w:pPr>
+      <w:r>
+        <w:rPr>
+          <w:rFonts w:ascii="Times New Roman" w:hAnsi="Times New Roman" w:cs="Times New Roman"/>
+          <w:i/>
+          <w:noProof/>
+          <w:sz w:val="10"/>
+          <w:szCs w:val="10"/>
+          <w:lang w:val="en-US" w:eastAsia="ru-RU"/>
+        </w:rPr>
+        <w:t xml:space="preserve">        string decoded = Decode(encoded, huffmanCodes);</w:t>
+      </w:r>
+    </w:p>
+    <w:p>
+      <w:pPr>
+        <w:pBdr>
+          <w:top w:val="single" w:sz="4" w:space="1" w:color="auto"/>
+          <w:left w:val="single" w:sz="4" w:space="1" w:color="auto"/>
+          <w:bottom w:val="single" w:sz="4" w:space="1" w:color="auto"/>
+          <w:right w:val="single" w:sz="4" w:space="1" w:color="auto"/>
+        </w:pBdr>
+        <w:spacing w:after="0" w:line="240" w:lineRule="auto"/>
+        <w:ind w:right="4819"/>
+        <w:jc w:val="both"/>
+        <w:rPr>
+          <w:rFonts w:ascii="Times New Roman" w:hAnsi="Times New Roman" w:cs="Times New Roman"/>
+          <w:i/>
+          <w:noProof/>
+          <w:sz w:val="10"/>
+          <w:szCs w:val="10"/>
+          <w:lang w:val="en-US" w:eastAsia="ru-RU"/>
+        </w:rPr>
+      </w:pPr>
+      <w:r>
+        <w:rPr>
+          <w:rFonts w:ascii="Times New Roman" w:hAnsi="Times New Roman" w:cs="Times New Roman"/>
+          <w:i/>
+          <w:noProof/>
+          <w:sz w:val="10"/>
+          <w:szCs w:val="10"/>
+          <w:lang w:val="en-US" w:eastAsia="ru-RU"/>
+        </w:rPr>
+        <w:t xml:space="preserve">        </w:t>
+      </w:r>
+    </w:p>
+    <w:p>
+      <w:pPr>
+        <w:pBdr>
+          <w:top w:val="single" w:sz="4" w:space="1" w:color="auto"/>
+          <w:left w:val="single" w:sz="4" w:space="1" w:color="auto"/>
+          <w:bottom w:val="single" w:sz="4" w:space="1" w:color="auto"/>
+          <w:right w:val="single" w:sz="4" w:space="1" w:color="auto"/>
+        </w:pBdr>
+        <w:spacing w:after="0" w:line="240" w:lineRule="auto"/>
+        <w:ind w:right="4819"/>
+        <w:jc w:val="both"/>
+        <w:rPr>
+          <w:rFonts w:ascii="Times New Roman" w:hAnsi="Times New Roman" w:cs="Times New Roman"/>
+          <w:i/>
+          <w:noProof/>
+          <w:sz w:val="10"/>
+          <w:szCs w:val="10"/>
+          <w:lang w:eastAsia="ru-RU"/>
+        </w:rPr>
+      </w:pPr>
+      <w:r>
+        <w:rPr>
+          <w:rFonts w:ascii="Times New Roman" w:hAnsi="Times New Roman" w:cs="Times New Roman"/>
+          <w:i/>
+          <w:noProof/>
+          <w:sz w:val="10"/>
+          <w:szCs w:val="10"/>
+          <w:lang w:val="en-US" w:eastAsia="ru-RU"/>
+        </w:rPr>
+        <w:t xml:space="preserve">    </w:t>
+      </w:r>
+      <w:r>
+        <w:rPr>
+          <w:rFonts w:ascii="Times New Roman" w:hAnsi="Times New Roman" w:cs="Times New Roman"/>
+          <w:i/>
+          <w:noProof/>
+          <w:sz w:val="10"/>
+          <w:szCs w:val="10"/>
+          <w:lang w:eastAsia="ru-RU"/>
+        </w:rPr>
+        <w:t>}</w:t>
+      </w:r>
+    </w:p>
+    <w:p>
+      <w:pPr>
+        <w:pBdr>
+          <w:top w:val="single" w:sz="4" w:space="1" w:color="auto"/>
+          <w:left w:val="single" w:sz="4" w:space="1" w:color="auto"/>
+          <w:bottom w:val="single" w:sz="4" w:space="1" w:color="auto"/>
+          <w:right w:val="single" w:sz="4" w:space="1" w:color="auto"/>
+        </w:pBdr>
+        <w:spacing w:after="0" w:line="240" w:lineRule="auto"/>
+        <w:ind w:right="4819"/>
+        <w:jc w:val="both"/>
+        <w:rPr>
+          <w:rFonts w:ascii="Times New Roman" w:hAnsi="Times New Roman" w:cs="Times New Roman"/>
+          <w:i/>
+          <w:noProof/>
+          <w:sz w:val="10"/>
+          <w:szCs w:val="10"/>
+          <w:lang w:eastAsia="ru-RU"/>
+        </w:rPr>
+      </w:pPr>
+      <w:r>
+        <w:rPr>
+          <w:rFonts w:ascii="Times New Roman" w:hAnsi="Times New Roman" w:cs="Times New Roman"/>
+          <w:i/>
+          <w:noProof/>
+          <w:sz w:val="10"/>
+          <w:szCs w:val="10"/>
+          <w:lang w:eastAsia="ru-RU"/>
+        </w:rPr>
+        <w:t>}</w:t>
+      </w:r>
+    </w:p>
+    <w:p>
+      <w:pPr>
+        <w:spacing w:after="0" w:line="240" w:lineRule="auto"/>
+        <w:jc w:val="center"/>
+        <w:rPr>
+          <w:noProof/>
+          <w:lang w:eastAsia="ru-RU"/>
+        </w:rPr>
+      </w:pPr>
+    </w:p>
+    <w:p>
+      <w:pPr>
+        <w:spacing w:after="0" w:line="240" w:lineRule="auto"/>
+        <w:jc w:val="center"/>
+        <w:rPr>
+          <w:noProof/>
+          <w:lang w:eastAsia="ru-RU"/>
+        </w:rPr>
+      </w:pPr>
+    </w:p>
+    <w:p>
+      <w:pPr>
+        <w:spacing w:after="0" w:line="240" w:lineRule="auto"/>
+        <w:jc w:val="center"/>
+        <w:rPr>
+          <w:noProof/>
+          <w:lang w:eastAsia="ru-RU"/>
+        </w:rPr>
+      </w:pPr>
+    </w:p>
+    <w:p>
+      <w:pPr>
+        <w:spacing w:after="0" w:line="240" w:lineRule="auto"/>
+        <w:jc w:val="center"/>
+        <w:rPr>
+          <w:noProof/>
+          <w:lang w:eastAsia="ru-RU"/>
+        </w:rPr>
+      </w:pPr>
+    </w:p>
+    <w:p>
+      <w:pPr>
+        <w:spacing w:after="0" w:line="240" w:lineRule="auto"/>
+        <w:jc w:val="center"/>
+        <w:rPr>
+          <w:noProof/>
+          <w:lang w:eastAsia="ru-RU"/>
+        </w:rPr>
+      </w:pPr>
+    </w:p>
+    <w:p>
+      <w:pPr>
+        <w:spacing w:after="0" w:line="240" w:lineRule="auto"/>
+        <w:jc w:val="center"/>
+        <w:rPr>
+          <w:noProof/>
+          <w:lang w:eastAsia="ru-RU"/>
+        </w:rPr>
+      </w:pPr>
+    </w:p>
+    <w:p>
+      <w:pPr>
+        <w:spacing w:after="0" w:line="240" w:lineRule="auto"/>
+        <w:jc w:val="center"/>
+        <w:rPr>
+          <w:noProof/>
+          <w:lang w:eastAsia="ru-RU"/>
+        </w:rPr>
+      </w:pPr>
+    </w:p>
+    <w:p>
+      <w:pPr>
+        <w:spacing w:after="0" w:line="240" w:lineRule="auto"/>
+        <w:jc w:val="center"/>
+        <w:rPr>
+          <w:noProof/>
+          <w:lang w:eastAsia="ru-RU"/>
+        </w:rPr>
+      </w:pPr>
+    </w:p>
+    <w:p>
+      <w:pPr>
+        <w:spacing w:after="0" w:line="240" w:lineRule="auto"/>
+        <w:jc w:val="center"/>
+        <w:rPr>
+          <w:noProof/>
+          <w:lang w:eastAsia="ru-RU"/>
+        </w:rPr>
+      </w:pPr>
+    </w:p>
+    <w:p>
+      <w:pPr>
+        <w:spacing w:after="0" w:line="240" w:lineRule="auto"/>
+        <w:jc w:val="center"/>
+        <w:rPr>
+          <w:noProof/>
+          <w:lang w:eastAsia="ru-RU"/>
+        </w:rPr>
+      </w:pPr>
+    </w:p>
+    <w:p>
+      <w:pPr>
+        <w:spacing w:after="0" w:line="240" w:lineRule="auto"/>
+        <w:jc w:val="center"/>
+        <w:rPr>
+          <w:noProof/>
+          <w:lang w:eastAsia="ru-RU"/>
+        </w:rPr>
+      </w:pPr>
+    </w:p>
+    <w:p>
+      <w:pPr>
+        <w:spacing w:after="0" w:line="240" w:lineRule="auto"/>
+        <w:jc w:val="center"/>
+        <w:rPr>
+          <w:noProof/>
+          <w:lang w:eastAsia="ru-RU"/>
+        </w:rPr>
+      </w:pPr>
+    </w:p>
+    <w:p>
+      <w:pPr>
+        <w:spacing w:after="0" w:line="240" w:lineRule="auto"/>
+        <w:jc w:val="center"/>
+        <w:rPr>
+          <w:noProof/>
+          <w:lang w:eastAsia="ru-RU"/>
+        </w:rPr>
+      </w:pPr>
+    </w:p>
+    <w:p>
+      <w:pPr>
+        <w:spacing w:after="0" w:line="240" w:lineRule="auto"/>
+        <w:jc w:val="center"/>
+        <w:rPr>
+          <w:noProof/>
+          <w:lang w:eastAsia="ru-RU"/>
+        </w:rPr>
+      </w:pPr>
+    </w:p>
+    <w:p>
+      <w:pPr>
+        <w:spacing w:after="0" w:line="240" w:lineRule="auto"/>
+        <w:jc w:val="center"/>
+        <w:rPr>
+          <w:noProof/>
+          <w:lang w:eastAsia="ru-RU"/>
+        </w:rPr>
+      </w:pPr>
+    </w:p>
+    <w:p>
+      <w:pPr>
+        <w:spacing w:after="0" w:line="240" w:lineRule="auto"/>
+        <w:jc w:val="center"/>
+        <w:rPr>
+          <w:noProof/>
+          <w:lang w:eastAsia="ru-RU"/>
+        </w:rPr>
+      </w:pPr>
+    </w:p>
+    <w:p>
+      <w:pPr>
+        <w:spacing w:after="0" w:line="240" w:lineRule="auto"/>
+        <w:jc w:val="center"/>
+        <w:rPr>
+          <w:noProof/>
+          <w:lang w:eastAsia="ru-RU"/>
+        </w:rPr>
+      </w:pPr>
+    </w:p>
+    <w:p>
+      <w:pPr>
+        <w:spacing w:after="0" w:line="240" w:lineRule="auto"/>
+        <w:jc w:val="center"/>
+        <w:rPr>
+          <w:noProof/>
+          <w:lang w:eastAsia="ru-RU"/>
+        </w:rPr>
+      </w:pPr>
+    </w:p>
+    <w:p>
+      <w:pPr>
+        <w:spacing w:after="0" w:line="240" w:lineRule="auto"/>
+        <w:jc w:val="center"/>
+        <w:rPr>
+          <w:noProof/>
+          <w:lang w:eastAsia="ru-RU"/>
+        </w:rPr>
+      </w:pPr>
+    </w:p>
+    <w:p>
+      <w:pPr>
+        <w:spacing w:after="0" w:line="240" w:lineRule="auto"/>
+        <w:jc w:val="center"/>
+        <w:rPr>
+          <w:rFonts w:ascii="Times New Roman" w:eastAsia="Times New Roman" w:hAnsi="Times New Roman" w:cs="Times New Roman"/>
+          <w:b/>
+          <w:bCs/>
+          <w:sz w:val="28"/>
+          <w:szCs w:val="28"/>
+          <w:lang w:eastAsia="ru-RU"/>
+        </w:rPr>
+      </w:pPr>
+    </w:p>
+    <w:p>
+      <w:pPr>
+        <w:spacing w:after="0" w:line="240" w:lineRule="auto"/>
+        <w:jc w:val="center"/>
+        <w:rPr>
+          <w:rFonts w:ascii="Times New Roman" w:eastAsia="Times New Roman" w:hAnsi="Times New Roman" w:cs="Times New Roman"/>
+          <w:b/>
+          <w:bCs/>
+          <w:sz w:val="28"/>
+          <w:szCs w:val="28"/>
+          <w:lang w:eastAsia="ru-RU"/>
+        </w:rPr>
+      </w:pPr>
+    </w:p>
+    <w:p>
+      <w:pPr>
+        <w:spacing w:after="0" w:line="240" w:lineRule="auto"/>
+        <w:jc w:val="center"/>
+        <w:rPr>
+          <w:rFonts w:ascii="Times New Roman" w:eastAsia="Times New Roman" w:hAnsi="Times New Roman" w:cs="Times New Roman"/>
+          <w:b/>
+          <w:bCs/>
+          <w:sz w:val="28"/>
+          <w:szCs w:val="28"/>
+          <w:lang w:eastAsia="ru-RU"/>
+        </w:rPr>
+      </w:pPr>
+    </w:p>
+    <w:p>
+      <w:pPr>
+        <w:spacing w:after="0" w:line="240" w:lineRule="auto"/>
+        <w:jc w:val="center"/>
+        <w:rPr>
+          <w:rFonts w:ascii="Times New Roman" w:eastAsia="Times New Roman" w:hAnsi="Times New Roman" w:cs="Times New Roman"/>
+          <w:b/>
+          <w:bCs/>
+          <w:sz w:val="28"/>
+          <w:szCs w:val="28"/>
+          <w:lang w:eastAsia="ru-RU"/>
+        </w:rPr>
+      </w:pPr>
+    </w:p>
+    <w:p>
+      <w:pPr>
+        <w:spacing w:after="0" w:line="240" w:lineRule="auto"/>
+        <w:jc w:val="center"/>
+        <w:rPr>
+          <w:rFonts w:ascii="Times New Roman" w:eastAsia="Times New Roman" w:hAnsi="Times New Roman" w:cs="Times New Roman"/>
+          <w:b/>
+          <w:bCs/>
+          <w:sz w:val="28"/>
+          <w:szCs w:val="28"/>
+          <w:lang w:eastAsia="ru-RU"/>
+        </w:rPr>
+      </w:pPr>
+    </w:p>
+    <w:p>
+      <w:pPr>
+        <w:spacing w:after="0" w:line="240" w:lineRule="auto"/>
+        <w:jc w:val="center"/>
+        <w:rPr>
+          <w:rFonts w:ascii="Times New Roman" w:eastAsia="Times New Roman" w:hAnsi="Times New Roman" w:cs="Times New Roman"/>
+          <w:b/>
+          <w:bCs/>
+          <w:sz w:val="28"/>
+          <w:szCs w:val="28"/>
+          <w:lang w:eastAsia="ru-RU"/>
+        </w:rPr>
+      </w:pPr>
+    </w:p>
+    <w:p>
+      <w:pPr>
+        <w:spacing w:after="0" w:line="240" w:lineRule="auto"/>
+        <w:jc w:val="center"/>
+        <w:rPr>
+          <w:rFonts w:ascii="Times New Roman" w:eastAsia="Times New Roman" w:hAnsi="Times New Roman" w:cs="Times New Roman"/>
+          <w:b/>
+          <w:bCs/>
+          <w:sz w:val="28"/>
+          <w:szCs w:val="28"/>
+          <w:lang w:eastAsia="ru-RU"/>
+        </w:rPr>
+      </w:pPr>
+    </w:p>
+    <w:p>
+      <w:pPr>
+        <w:spacing w:after="0" w:line="240" w:lineRule="auto"/>
+        <w:jc w:val="center"/>
+        <w:rPr>
+          <w:rFonts w:ascii="Times New Roman" w:eastAsia="Times New Roman" w:hAnsi="Times New Roman" w:cs="Times New Roman"/>
+          <w:b/>
+          <w:bCs/>
+          <w:sz w:val="28"/>
+          <w:szCs w:val="28"/>
+          <w:lang w:eastAsia="ru-RU"/>
+        </w:rPr>
+      </w:pPr>
+    </w:p>
+    <w:p>
+      <w:pPr>
+        <w:spacing w:after="0" w:line="240" w:lineRule="auto"/>
+        <w:jc w:val="center"/>
+        <w:rPr>
+          <w:rFonts w:ascii="Times New Roman" w:eastAsia="Times New Roman" w:hAnsi="Times New Roman" w:cs="Times New Roman"/>
+          <w:b/>
+          <w:bCs/>
+          <w:sz w:val="28"/>
+          <w:szCs w:val="28"/>
+          <w:lang w:eastAsia="ru-RU"/>
+        </w:rPr>
+      </w:pPr>
+    </w:p>
+    <w:p>
+      <w:pPr>
+        <w:spacing w:after="0" w:line="240" w:lineRule="auto"/>
+        <w:jc w:val="center"/>
+        <w:rPr>
+          <w:rFonts w:ascii="Times New Roman" w:eastAsia="Times New Roman" w:hAnsi="Times New Roman" w:cs="Times New Roman"/>
+          <w:b/>
+          <w:bCs/>
+          <w:sz w:val="28"/>
+          <w:szCs w:val="28"/>
+          <w:lang w:eastAsia="ru-RU"/>
+        </w:rPr>
+      </w:pPr>
+    </w:p>
+    <w:p>
+      <w:pPr>
+        <w:spacing w:after="0" w:line="240" w:lineRule="auto"/>
+        <w:jc w:val="center"/>
+        <w:rPr>
+          <w:rFonts w:ascii="Times New Roman" w:eastAsia="Times New Roman" w:hAnsi="Times New Roman" w:cs="Times New Roman"/>
+          <w:bCs/>
+          <w:sz w:val="28"/>
+          <w:szCs w:val="28"/>
+          <w:lang w:eastAsia="ru-RU"/>
+        </w:rPr>
+      </w:pPr>
+      <w:r>
+        <w:rPr>
+          <w:rFonts w:ascii="Times New Roman" w:eastAsia="Times New Roman" w:hAnsi="Times New Roman" w:cs="Times New Roman"/>
+          <w:bCs/>
+          <w:sz w:val="28"/>
+          <w:szCs w:val="28"/>
+          <w:lang w:eastAsia="ru-RU"/>
+        </w:rPr>
+        <w:t>Рисунок 1 – Запуск программы и главный алгоритм</w:t>
+      </w:r>
+    </w:p>
+    <w:p>
+      <w:pPr>
+        <w:spacing w:after="0" w:line="240" w:lineRule="auto"/>
+        <w:jc w:val="center"/>
+        <w:rPr>
+          <w:rFonts w:ascii="Times New Roman" w:eastAsia="Times New Roman" w:hAnsi="Times New Roman" w:cs="Times New Roman"/>
+          <w:bCs/>
+          <w:sz w:val="28"/>
+          <w:szCs w:val="28"/>
+          <w:lang w:eastAsia="ru-RU"/>
+        </w:rPr>
+      </w:pPr>
+    </w:p>
+    <w:p>
+      <w:pPr>
+        <w:spacing w:after="0" w:line="240" w:lineRule="auto"/>
+        <w:jc w:val="center"/>
+        <w:rPr>
+          <w:rFonts w:ascii="Times New Roman" w:eastAsia="Times New Roman" w:hAnsi="Times New Roman" w:cs="Times New Roman"/>
+          <w:bCs/>
+          <w:sz w:val="28"/>
+          <w:szCs w:val="28"/>
+          <w:lang w:eastAsia="ru-RU"/>
+        </w:rPr>
+      </w:pPr>
+    </w:p>
+    <w:p>
+      <w:pPr>
+        <w:spacing w:after="0" w:line="240" w:lineRule="auto"/>
+        <w:jc w:val="center"/>
+        <w:rPr>
+          <w:rFonts w:ascii="Times New Roman" w:eastAsia="Times New Roman" w:hAnsi="Times New Roman" w:cs="Times New Roman"/>
+          <w:bCs/>
+          <w:sz w:val="28"/>
+          <w:szCs w:val="28"/>
+          <w:lang w:eastAsia="ru-RU"/>
+        </w:rPr>
+      </w:pPr>
+    </w:p>
+    <w:p>
+      <w:pPr>
+        <w:spacing w:after="0" w:line="240" w:lineRule="auto"/>
+        <w:jc w:val="center"/>
+        <w:rPr>
+          <w:rFonts w:ascii="Times New Roman" w:eastAsia="Times New Roman" w:hAnsi="Times New Roman" w:cs="Times New Roman"/>
+          <w:bCs/>
+          <w:sz w:val="28"/>
+          <w:szCs w:val="28"/>
+          <w:lang w:eastAsia="ru-RU"/>
+        </w:rPr>
+      </w:pPr>
+    </w:p>
+    <w:p>
+      <w:pPr>
+        <w:spacing w:after="0" w:line="240" w:lineRule="auto"/>
+        <w:jc w:val="center"/>
+        <w:rPr>
+          <w:rFonts w:ascii="Times New Roman" w:eastAsia="Times New Roman" w:hAnsi="Times New Roman" w:cs="Times New Roman"/>
+          <w:bCs/>
+          <w:sz w:val="28"/>
+          <w:szCs w:val="28"/>
+          <w:lang w:eastAsia="ru-RU"/>
+        </w:rPr>
+      </w:pPr>
+    </w:p>
+    <w:p>
+      <w:pPr>
+        <w:spacing w:after="0" w:line="240" w:lineRule="auto"/>
+        <w:jc w:val="center"/>
+        <w:rPr>
+          <w:rFonts w:ascii="Times New Roman" w:eastAsia="Times New Roman" w:hAnsi="Times New Roman" w:cs="Times New Roman"/>
+          <w:bCs/>
+          <w:sz w:val="28"/>
+          <w:szCs w:val="28"/>
+          <w:lang w:eastAsia="ru-RU"/>
+        </w:rPr>
+      </w:pPr>
+    </w:p>
+    <w:p>
+      <w:pPr>
+        <w:spacing w:after="0" w:line="240" w:lineRule="auto"/>
+        <w:jc w:val="center"/>
+        <w:rPr>
+          <w:rFonts w:ascii="Times New Roman" w:eastAsia="Times New Roman" w:hAnsi="Times New Roman" w:cs="Times New Roman"/>
+          <w:bCs/>
+          <w:sz w:val="28"/>
+          <w:szCs w:val="28"/>
+          <w:lang w:eastAsia="ru-RU"/>
+        </w:rPr>
+      </w:pPr>
+    </w:p>
+    <w:p>
+      <w:pPr>
+        <w:spacing w:after="0" w:line="240" w:lineRule="auto"/>
+        <w:jc w:val="center"/>
+        <w:rPr>
+          <w:rFonts w:ascii="Times New Roman" w:eastAsia="Times New Roman" w:hAnsi="Times New Roman" w:cs="Times New Roman"/>
+          <w:bCs/>
+          <w:sz w:val="28"/>
+          <w:szCs w:val="28"/>
+          <w:lang w:eastAsia="ru-RU"/>
+        </w:rPr>
+      </w:pPr>
+    </w:p>
+    <w:p>
+      <w:pPr>
+        <w:spacing w:after="0" w:line="240" w:lineRule="auto"/>
+        <w:jc w:val="center"/>
+        <w:rPr>
+          <w:rFonts w:ascii="Times New Roman" w:eastAsia="Times New Roman" w:hAnsi="Times New Roman" w:cs="Times New Roman"/>
+          <w:bCs/>
+          <w:sz w:val="28"/>
+          <w:szCs w:val="28"/>
+          <w:lang w:eastAsia="ru-RU"/>
+        </w:rPr>
+      </w:pPr>
+    </w:p>
+    <w:p>
+      <w:pPr>
+        <w:spacing w:after="0" w:line="240" w:lineRule="auto"/>
+        <w:jc w:val="center"/>
+        <w:rPr>
+          <w:rFonts w:ascii="Times New Roman" w:eastAsia="Times New Roman" w:hAnsi="Times New Roman" w:cs="Times New Roman"/>
+          <w:bCs/>
+          <w:sz w:val="28"/>
+          <w:szCs w:val="28"/>
+          <w:lang w:eastAsia="ru-RU"/>
+        </w:rPr>
+      </w:pPr>
+    </w:p>
+    <w:p>
+      <w:pPr>
+        <w:spacing w:after="0" w:line="240" w:lineRule="auto"/>
+        <w:jc w:val="center"/>
+        <w:rPr>
+          <w:rFonts w:ascii="Times New Roman" w:eastAsia="Times New Roman" w:hAnsi="Times New Roman" w:cs="Times New Roman"/>
+          <w:bCs/>
+          <w:sz w:val="28"/>
+          <w:szCs w:val="28"/>
+          <w:lang w:eastAsia="ru-RU"/>
+        </w:rPr>
+      </w:pPr>
+    </w:p>
+    <w:p>
+      <w:pPr>
+        <w:spacing w:after="0" w:line="240" w:lineRule="auto"/>
+        <w:jc w:val="center"/>
+        <w:rPr>
+          <w:rFonts w:ascii="Times New Roman" w:eastAsia="Times New Roman" w:hAnsi="Times New Roman" w:cs="Times New Roman"/>
+          <w:bCs/>
+          <w:sz w:val="28"/>
+          <w:szCs w:val="28"/>
+          <w:lang w:eastAsia="ru-RU"/>
+        </w:rPr>
+      </w:pPr>
+    </w:p>
+    <w:p>
+      <w:pPr>
+        <w:spacing w:after="0" w:line="240" w:lineRule="auto"/>
+        <w:jc w:val="center"/>
+        <w:rPr>
+          <w:rFonts w:ascii="Times New Roman" w:eastAsia="Times New Roman" w:hAnsi="Times New Roman" w:cs="Times New Roman"/>
+          <w:bCs/>
+          <w:sz w:val="28"/>
+          <w:szCs w:val="28"/>
+          <w:lang w:eastAsia="ru-RU"/>
+        </w:rPr>
+      </w:pPr>
+    </w:p>
+    <w:p>
+      <w:pPr>
+        <w:spacing w:after="0" w:line="240" w:lineRule="auto"/>
+        <w:jc w:val="center"/>
+        <w:rPr>
+          <w:rFonts w:ascii="Times New Roman" w:eastAsia="Times New Roman" w:hAnsi="Times New Roman" w:cs="Times New Roman"/>
+          <w:bCs/>
+          <w:sz w:val="28"/>
+          <w:szCs w:val="28"/>
+          <w:lang w:eastAsia="ru-RU"/>
+        </w:rPr>
+      </w:pPr>
+    </w:p>
+    <w:p>
+      <w:pPr>
+        <w:spacing w:after="0" w:line="240" w:lineRule="auto"/>
+        <w:jc w:val="center"/>
+        <w:rPr>
+          <w:rFonts w:ascii="Times New Roman" w:eastAsia="Times New Roman" w:hAnsi="Times New Roman" w:cs="Times New Roman"/>
+          <w:bCs/>
+          <w:sz w:val="28"/>
+          <w:szCs w:val="28"/>
+          <w:lang w:eastAsia="ru-RU"/>
+        </w:rPr>
+      </w:pPr>
+    </w:p>
+    <w:p>
+      <w:pPr>
+        <w:spacing w:after="0" w:line="240" w:lineRule="auto"/>
+        <w:jc w:val="center"/>
+        <w:rPr>
+          <w:rFonts w:ascii="Times New Roman" w:eastAsia="Times New Roman" w:hAnsi="Times New Roman" w:cs="Times New Roman"/>
+          <w:b/>
+          <w:bCs/>
+          <w:sz w:val="28"/>
+          <w:szCs w:val="28"/>
+          <w:lang w:eastAsia="ru-RU"/>
+        </w:rPr>
+      </w:pPr>
     </w:p>
     <w:sectPr>
       <w:pgSz w:w="11906" w:h="16838"/>
@@ -1180,7 +5475,7 @@
 </file>
 
 <file path=word/styles.xml><?xml version="1.0" encoding="utf-8"?>
-<w:styles xmlns:mc="http://schemas.openxmlformats.org/markup-compatibility/2006" xmlns:r="http://schemas.openxmlformats.org/officeDocument/2006/relationships" xmlns:w="http://schemas.openxmlformats.org/wordprocessingml/2006/main" xmlns:w14="http://schemas.microsoft.com/office/word/2010/wordml" xmlns:w15="http://schemas.microsoft.com/office/word/2012/wordml" mc:Ignorable="w14 w15">
+<w:styles xmlns:mc="http://schemas.openxmlformats.org/markup-compatibility/2006" xmlns:r="http://schemas.openxmlformats.org/officeDocument/2006/relationships" xmlns:w="http://schemas.openxmlformats.org/wordprocessingml/2006/main" xmlns:w14="http://schemas.microsoft.com/office/word/2010/wordml" xmlns:w15="http://schemas.microsoft.com/office/word/2012/wordml" xmlns:w16se="http://schemas.microsoft.com/office/word/2015/wordml/symex" mc:Ignorable="w14 w15 w16se">
   <w:docDefaults>
     <w:rPrDefault>
       <w:rPr>
